--- a/TCC 2.0/TCC(Revisado Completo - Falta ABNT).docx
+++ b/TCC 2.0/TCC(Revisado Completo - Falta ABNT).docx
@@ -1,6 +1,6 @@
 
 <file path=word/document.xml><?xml version="1.0" encoding="utf-8"?>
-<w:document xmlns:wpc="http://schemas.microsoft.com/office/word/2010/wordprocessingCanvas" xmlns:cx="http://schemas.microsoft.com/office/drawing/2014/chartex" xmlns:cx1="http://schemas.microsoft.com/office/drawing/2015/9/8/chartex" xmlns:cx2="http://schemas.microsoft.com/office/drawing/2015/10/21/chartex" xmlns:cx3="http://schemas.microsoft.com/office/drawing/2016/5/9/chartex" xmlns:cx4="http://schemas.microsoft.com/office/drawing/2016/5/10/chartex" xmlns:cx5="http://schemas.microsoft.com/office/drawing/2016/5/11/chartex" xmlns:cx6="http://schemas.microsoft.com/office/drawing/2016/5/12/chartex" xmlns:cx7="http://schemas.microsoft.com/office/drawing/2016/5/13/chartex" xmlns:cx8="http://schemas.microsoft.com/office/drawing/2016/5/14/chartex" xmlns:mc="http://schemas.openxmlformats.org/markup-compatibility/2006" xmlns:aink="http://schemas.microsoft.com/office/drawing/2016/ink" xmlns:am3d="http://schemas.microsoft.com/office/drawing/2017/model3d" xmlns:o="urn:schemas-microsoft-com:office:office" xmlns:oel="http://schemas.microsoft.com/office/2019/extlst" xmlns:r="http://schemas.openxmlformats.org/officeDocument/2006/relationships" xmlns:m="http://schemas.openxmlformats.org/officeDocument/2006/math" xmlns:v="urn:schemas-microsoft-com:vml" xmlns:wp14="http://schemas.microsoft.com/office/word/2010/wordprocessingDrawing" xmlns:wp="http://schemas.openxmlformats.org/drawingml/2006/wordprocessingDrawing" xmlns:w10="urn:schemas-microsoft-com:office:word" xmlns:w="http://schemas.openxmlformats.org/wordprocessingml/2006/main" xmlns:w14="http://schemas.microsoft.com/office/word/2010/wordml" xmlns:w15="http://schemas.microsoft.com/office/word/2012/wordml" xmlns:w16cex="http://schemas.microsoft.com/office/word/2018/wordml/cex" xmlns:w16cid="http://schemas.microsoft.com/office/word/2016/wordml/cid" xmlns:w16="http://schemas.microsoft.com/office/word/2018/wordml" xmlns:w16sdtdh="http://schemas.microsoft.com/office/word/2020/wordml/sdtdatahash" xmlns:w16se="http://schemas.microsoft.com/office/word/2015/wordml/symex" xmlns:wpg="http://schemas.microsoft.com/office/word/2010/wordprocessingGroup" xmlns:wpi="http://schemas.microsoft.com/office/word/2010/wordprocessingInk" xmlns:wne="http://schemas.microsoft.com/office/word/2006/wordml" xmlns:wps="http://schemas.microsoft.com/office/word/2010/wordprocessingShape" mc:Ignorable="w14 w15 w16se w16cid w16 w16cex w16sdtdh wp14">
+<w:document xmlns:wpc="http://schemas.microsoft.com/office/word/2010/wordprocessingCanvas" xmlns:cx="http://schemas.microsoft.com/office/drawing/2014/chartex" xmlns:cx1="http://schemas.microsoft.com/office/drawing/2015/9/8/chartex" xmlns:cx2="http://schemas.microsoft.com/office/drawing/2015/10/21/chartex" xmlns:cx3="http://schemas.microsoft.com/office/drawing/2016/5/9/chartex" xmlns:cx4="http://schemas.microsoft.com/office/drawing/2016/5/10/chartex" xmlns:cx5="http://schemas.microsoft.com/office/drawing/2016/5/11/chartex" xmlns:cx6="http://schemas.microsoft.com/office/drawing/2016/5/12/chartex" xmlns:cx7="http://schemas.microsoft.com/office/drawing/2016/5/13/chartex" xmlns:cx8="http://schemas.microsoft.com/office/drawing/2016/5/14/chartex" xmlns:mc="http://schemas.openxmlformats.org/markup-compatibility/2006" xmlns:aink="http://schemas.microsoft.com/office/drawing/2016/ink" xmlns:am3d="http://schemas.microsoft.com/office/drawing/2017/model3d" xmlns:o="urn:schemas-microsoft-com:office:office" xmlns:r="http://schemas.openxmlformats.org/officeDocument/2006/relationships" xmlns:m="http://schemas.openxmlformats.org/officeDocument/2006/math" xmlns:v="urn:schemas-microsoft-com:vml" xmlns:wp14="http://schemas.microsoft.com/office/word/2010/wordprocessingDrawing" xmlns:wp="http://schemas.openxmlformats.org/drawingml/2006/wordprocessingDrawing" xmlns:w10="urn:schemas-microsoft-com:office:word" xmlns:w="http://schemas.openxmlformats.org/wordprocessingml/2006/main" xmlns:w14="http://schemas.microsoft.com/office/word/2010/wordml" xmlns:w15="http://schemas.microsoft.com/office/word/2012/wordml" xmlns:w16cid="http://schemas.microsoft.com/office/word/2016/wordml/cid" xmlns:w16se="http://schemas.microsoft.com/office/word/2015/wordml/symex" xmlns:wpg="http://schemas.microsoft.com/office/word/2010/wordprocessingGroup" xmlns:wpi="http://schemas.microsoft.com/office/word/2010/wordprocessingInk" xmlns:wne="http://schemas.microsoft.com/office/word/2006/wordml" xmlns:wps="http://schemas.microsoft.com/office/word/2010/wordprocessingShape" mc:Ignorable="w14 w15 w16se w16cid wp14">
   <w:body>
     <w:p>
       <w:pPr>
@@ -734,7 +734,29 @@
           <w:sz w:val="20"/>
           <w:szCs w:val="20"/>
         </w:rPr>
-        <w:t xml:space="preserve"> de 2022.</w:t>
+        <w:t xml:space="preserve"> </w:t>
+      </w:r>
+      <w:proofErr w:type="spellStart"/>
+      <w:r>
+        <w:rPr>
+          <w:rFonts w:ascii="Times New Roman" w:hAnsi="Times New Roman" w:cs="Times New Roman"/>
+          <w:b/>
+          <w:bCs/>
+          <w:sz w:val="20"/>
+          <w:szCs w:val="20"/>
+        </w:rPr>
+        <w:t>de</w:t>
+      </w:r>
+      <w:proofErr w:type="spellEnd"/>
+      <w:r>
+        <w:rPr>
+          <w:rFonts w:ascii="Times New Roman" w:hAnsi="Times New Roman" w:cs="Times New Roman"/>
+          <w:b/>
+          <w:bCs/>
+          <w:sz w:val="20"/>
+          <w:szCs w:val="20"/>
+        </w:rPr>
+        <w:t xml:space="preserve"> 2022.</w:t>
       </w:r>
     </w:p>
     <w:p>
@@ -1291,64 +1313,64 @@
           <w:sz w:val="18"/>
           <w:szCs w:val="18"/>
         </w:rPr>
-        <w:t>Figura 7 – Trabalhadores por conta própria</w:t>
-      </w:r>
-      <w:r>
-        <w:rPr>
-          <w:rFonts w:ascii="Times New Roman" w:hAnsi="Times New Roman" w:cs="Times New Roman"/>
-          <w:sz w:val="18"/>
-          <w:szCs w:val="18"/>
-        </w:rPr>
-        <w:tab/>
-      </w:r>
-      <w:r>
-        <w:rPr>
-          <w:rFonts w:ascii="Times New Roman" w:hAnsi="Times New Roman" w:cs="Times New Roman"/>
-          <w:sz w:val="18"/>
-          <w:szCs w:val="18"/>
-        </w:rPr>
-        <w:tab/>
-      </w:r>
-      <w:r>
-        <w:rPr>
-          <w:rFonts w:ascii="Times New Roman" w:hAnsi="Times New Roman" w:cs="Times New Roman"/>
-          <w:sz w:val="18"/>
-          <w:szCs w:val="18"/>
-        </w:rPr>
-        <w:tab/>
-      </w:r>
-      <w:r>
-        <w:rPr>
-          <w:rFonts w:ascii="Times New Roman" w:hAnsi="Times New Roman" w:cs="Times New Roman"/>
-          <w:sz w:val="18"/>
-          <w:szCs w:val="18"/>
-        </w:rPr>
-        <w:tab/>
-      </w:r>
-      <w:r>
-        <w:rPr>
-          <w:rFonts w:ascii="Times New Roman" w:hAnsi="Times New Roman" w:cs="Times New Roman"/>
-          <w:sz w:val="18"/>
-          <w:szCs w:val="18"/>
-        </w:rPr>
-        <w:tab/>
-      </w:r>
-      <w:r>
-        <w:rPr>
-          <w:rFonts w:ascii="Times New Roman" w:hAnsi="Times New Roman" w:cs="Times New Roman"/>
-          <w:sz w:val="18"/>
-          <w:szCs w:val="18"/>
-        </w:rPr>
-        <w:tab/>
-      </w:r>
-      <w:r>
-        <w:rPr>
-          <w:rFonts w:ascii="Times New Roman" w:hAnsi="Times New Roman" w:cs="Times New Roman"/>
-          <w:sz w:val="18"/>
-          <w:szCs w:val="18"/>
-        </w:rPr>
-        <w:tab/>
-        <w:t xml:space="preserve">           19</w:t>
+        <w:t>Quadro 1 – Requisitos Funcionais do sistema AISSA</w:t>
+      </w:r>
+      <w:r>
+        <w:rPr>
+          <w:rFonts w:ascii="Times New Roman" w:hAnsi="Times New Roman" w:cs="Times New Roman"/>
+          <w:sz w:val="18"/>
+          <w:szCs w:val="18"/>
+        </w:rPr>
+        <w:tab/>
+      </w:r>
+      <w:r>
+        <w:rPr>
+          <w:rFonts w:ascii="Times New Roman" w:hAnsi="Times New Roman" w:cs="Times New Roman"/>
+          <w:sz w:val="18"/>
+          <w:szCs w:val="18"/>
+        </w:rPr>
+        <w:tab/>
+      </w:r>
+      <w:r>
+        <w:rPr>
+          <w:rFonts w:ascii="Times New Roman" w:hAnsi="Times New Roman" w:cs="Times New Roman"/>
+          <w:sz w:val="18"/>
+          <w:szCs w:val="18"/>
+        </w:rPr>
+        <w:tab/>
+      </w:r>
+      <w:r>
+        <w:rPr>
+          <w:rFonts w:ascii="Times New Roman" w:hAnsi="Times New Roman" w:cs="Times New Roman"/>
+          <w:sz w:val="18"/>
+          <w:szCs w:val="18"/>
+        </w:rPr>
+        <w:tab/>
+      </w:r>
+      <w:r>
+        <w:rPr>
+          <w:rFonts w:ascii="Times New Roman" w:hAnsi="Times New Roman" w:cs="Times New Roman"/>
+          <w:sz w:val="18"/>
+          <w:szCs w:val="18"/>
+        </w:rPr>
+        <w:tab/>
+      </w:r>
+      <w:r>
+        <w:rPr>
+          <w:rFonts w:ascii="Times New Roman" w:hAnsi="Times New Roman" w:cs="Times New Roman"/>
+          <w:sz w:val="18"/>
+          <w:szCs w:val="18"/>
+        </w:rPr>
+        <w:tab/>
+        <w:t xml:space="preserve">           2</w:t>
+      </w:r>
+      <w:r>
+        <w:rPr>
+          <w:rFonts w:ascii="Times New Roman" w:hAnsi="Times New Roman" w:cs="Times New Roman"/>
+          <w:sz w:val="18"/>
+          <w:szCs w:val="18"/>
+        </w:rPr>
+        <w:t>3</w:t>
       </w:r>
     </w:p>
     <w:p>
@@ -1366,56 +1388,64 @@
           <w:sz w:val="18"/>
           <w:szCs w:val="18"/>
         </w:rPr>
-        <w:t>Quadro 1 – Requisitos Funcionais do sistema AISSA</w:t>
-      </w:r>
-      <w:r>
-        <w:rPr>
-          <w:rFonts w:ascii="Times New Roman" w:hAnsi="Times New Roman" w:cs="Times New Roman"/>
-          <w:sz w:val="18"/>
-          <w:szCs w:val="18"/>
-        </w:rPr>
-        <w:tab/>
-      </w:r>
-      <w:r>
-        <w:rPr>
-          <w:rFonts w:ascii="Times New Roman" w:hAnsi="Times New Roman" w:cs="Times New Roman"/>
-          <w:sz w:val="18"/>
-          <w:szCs w:val="18"/>
-        </w:rPr>
-        <w:tab/>
-      </w:r>
-      <w:r>
-        <w:rPr>
-          <w:rFonts w:ascii="Times New Roman" w:hAnsi="Times New Roman" w:cs="Times New Roman"/>
-          <w:sz w:val="18"/>
-          <w:szCs w:val="18"/>
-        </w:rPr>
-        <w:tab/>
-      </w:r>
-      <w:r>
-        <w:rPr>
-          <w:rFonts w:ascii="Times New Roman" w:hAnsi="Times New Roman" w:cs="Times New Roman"/>
-          <w:sz w:val="18"/>
-          <w:szCs w:val="18"/>
-        </w:rPr>
-        <w:tab/>
-      </w:r>
-      <w:r>
-        <w:rPr>
-          <w:rFonts w:ascii="Times New Roman" w:hAnsi="Times New Roman" w:cs="Times New Roman"/>
-          <w:sz w:val="18"/>
-          <w:szCs w:val="18"/>
-        </w:rPr>
-        <w:tab/>
-      </w:r>
-      <w:r>
-        <w:rPr>
-          <w:rFonts w:ascii="Times New Roman" w:hAnsi="Times New Roman" w:cs="Times New Roman"/>
-          <w:sz w:val="18"/>
-          <w:szCs w:val="18"/>
-        </w:rPr>
-        <w:tab/>
-        <w:t xml:space="preserve">           24</w:t>
+        <w:t>Quadro 2 – Requisitos não funcionais do sistema AISSA</w:t>
+      </w:r>
+      <w:r>
+        <w:rPr>
+          <w:rFonts w:ascii="Times New Roman" w:hAnsi="Times New Roman" w:cs="Times New Roman"/>
+          <w:sz w:val="18"/>
+          <w:szCs w:val="18"/>
+        </w:rPr>
+        <w:tab/>
+      </w:r>
+      <w:r>
+        <w:rPr>
+          <w:rFonts w:ascii="Times New Roman" w:hAnsi="Times New Roman" w:cs="Times New Roman"/>
+          <w:sz w:val="18"/>
+          <w:szCs w:val="18"/>
+        </w:rPr>
+        <w:tab/>
+      </w:r>
+      <w:r>
+        <w:rPr>
+          <w:rFonts w:ascii="Times New Roman" w:hAnsi="Times New Roman" w:cs="Times New Roman"/>
+          <w:sz w:val="18"/>
+          <w:szCs w:val="18"/>
+        </w:rPr>
+        <w:tab/>
+      </w:r>
+      <w:r>
+        <w:rPr>
+          <w:rFonts w:ascii="Times New Roman" w:hAnsi="Times New Roman" w:cs="Times New Roman"/>
+          <w:sz w:val="18"/>
+          <w:szCs w:val="18"/>
+        </w:rPr>
+        <w:tab/>
+      </w:r>
+      <w:r>
+        <w:rPr>
+          <w:rFonts w:ascii="Times New Roman" w:hAnsi="Times New Roman" w:cs="Times New Roman"/>
+          <w:sz w:val="18"/>
+          <w:szCs w:val="18"/>
+        </w:rPr>
+        <w:tab/>
+      </w:r>
+      <w:r>
+        <w:rPr>
+          <w:rFonts w:ascii="Times New Roman" w:hAnsi="Times New Roman" w:cs="Times New Roman"/>
+          <w:sz w:val="18"/>
+          <w:szCs w:val="18"/>
+        </w:rPr>
+        <w:tab/>
+        <w:t xml:space="preserve">           2</w:t>
+      </w:r>
+      <w:r>
+        <w:rPr>
+          <w:rFonts w:ascii="Times New Roman" w:hAnsi="Times New Roman" w:cs="Times New Roman"/>
+          <w:sz w:val="18"/>
+          <w:szCs w:val="18"/>
+        </w:rPr>
+        <w:t>4</w:t>
       </w:r>
     </w:p>
     <w:p>
@@ -1433,7 +1463,23 @@
           <w:sz w:val="18"/>
           <w:szCs w:val="18"/>
         </w:rPr>
-        <w:t>Quadro 2 – Requisitos não funcionais do sistema AISSA</w:t>
+        <w:t>Quadro 3 – Regras de Negócio</w:t>
+      </w:r>
+      <w:r>
+        <w:rPr>
+          <w:rFonts w:ascii="Times New Roman" w:hAnsi="Times New Roman" w:cs="Times New Roman"/>
+          <w:sz w:val="18"/>
+          <w:szCs w:val="18"/>
+        </w:rPr>
+        <w:tab/>
+      </w:r>
+      <w:r>
+        <w:rPr>
+          <w:rFonts w:ascii="Times New Roman" w:hAnsi="Times New Roman" w:cs="Times New Roman"/>
+          <w:sz w:val="18"/>
+          <w:szCs w:val="18"/>
+        </w:rPr>
+        <w:tab/>
       </w:r>
       <w:r>
         <w:rPr>
@@ -1500,72 +1546,112 @@
           <w:sz w:val="18"/>
           <w:szCs w:val="18"/>
         </w:rPr>
-        <w:t>Quadro 3 – Regras de Negócio</w:t>
-      </w:r>
-      <w:r>
-        <w:rPr>
-          <w:rFonts w:ascii="Times New Roman" w:hAnsi="Times New Roman" w:cs="Times New Roman"/>
-          <w:sz w:val="18"/>
-          <w:szCs w:val="18"/>
-        </w:rPr>
-        <w:tab/>
-      </w:r>
-      <w:r>
-        <w:rPr>
-          <w:rFonts w:ascii="Times New Roman" w:hAnsi="Times New Roman" w:cs="Times New Roman"/>
-          <w:sz w:val="18"/>
-          <w:szCs w:val="18"/>
-        </w:rPr>
-        <w:tab/>
-      </w:r>
-      <w:r>
-        <w:rPr>
-          <w:rFonts w:ascii="Times New Roman" w:hAnsi="Times New Roman" w:cs="Times New Roman"/>
-          <w:sz w:val="18"/>
-          <w:szCs w:val="18"/>
-        </w:rPr>
-        <w:tab/>
-      </w:r>
-      <w:r>
-        <w:rPr>
-          <w:rFonts w:ascii="Times New Roman" w:hAnsi="Times New Roman" w:cs="Times New Roman"/>
-          <w:sz w:val="18"/>
-          <w:szCs w:val="18"/>
-        </w:rPr>
-        <w:tab/>
-      </w:r>
-      <w:r>
-        <w:rPr>
-          <w:rFonts w:ascii="Times New Roman" w:hAnsi="Times New Roman" w:cs="Times New Roman"/>
-          <w:sz w:val="18"/>
-          <w:szCs w:val="18"/>
-        </w:rPr>
-        <w:tab/>
-      </w:r>
-      <w:r>
-        <w:rPr>
-          <w:rFonts w:ascii="Times New Roman" w:hAnsi="Times New Roman" w:cs="Times New Roman"/>
-          <w:sz w:val="18"/>
-          <w:szCs w:val="18"/>
-        </w:rPr>
-        <w:tab/>
-      </w:r>
-      <w:r>
-        <w:rPr>
-          <w:rFonts w:ascii="Times New Roman" w:hAnsi="Times New Roman" w:cs="Times New Roman"/>
-          <w:sz w:val="18"/>
-          <w:szCs w:val="18"/>
-        </w:rPr>
-        <w:tab/>
-      </w:r>
-      <w:r>
-        <w:rPr>
-          <w:rFonts w:ascii="Times New Roman" w:hAnsi="Times New Roman" w:cs="Times New Roman"/>
-          <w:sz w:val="18"/>
-          <w:szCs w:val="18"/>
-        </w:rPr>
-        <w:tab/>
-        <w:t xml:space="preserve">           25</w:t>
+        <w:t xml:space="preserve">Figura </w:t>
+      </w:r>
+      <w:r>
+        <w:rPr>
+          <w:rFonts w:ascii="Times New Roman" w:hAnsi="Times New Roman" w:cs="Times New Roman"/>
+          <w:sz w:val="18"/>
+          <w:szCs w:val="18"/>
+        </w:rPr>
+        <w:t>7</w:t>
+      </w:r>
+      <w:r>
+        <w:rPr>
+          <w:rFonts w:ascii="Times New Roman" w:hAnsi="Times New Roman" w:cs="Times New Roman"/>
+          <w:sz w:val="18"/>
+          <w:szCs w:val="18"/>
+        </w:rPr>
+        <w:t xml:space="preserve"> </w:t>
+      </w:r>
+      <w:r>
+        <w:rPr>
+          <w:rFonts w:ascii="Times New Roman" w:hAnsi="Times New Roman" w:cs="Times New Roman"/>
+          <w:sz w:val="18"/>
+          <w:szCs w:val="18"/>
+        </w:rPr>
+        <w:t xml:space="preserve">– </w:t>
+      </w:r>
+      <w:r>
+        <w:rPr>
+          <w:rFonts w:ascii="Times New Roman" w:hAnsi="Times New Roman" w:cs="Times New Roman"/>
+          <w:sz w:val="18"/>
+          <w:szCs w:val="18"/>
+        </w:rPr>
+        <w:t>Diagrama de Caso de Uso</w:t>
+      </w:r>
+      <w:r>
+        <w:rPr>
+          <w:rFonts w:ascii="Times New Roman" w:hAnsi="Times New Roman" w:cs="Times New Roman"/>
+          <w:sz w:val="18"/>
+          <w:szCs w:val="18"/>
+        </w:rPr>
+        <w:tab/>
+      </w:r>
+      <w:r>
+        <w:rPr>
+          <w:rFonts w:ascii="Times New Roman" w:hAnsi="Times New Roman" w:cs="Times New Roman"/>
+          <w:sz w:val="18"/>
+          <w:szCs w:val="18"/>
+        </w:rPr>
+        <w:tab/>
+      </w:r>
+      <w:r>
+        <w:rPr>
+          <w:rFonts w:ascii="Times New Roman" w:hAnsi="Times New Roman" w:cs="Times New Roman"/>
+          <w:sz w:val="18"/>
+          <w:szCs w:val="18"/>
+        </w:rPr>
+        <w:tab/>
+      </w:r>
+      <w:r>
+        <w:rPr>
+          <w:rFonts w:ascii="Times New Roman" w:hAnsi="Times New Roman" w:cs="Times New Roman"/>
+          <w:sz w:val="18"/>
+          <w:szCs w:val="18"/>
+        </w:rPr>
+        <w:tab/>
+      </w:r>
+      <w:r>
+        <w:rPr>
+          <w:rFonts w:ascii="Times New Roman" w:hAnsi="Times New Roman" w:cs="Times New Roman"/>
+          <w:sz w:val="18"/>
+          <w:szCs w:val="18"/>
+        </w:rPr>
+        <w:tab/>
+      </w:r>
+      <w:r>
+        <w:rPr>
+          <w:rFonts w:ascii="Times New Roman" w:hAnsi="Times New Roman" w:cs="Times New Roman"/>
+          <w:sz w:val="18"/>
+          <w:szCs w:val="18"/>
+        </w:rPr>
+        <w:tab/>
+      </w:r>
+      <w:r>
+        <w:rPr>
+          <w:rFonts w:ascii="Times New Roman" w:hAnsi="Times New Roman" w:cs="Times New Roman"/>
+          <w:sz w:val="18"/>
+          <w:szCs w:val="18"/>
+        </w:rPr>
+        <w:tab/>
+      </w:r>
+      <w:r>
+        <w:rPr>
+          <w:rFonts w:ascii="Times New Roman" w:hAnsi="Times New Roman" w:cs="Times New Roman"/>
+          <w:sz w:val="18"/>
+          <w:szCs w:val="18"/>
+        </w:rPr>
+        <w:tab/>
+        <w:t xml:space="preserve">           </w:t>
+      </w:r>
+      <w:r>
+        <w:rPr>
+          <w:rFonts w:ascii="Times New Roman" w:hAnsi="Times New Roman" w:cs="Times New Roman"/>
+          <w:sz w:val="18"/>
+          <w:szCs w:val="18"/>
+        </w:rPr>
+        <w:t>26</w:t>
       </w:r>
     </w:p>
     <w:p>
@@ -1583,72 +1669,96 @@
           <w:sz w:val="18"/>
           <w:szCs w:val="18"/>
         </w:rPr>
-        <w:t>Figura 8 - Diagrama de Caso de Uso</w:t>
-      </w:r>
-      <w:r>
-        <w:rPr>
-          <w:rFonts w:ascii="Times New Roman" w:hAnsi="Times New Roman" w:cs="Times New Roman"/>
-          <w:sz w:val="18"/>
-          <w:szCs w:val="18"/>
-        </w:rPr>
-        <w:tab/>
-      </w:r>
-      <w:r>
-        <w:rPr>
-          <w:rFonts w:ascii="Times New Roman" w:hAnsi="Times New Roman" w:cs="Times New Roman"/>
-          <w:sz w:val="18"/>
-          <w:szCs w:val="18"/>
-        </w:rPr>
-        <w:tab/>
-      </w:r>
-      <w:r>
-        <w:rPr>
-          <w:rFonts w:ascii="Times New Roman" w:hAnsi="Times New Roman" w:cs="Times New Roman"/>
-          <w:sz w:val="18"/>
-          <w:szCs w:val="18"/>
-        </w:rPr>
-        <w:tab/>
-      </w:r>
-      <w:r>
-        <w:rPr>
-          <w:rFonts w:ascii="Times New Roman" w:hAnsi="Times New Roman" w:cs="Times New Roman"/>
-          <w:sz w:val="18"/>
-          <w:szCs w:val="18"/>
-        </w:rPr>
-        <w:tab/>
-      </w:r>
-      <w:r>
-        <w:rPr>
-          <w:rFonts w:ascii="Times New Roman" w:hAnsi="Times New Roman" w:cs="Times New Roman"/>
-          <w:sz w:val="18"/>
-          <w:szCs w:val="18"/>
-        </w:rPr>
-        <w:tab/>
-      </w:r>
-      <w:r>
-        <w:rPr>
-          <w:rFonts w:ascii="Times New Roman" w:hAnsi="Times New Roman" w:cs="Times New Roman"/>
-          <w:sz w:val="18"/>
-          <w:szCs w:val="18"/>
-        </w:rPr>
-        <w:tab/>
-      </w:r>
-      <w:r>
-        <w:rPr>
-          <w:rFonts w:ascii="Times New Roman" w:hAnsi="Times New Roman" w:cs="Times New Roman"/>
-          <w:sz w:val="18"/>
-          <w:szCs w:val="18"/>
-        </w:rPr>
-        <w:tab/>
-      </w:r>
-      <w:r>
-        <w:rPr>
-          <w:rFonts w:ascii="Times New Roman" w:hAnsi="Times New Roman" w:cs="Times New Roman"/>
-          <w:sz w:val="18"/>
-          <w:szCs w:val="18"/>
-        </w:rPr>
-        <w:tab/>
-        <w:t xml:space="preserve">           27</w:t>
+        <w:t xml:space="preserve">Figura </w:t>
+      </w:r>
+      <w:r>
+        <w:rPr>
+          <w:rFonts w:ascii="Times New Roman" w:hAnsi="Times New Roman" w:cs="Times New Roman"/>
+          <w:sz w:val="18"/>
+          <w:szCs w:val="18"/>
+        </w:rPr>
+        <w:t>8</w:t>
+      </w:r>
+      <w:r>
+        <w:rPr>
+          <w:rFonts w:ascii="Times New Roman" w:hAnsi="Times New Roman" w:cs="Times New Roman"/>
+          <w:sz w:val="18"/>
+          <w:szCs w:val="18"/>
+        </w:rPr>
+        <w:t xml:space="preserve"> – Diagrama de Classe</w:t>
+      </w:r>
+      <w:r>
+        <w:rPr>
+          <w:rFonts w:ascii="Times New Roman" w:hAnsi="Times New Roman" w:cs="Times New Roman"/>
+          <w:sz w:val="18"/>
+          <w:szCs w:val="18"/>
+        </w:rPr>
+        <w:tab/>
+      </w:r>
+      <w:r>
+        <w:rPr>
+          <w:rFonts w:ascii="Times New Roman" w:hAnsi="Times New Roman" w:cs="Times New Roman"/>
+          <w:sz w:val="18"/>
+          <w:szCs w:val="18"/>
+        </w:rPr>
+        <w:tab/>
+      </w:r>
+      <w:r>
+        <w:rPr>
+          <w:rFonts w:ascii="Times New Roman" w:hAnsi="Times New Roman" w:cs="Times New Roman"/>
+          <w:sz w:val="18"/>
+          <w:szCs w:val="18"/>
+        </w:rPr>
+        <w:tab/>
+      </w:r>
+      <w:r>
+        <w:rPr>
+          <w:rFonts w:ascii="Times New Roman" w:hAnsi="Times New Roman" w:cs="Times New Roman"/>
+          <w:sz w:val="18"/>
+          <w:szCs w:val="18"/>
+        </w:rPr>
+        <w:tab/>
+      </w:r>
+      <w:r>
+        <w:rPr>
+          <w:rFonts w:ascii="Times New Roman" w:hAnsi="Times New Roman" w:cs="Times New Roman"/>
+          <w:sz w:val="18"/>
+          <w:szCs w:val="18"/>
+        </w:rPr>
+        <w:tab/>
+      </w:r>
+      <w:r>
+        <w:rPr>
+          <w:rFonts w:ascii="Times New Roman" w:hAnsi="Times New Roman" w:cs="Times New Roman"/>
+          <w:sz w:val="18"/>
+          <w:szCs w:val="18"/>
+        </w:rPr>
+        <w:tab/>
+      </w:r>
+      <w:r>
+        <w:rPr>
+          <w:rFonts w:ascii="Times New Roman" w:hAnsi="Times New Roman" w:cs="Times New Roman"/>
+          <w:sz w:val="18"/>
+          <w:szCs w:val="18"/>
+        </w:rPr>
+        <w:tab/>
+      </w:r>
+      <w:r>
+        <w:rPr>
+          <w:rFonts w:ascii="Times New Roman" w:hAnsi="Times New Roman" w:cs="Times New Roman"/>
+          <w:sz w:val="18"/>
+          <w:szCs w:val="18"/>
+        </w:rPr>
+        <w:tab/>
+        <w:t xml:space="preserve">           </w:t>
+      </w:r>
+      <w:r>
+        <w:rPr>
+          <w:rFonts w:ascii="Times New Roman" w:hAnsi="Times New Roman" w:cs="Times New Roman"/>
+          <w:sz w:val="18"/>
+          <w:szCs w:val="18"/>
+        </w:rPr>
+        <w:t>30</w:t>
       </w:r>
     </w:p>
     <w:p>
@@ -1666,72 +1776,112 @@
           <w:sz w:val="18"/>
           <w:szCs w:val="18"/>
         </w:rPr>
-        <w:t>Figura 9 – Diagrama de Classe</w:t>
-      </w:r>
-      <w:r>
-        <w:rPr>
-          <w:rFonts w:ascii="Times New Roman" w:hAnsi="Times New Roman" w:cs="Times New Roman"/>
-          <w:sz w:val="18"/>
-          <w:szCs w:val="18"/>
-        </w:rPr>
-        <w:tab/>
-      </w:r>
-      <w:r>
-        <w:rPr>
-          <w:rFonts w:ascii="Times New Roman" w:hAnsi="Times New Roman" w:cs="Times New Roman"/>
-          <w:sz w:val="18"/>
-          <w:szCs w:val="18"/>
-        </w:rPr>
-        <w:tab/>
-      </w:r>
-      <w:r>
-        <w:rPr>
-          <w:rFonts w:ascii="Times New Roman" w:hAnsi="Times New Roman" w:cs="Times New Roman"/>
-          <w:sz w:val="18"/>
-          <w:szCs w:val="18"/>
-        </w:rPr>
-        <w:tab/>
-      </w:r>
-      <w:r>
-        <w:rPr>
-          <w:rFonts w:ascii="Times New Roman" w:hAnsi="Times New Roman" w:cs="Times New Roman"/>
-          <w:sz w:val="18"/>
-          <w:szCs w:val="18"/>
-        </w:rPr>
-        <w:tab/>
-      </w:r>
-      <w:r>
-        <w:rPr>
-          <w:rFonts w:ascii="Times New Roman" w:hAnsi="Times New Roman" w:cs="Times New Roman"/>
-          <w:sz w:val="18"/>
-          <w:szCs w:val="18"/>
-        </w:rPr>
-        <w:tab/>
-      </w:r>
-      <w:r>
-        <w:rPr>
-          <w:rFonts w:ascii="Times New Roman" w:hAnsi="Times New Roman" w:cs="Times New Roman"/>
-          <w:sz w:val="18"/>
-          <w:szCs w:val="18"/>
-        </w:rPr>
-        <w:tab/>
-      </w:r>
-      <w:r>
-        <w:rPr>
-          <w:rFonts w:ascii="Times New Roman" w:hAnsi="Times New Roman" w:cs="Times New Roman"/>
-          <w:sz w:val="18"/>
-          <w:szCs w:val="18"/>
-        </w:rPr>
-        <w:tab/>
-      </w:r>
-      <w:r>
-        <w:rPr>
-          <w:rFonts w:ascii="Times New Roman" w:hAnsi="Times New Roman" w:cs="Times New Roman"/>
-          <w:sz w:val="18"/>
-          <w:szCs w:val="18"/>
-        </w:rPr>
-        <w:tab/>
-        <w:t xml:space="preserve">           32</w:t>
+        <w:t xml:space="preserve">Figura </w:t>
+      </w:r>
+      <w:r>
+        <w:rPr>
+          <w:rFonts w:ascii="Times New Roman" w:hAnsi="Times New Roman" w:cs="Times New Roman"/>
+          <w:sz w:val="18"/>
+          <w:szCs w:val="18"/>
+        </w:rPr>
+        <w:t>9</w:t>
+      </w:r>
+      <w:r>
+        <w:rPr>
+          <w:rFonts w:ascii="Times New Roman" w:hAnsi="Times New Roman" w:cs="Times New Roman"/>
+          <w:sz w:val="18"/>
+          <w:szCs w:val="18"/>
+        </w:rPr>
+        <w:t xml:space="preserve"> – Tela Inicial</w:t>
+      </w:r>
+      <w:r>
+        <w:rPr>
+          <w:rFonts w:ascii="Times New Roman" w:hAnsi="Times New Roman" w:cs="Times New Roman"/>
+          <w:sz w:val="18"/>
+          <w:szCs w:val="18"/>
+        </w:rPr>
+        <w:tab/>
+      </w:r>
+      <w:r>
+        <w:rPr>
+          <w:rFonts w:ascii="Times New Roman" w:hAnsi="Times New Roman" w:cs="Times New Roman"/>
+          <w:sz w:val="18"/>
+          <w:szCs w:val="18"/>
+        </w:rPr>
+        <w:tab/>
+      </w:r>
+      <w:r>
+        <w:rPr>
+          <w:rFonts w:ascii="Times New Roman" w:hAnsi="Times New Roman" w:cs="Times New Roman"/>
+          <w:sz w:val="18"/>
+          <w:szCs w:val="18"/>
+        </w:rPr>
+        <w:tab/>
+      </w:r>
+      <w:r>
+        <w:rPr>
+          <w:rFonts w:ascii="Times New Roman" w:hAnsi="Times New Roman" w:cs="Times New Roman"/>
+          <w:sz w:val="18"/>
+          <w:szCs w:val="18"/>
+        </w:rPr>
+        <w:tab/>
+      </w:r>
+      <w:r>
+        <w:rPr>
+          <w:rFonts w:ascii="Times New Roman" w:hAnsi="Times New Roman" w:cs="Times New Roman"/>
+          <w:sz w:val="18"/>
+          <w:szCs w:val="18"/>
+        </w:rPr>
+        <w:tab/>
+      </w:r>
+      <w:r>
+        <w:rPr>
+          <w:rFonts w:ascii="Times New Roman" w:hAnsi="Times New Roman" w:cs="Times New Roman"/>
+          <w:sz w:val="18"/>
+          <w:szCs w:val="18"/>
+        </w:rPr>
+        <w:tab/>
+      </w:r>
+      <w:r>
+        <w:rPr>
+          <w:rFonts w:ascii="Times New Roman" w:hAnsi="Times New Roman" w:cs="Times New Roman"/>
+          <w:sz w:val="18"/>
+          <w:szCs w:val="18"/>
+        </w:rPr>
+        <w:tab/>
+      </w:r>
+      <w:r>
+        <w:rPr>
+          <w:rFonts w:ascii="Times New Roman" w:hAnsi="Times New Roman" w:cs="Times New Roman"/>
+          <w:sz w:val="18"/>
+          <w:szCs w:val="18"/>
+        </w:rPr>
+        <w:tab/>
+      </w:r>
+      <w:r>
+        <w:rPr>
+          <w:rFonts w:ascii="Times New Roman" w:hAnsi="Times New Roman" w:cs="Times New Roman"/>
+          <w:sz w:val="18"/>
+          <w:szCs w:val="18"/>
+        </w:rPr>
+        <w:tab/>
+        <w:t xml:space="preserve">           </w:t>
+      </w:r>
+      <w:r>
+        <w:rPr>
+          <w:rFonts w:ascii="Times New Roman" w:hAnsi="Times New Roman" w:cs="Times New Roman"/>
+          <w:sz w:val="18"/>
+          <w:szCs w:val="18"/>
+        </w:rPr>
+        <w:t>3</w:t>
+      </w:r>
+      <w:r>
+        <w:rPr>
+          <w:rFonts w:ascii="Times New Roman" w:hAnsi="Times New Roman" w:cs="Times New Roman"/>
+          <w:sz w:val="18"/>
+          <w:szCs w:val="18"/>
+        </w:rPr>
+        <w:t>1</w:t>
       </w:r>
     </w:p>
     <w:p>
@@ -1749,80 +1899,96 @@
           <w:sz w:val="18"/>
           <w:szCs w:val="18"/>
         </w:rPr>
-        <w:t>Figura 10 – Tela Inicial</w:t>
-      </w:r>
-      <w:r>
-        <w:rPr>
-          <w:rFonts w:ascii="Times New Roman" w:hAnsi="Times New Roman" w:cs="Times New Roman"/>
-          <w:sz w:val="18"/>
-          <w:szCs w:val="18"/>
-        </w:rPr>
-        <w:tab/>
-      </w:r>
-      <w:r>
-        <w:rPr>
-          <w:rFonts w:ascii="Times New Roman" w:hAnsi="Times New Roman" w:cs="Times New Roman"/>
-          <w:sz w:val="18"/>
-          <w:szCs w:val="18"/>
-        </w:rPr>
-        <w:tab/>
-      </w:r>
-      <w:r>
-        <w:rPr>
-          <w:rFonts w:ascii="Times New Roman" w:hAnsi="Times New Roman" w:cs="Times New Roman"/>
-          <w:sz w:val="18"/>
-          <w:szCs w:val="18"/>
-        </w:rPr>
-        <w:tab/>
-      </w:r>
-      <w:r>
-        <w:rPr>
-          <w:rFonts w:ascii="Times New Roman" w:hAnsi="Times New Roman" w:cs="Times New Roman"/>
-          <w:sz w:val="18"/>
-          <w:szCs w:val="18"/>
-        </w:rPr>
-        <w:tab/>
-      </w:r>
-      <w:r>
-        <w:rPr>
-          <w:rFonts w:ascii="Times New Roman" w:hAnsi="Times New Roman" w:cs="Times New Roman"/>
-          <w:sz w:val="18"/>
-          <w:szCs w:val="18"/>
-        </w:rPr>
-        <w:tab/>
-      </w:r>
-      <w:r>
-        <w:rPr>
-          <w:rFonts w:ascii="Times New Roman" w:hAnsi="Times New Roman" w:cs="Times New Roman"/>
-          <w:sz w:val="18"/>
-          <w:szCs w:val="18"/>
-        </w:rPr>
-        <w:tab/>
-      </w:r>
-      <w:r>
-        <w:rPr>
-          <w:rFonts w:ascii="Times New Roman" w:hAnsi="Times New Roman" w:cs="Times New Roman"/>
-          <w:sz w:val="18"/>
-          <w:szCs w:val="18"/>
-        </w:rPr>
-        <w:tab/>
-      </w:r>
-      <w:r>
-        <w:rPr>
-          <w:rFonts w:ascii="Times New Roman" w:hAnsi="Times New Roman" w:cs="Times New Roman"/>
-          <w:sz w:val="18"/>
-          <w:szCs w:val="18"/>
-        </w:rPr>
-        <w:tab/>
-      </w:r>
-      <w:r>
-        <w:rPr>
-          <w:rFonts w:ascii="Times New Roman" w:hAnsi="Times New Roman" w:cs="Times New Roman"/>
-          <w:sz w:val="18"/>
-          <w:szCs w:val="18"/>
-        </w:rPr>
-        <w:tab/>
-        <w:t xml:space="preserve">           33</w:t>
+        <w:t>Figura 1</w:t>
+      </w:r>
+      <w:r>
+        <w:rPr>
+          <w:rFonts w:ascii="Times New Roman" w:hAnsi="Times New Roman" w:cs="Times New Roman"/>
+          <w:sz w:val="18"/>
+          <w:szCs w:val="18"/>
+        </w:rPr>
+        <w:t>0</w:t>
+      </w:r>
+      <w:r>
+        <w:rPr>
+          <w:rFonts w:ascii="Times New Roman" w:hAnsi="Times New Roman" w:cs="Times New Roman"/>
+          <w:sz w:val="18"/>
+          <w:szCs w:val="18"/>
+        </w:rPr>
+        <w:t xml:space="preserve"> – Tela de cadastro de prestador</w:t>
+      </w:r>
+      <w:r>
+        <w:rPr>
+          <w:rFonts w:ascii="Times New Roman" w:hAnsi="Times New Roman" w:cs="Times New Roman"/>
+          <w:sz w:val="18"/>
+          <w:szCs w:val="18"/>
+        </w:rPr>
+        <w:tab/>
+      </w:r>
+      <w:r>
+        <w:rPr>
+          <w:rFonts w:ascii="Times New Roman" w:hAnsi="Times New Roman" w:cs="Times New Roman"/>
+          <w:sz w:val="18"/>
+          <w:szCs w:val="18"/>
+        </w:rPr>
+        <w:tab/>
+      </w:r>
+      <w:r>
+        <w:rPr>
+          <w:rFonts w:ascii="Times New Roman" w:hAnsi="Times New Roman" w:cs="Times New Roman"/>
+          <w:sz w:val="18"/>
+          <w:szCs w:val="18"/>
+        </w:rPr>
+        <w:tab/>
+      </w:r>
+      <w:r>
+        <w:rPr>
+          <w:rFonts w:ascii="Times New Roman" w:hAnsi="Times New Roman" w:cs="Times New Roman"/>
+          <w:sz w:val="18"/>
+          <w:szCs w:val="18"/>
+        </w:rPr>
+        <w:tab/>
+      </w:r>
+      <w:r>
+        <w:rPr>
+          <w:rFonts w:ascii="Times New Roman" w:hAnsi="Times New Roman" w:cs="Times New Roman"/>
+          <w:sz w:val="18"/>
+          <w:szCs w:val="18"/>
+        </w:rPr>
+        <w:tab/>
+      </w:r>
+      <w:r>
+        <w:rPr>
+          <w:rFonts w:ascii="Times New Roman" w:hAnsi="Times New Roman" w:cs="Times New Roman"/>
+          <w:sz w:val="18"/>
+          <w:szCs w:val="18"/>
+        </w:rPr>
+        <w:tab/>
+      </w:r>
+      <w:r>
+        <w:rPr>
+          <w:rFonts w:ascii="Times New Roman" w:hAnsi="Times New Roman" w:cs="Times New Roman"/>
+          <w:sz w:val="18"/>
+          <w:szCs w:val="18"/>
+        </w:rPr>
+        <w:tab/>
+        <w:t xml:space="preserve">           </w:t>
+      </w:r>
+      <w:r>
+        <w:rPr>
+          <w:rFonts w:ascii="Times New Roman" w:hAnsi="Times New Roman" w:cs="Times New Roman"/>
+          <w:sz w:val="18"/>
+          <w:szCs w:val="18"/>
+        </w:rPr>
+        <w:t>3</w:t>
+      </w:r>
+      <w:r>
+        <w:rPr>
+          <w:rFonts w:ascii="Times New Roman" w:hAnsi="Times New Roman" w:cs="Times New Roman"/>
+          <w:sz w:val="18"/>
+          <w:szCs w:val="18"/>
+        </w:rPr>
+        <w:t>2</w:t>
       </w:r>
     </w:p>
     <w:p>
@@ -1840,64 +2006,112 @@
           <w:sz w:val="18"/>
           <w:szCs w:val="18"/>
         </w:rPr>
-        <w:t>Figura 11 – Tela de cadastro de prestador</w:t>
-      </w:r>
-      <w:r>
-        <w:rPr>
-          <w:rFonts w:ascii="Times New Roman" w:hAnsi="Times New Roman" w:cs="Times New Roman"/>
-          <w:sz w:val="18"/>
-          <w:szCs w:val="18"/>
-        </w:rPr>
-        <w:tab/>
-      </w:r>
-      <w:r>
-        <w:rPr>
-          <w:rFonts w:ascii="Times New Roman" w:hAnsi="Times New Roman" w:cs="Times New Roman"/>
-          <w:sz w:val="18"/>
-          <w:szCs w:val="18"/>
-        </w:rPr>
-        <w:tab/>
-      </w:r>
-      <w:r>
-        <w:rPr>
-          <w:rFonts w:ascii="Times New Roman" w:hAnsi="Times New Roman" w:cs="Times New Roman"/>
-          <w:sz w:val="18"/>
-          <w:szCs w:val="18"/>
-        </w:rPr>
-        <w:tab/>
-      </w:r>
-      <w:r>
-        <w:rPr>
-          <w:rFonts w:ascii="Times New Roman" w:hAnsi="Times New Roman" w:cs="Times New Roman"/>
-          <w:sz w:val="18"/>
-          <w:szCs w:val="18"/>
-        </w:rPr>
-        <w:tab/>
-      </w:r>
-      <w:r>
-        <w:rPr>
-          <w:rFonts w:ascii="Times New Roman" w:hAnsi="Times New Roman" w:cs="Times New Roman"/>
-          <w:sz w:val="18"/>
-          <w:szCs w:val="18"/>
-        </w:rPr>
-        <w:tab/>
-      </w:r>
-      <w:r>
-        <w:rPr>
-          <w:rFonts w:ascii="Times New Roman" w:hAnsi="Times New Roman" w:cs="Times New Roman"/>
-          <w:sz w:val="18"/>
-          <w:szCs w:val="18"/>
-        </w:rPr>
-        <w:tab/>
-      </w:r>
-      <w:r>
-        <w:rPr>
-          <w:rFonts w:ascii="Times New Roman" w:hAnsi="Times New Roman" w:cs="Times New Roman"/>
-          <w:sz w:val="18"/>
-          <w:szCs w:val="18"/>
-        </w:rPr>
-        <w:tab/>
-        <w:t xml:space="preserve">           34</w:t>
+        <w:t>Figura 1</w:t>
+      </w:r>
+      <w:r>
+        <w:rPr>
+          <w:rFonts w:ascii="Times New Roman" w:hAnsi="Times New Roman" w:cs="Times New Roman"/>
+          <w:sz w:val="18"/>
+          <w:szCs w:val="18"/>
+        </w:rPr>
+        <w:t>1</w:t>
+      </w:r>
+      <w:r>
+        <w:rPr>
+          <w:rFonts w:ascii="Times New Roman" w:hAnsi="Times New Roman" w:cs="Times New Roman"/>
+          <w:sz w:val="18"/>
+          <w:szCs w:val="18"/>
+        </w:rPr>
+        <w:t xml:space="preserve"> – Tela de cadastro de cliente</w:t>
+      </w:r>
+      <w:r>
+        <w:rPr>
+          <w:rFonts w:ascii="Times New Roman" w:hAnsi="Times New Roman" w:cs="Times New Roman"/>
+          <w:sz w:val="18"/>
+          <w:szCs w:val="18"/>
+        </w:rPr>
+        <w:tab/>
+      </w:r>
+      <w:r>
+        <w:rPr>
+          <w:rFonts w:ascii="Times New Roman" w:hAnsi="Times New Roman" w:cs="Times New Roman"/>
+          <w:sz w:val="18"/>
+          <w:szCs w:val="18"/>
+        </w:rPr>
+        <w:tab/>
+      </w:r>
+      <w:r>
+        <w:rPr>
+          <w:rFonts w:ascii="Times New Roman" w:hAnsi="Times New Roman" w:cs="Times New Roman"/>
+          <w:sz w:val="18"/>
+          <w:szCs w:val="18"/>
+        </w:rPr>
+        <w:tab/>
+      </w:r>
+      <w:r>
+        <w:rPr>
+          <w:rFonts w:ascii="Times New Roman" w:hAnsi="Times New Roman" w:cs="Times New Roman"/>
+          <w:sz w:val="18"/>
+          <w:szCs w:val="18"/>
+        </w:rPr>
+        <w:tab/>
+      </w:r>
+      <w:r>
+        <w:rPr>
+          <w:rFonts w:ascii="Times New Roman" w:hAnsi="Times New Roman" w:cs="Times New Roman"/>
+          <w:sz w:val="18"/>
+          <w:szCs w:val="18"/>
+        </w:rPr>
+        <w:tab/>
+      </w:r>
+      <w:r>
+        <w:rPr>
+          <w:rFonts w:ascii="Times New Roman" w:hAnsi="Times New Roman" w:cs="Times New Roman"/>
+          <w:sz w:val="18"/>
+          <w:szCs w:val="18"/>
+        </w:rPr>
+        <w:tab/>
+      </w:r>
+      <w:r>
+        <w:rPr>
+          <w:rFonts w:ascii="Times New Roman" w:hAnsi="Times New Roman" w:cs="Times New Roman"/>
+          <w:sz w:val="18"/>
+          <w:szCs w:val="18"/>
+        </w:rPr>
+        <w:tab/>
+      </w:r>
+      <w:r>
+        <w:rPr>
+          <w:rFonts w:ascii="Times New Roman" w:hAnsi="Times New Roman" w:cs="Times New Roman"/>
+          <w:sz w:val="18"/>
+          <w:szCs w:val="18"/>
+        </w:rPr>
+        <w:tab/>
+        <w:t xml:space="preserve">          </w:t>
+      </w:r>
+      <w:r>
+        <w:rPr>
+          <w:rFonts w:ascii="Times New Roman" w:hAnsi="Times New Roman" w:cs="Times New Roman"/>
+          <w:sz w:val="18"/>
+          <w:szCs w:val="18"/>
+        </w:rPr>
+        <w:t xml:space="preserve"> </w:t>
+      </w:r>
+      <w:r>
+        <w:rPr>
+          <w:rFonts w:ascii="Times New Roman" w:hAnsi="Times New Roman" w:cs="Times New Roman"/>
+          <w:sz w:val="18"/>
+          <w:szCs w:val="18"/>
+        </w:rPr>
+        <w:t>3</w:t>
+      </w:r>
+      <w:r>
+        <w:rPr>
+          <w:rFonts w:ascii="Times New Roman" w:hAnsi="Times New Roman" w:cs="Times New Roman"/>
+          <w:sz w:val="18"/>
+          <w:szCs w:val="18"/>
+        </w:rPr>
+        <w:t>3</w:t>
       </w:r>
     </w:p>
     <w:p>
@@ -1915,80 +2129,88 @@
           <w:sz w:val="18"/>
           <w:szCs w:val="18"/>
         </w:rPr>
-        <w:t>Figura 12 – Tela de cadastro de cliente</w:t>
-      </w:r>
-      <w:r>
-        <w:rPr>
-          <w:rFonts w:ascii="Times New Roman" w:hAnsi="Times New Roman" w:cs="Times New Roman"/>
-          <w:sz w:val="18"/>
-          <w:szCs w:val="18"/>
-        </w:rPr>
-        <w:tab/>
-      </w:r>
-      <w:r>
-        <w:rPr>
-          <w:rFonts w:ascii="Times New Roman" w:hAnsi="Times New Roman" w:cs="Times New Roman"/>
-          <w:sz w:val="18"/>
-          <w:szCs w:val="18"/>
-        </w:rPr>
-        <w:tab/>
-      </w:r>
-      <w:r>
-        <w:rPr>
-          <w:rFonts w:ascii="Times New Roman" w:hAnsi="Times New Roman" w:cs="Times New Roman"/>
-          <w:sz w:val="18"/>
-          <w:szCs w:val="18"/>
-        </w:rPr>
-        <w:tab/>
-      </w:r>
-      <w:r>
-        <w:rPr>
-          <w:rFonts w:ascii="Times New Roman" w:hAnsi="Times New Roman" w:cs="Times New Roman"/>
-          <w:sz w:val="18"/>
-          <w:szCs w:val="18"/>
-        </w:rPr>
-        <w:tab/>
-      </w:r>
-      <w:r>
-        <w:rPr>
-          <w:rFonts w:ascii="Times New Roman" w:hAnsi="Times New Roman" w:cs="Times New Roman"/>
-          <w:sz w:val="18"/>
-          <w:szCs w:val="18"/>
-        </w:rPr>
-        <w:tab/>
-      </w:r>
-      <w:r>
-        <w:rPr>
-          <w:rFonts w:ascii="Times New Roman" w:hAnsi="Times New Roman" w:cs="Times New Roman"/>
-          <w:sz w:val="18"/>
-          <w:szCs w:val="18"/>
-        </w:rPr>
-        <w:tab/>
-      </w:r>
-      <w:r>
-        <w:rPr>
-          <w:rFonts w:ascii="Times New Roman" w:hAnsi="Times New Roman" w:cs="Times New Roman"/>
-          <w:sz w:val="18"/>
-          <w:szCs w:val="18"/>
-        </w:rPr>
-        <w:tab/>
-      </w:r>
-      <w:r>
-        <w:rPr>
-          <w:rFonts w:ascii="Times New Roman" w:hAnsi="Times New Roman" w:cs="Times New Roman"/>
-          <w:sz w:val="18"/>
-          <w:szCs w:val="18"/>
-        </w:rPr>
-        <w:tab/>
-        <w:t xml:space="preserve">          </w:t>
-      </w:r>
-      <w:r>
-        <w:rPr>
-          <w:rFonts w:ascii="Times New Roman" w:hAnsi="Times New Roman" w:cs="Times New Roman"/>
-          <w:sz w:val="18"/>
-          <w:szCs w:val="18"/>
-        </w:rPr>
-        <w:t xml:space="preserve"> 35</w:t>
+        <w:t>Figura 1</w:t>
+      </w:r>
+      <w:r>
+        <w:rPr>
+          <w:rFonts w:ascii="Times New Roman" w:hAnsi="Times New Roman" w:cs="Times New Roman"/>
+          <w:sz w:val="18"/>
+          <w:szCs w:val="18"/>
+        </w:rPr>
+        <w:t>2</w:t>
+      </w:r>
+      <w:r>
+        <w:rPr>
+          <w:rFonts w:ascii="Times New Roman" w:hAnsi="Times New Roman" w:cs="Times New Roman"/>
+          <w:sz w:val="18"/>
+          <w:szCs w:val="18"/>
+        </w:rPr>
+        <w:t xml:space="preserve"> – Janela de confirmação de envio de e-mail</w:t>
+      </w:r>
+      <w:r>
+        <w:rPr>
+          <w:rFonts w:ascii="Times New Roman" w:hAnsi="Times New Roman" w:cs="Times New Roman"/>
+          <w:sz w:val="18"/>
+          <w:szCs w:val="18"/>
+        </w:rPr>
+        <w:tab/>
+      </w:r>
+      <w:r>
+        <w:rPr>
+          <w:rFonts w:ascii="Times New Roman" w:hAnsi="Times New Roman" w:cs="Times New Roman"/>
+          <w:sz w:val="18"/>
+          <w:szCs w:val="18"/>
+        </w:rPr>
+        <w:tab/>
+      </w:r>
+      <w:r>
+        <w:rPr>
+          <w:rFonts w:ascii="Times New Roman" w:hAnsi="Times New Roman" w:cs="Times New Roman"/>
+          <w:sz w:val="18"/>
+          <w:szCs w:val="18"/>
+        </w:rPr>
+        <w:tab/>
+      </w:r>
+      <w:r>
+        <w:rPr>
+          <w:rFonts w:ascii="Times New Roman" w:hAnsi="Times New Roman" w:cs="Times New Roman"/>
+          <w:sz w:val="18"/>
+          <w:szCs w:val="18"/>
+        </w:rPr>
+        <w:tab/>
+      </w:r>
+      <w:r>
+        <w:rPr>
+          <w:rFonts w:ascii="Times New Roman" w:hAnsi="Times New Roman" w:cs="Times New Roman"/>
+          <w:sz w:val="18"/>
+          <w:szCs w:val="18"/>
+        </w:rPr>
+        <w:tab/>
+      </w:r>
+      <w:r>
+        <w:rPr>
+          <w:rFonts w:ascii="Times New Roman" w:hAnsi="Times New Roman" w:cs="Times New Roman"/>
+          <w:sz w:val="18"/>
+          <w:szCs w:val="18"/>
+        </w:rPr>
+        <w:tab/>
+        <w:t xml:space="preserve">           </w:t>
+      </w:r>
+      <w:r>
+        <w:rPr>
+          <w:rFonts w:ascii="Times New Roman" w:hAnsi="Times New Roman" w:cs="Times New Roman"/>
+          <w:sz w:val="18"/>
+          <w:szCs w:val="18"/>
+        </w:rPr>
+        <w:t>3</w:t>
+      </w:r>
+      <w:r>
+        <w:rPr>
+          <w:rFonts w:ascii="Times New Roman" w:hAnsi="Times New Roman" w:cs="Times New Roman"/>
+          <w:sz w:val="18"/>
+          <w:szCs w:val="18"/>
+        </w:rPr>
+        <w:t>4</w:t>
       </w:r>
     </w:p>
     <w:p>
@@ -2006,56 +2228,96 @@
           <w:sz w:val="18"/>
           <w:szCs w:val="18"/>
         </w:rPr>
-        <w:t>Figura 13 – Janela de confirmação de envio de e-mail</w:t>
-      </w:r>
-      <w:r>
-        <w:rPr>
-          <w:rFonts w:ascii="Times New Roman" w:hAnsi="Times New Roman" w:cs="Times New Roman"/>
-          <w:sz w:val="18"/>
-          <w:szCs w:val="18"/>
-        </w:rPr>
-        <w:tab/>
-      </w:r>
-      <w:r>
-        <w:rPr>
-          <w:rFonts w:ascii="Times New Roman" w:hAnsi="Times New Roman" w:cs="Times New Roman"/>
-          <w:sz w:val="18"/>
-          <w:szCs w:val="18"/>
-        </w:rPr>
-        <w:tab/>
-      </w:r>
-      <w:r>
-        <w:rPr>
-          <w:rFonts w:ascii="Times New Roman" w:hAnsi="Times New Roman" w:cs="Times New Roman"/>
-          <w:sz w:val="18"/>
-          <w:szCs w:val="18"/>
-        </w:rPr>
-        <w:tab/>
-      </w:r>
-      <w:r>
-        <w:rPr>
-          <w:rFonts w:ascii="Times New Roman" w:hAnsi="Times New Roman" w:cs="Times New Roman"/>
-          <w:sz w:val="18"/>
-          <w:szCs w:val="18"/>
-        </w:rPr>
-        <w:tab/>
-      </w:r>
-      <w:r>
-        <w:rPr>
-          <w:rFonts w:ascii="Times New Roman" w:hAnsi="Times New Roman" w:cs="Times New Roman"/>
-          <w:sz w:val="18"/>
-          <w:szCs w:val="18"/>
-        </w:rPr>
-        <w:tab/>
-      </w:r>
-      <w:r>
-        <w:rPr>
-          <w:rFonts w:ascii="Times New Roman" w:hAnsi="Times New Roman" w:cs="Times New Roman"/>
-          <w:sz w:val="18"/>
-          <w:szCs w:val="18"/>
-        </w:rPr>
-        <w:tab/>
-        <w:t xml:space="preserve">           36</w:t>
+        <w:t>Figura 1</w:t>
+      </w:r>
+      <w:r>
+        <w:rPr>
+          <w:rFonts w:ascii="Times New Roman" w:hAnsi="Times New Roman" w:cs="Times New Roman"/>
+          <w:sz w:val="18"/>
+          <w:szCs w:val="18"/>
+        </w:rPr>
+        <w:t>3</w:t>
+      </w:r>
+      <w:r>
+        <w:rPr>
+          <w:rFonts w:ascii="Times New Roman" w:hAnsi="Times New Roman" w:cs="Times New Roman"/>
+          <w:sz w:val="18"/>
+          <w:szCs w:val="18"/>
+        </w:rPr>
+        <w:t xml:space="preserve"> – Janela de confirmação cadastro</w:t>
+      </w:r>
+      <w:r>
+        <w:rPr>
+          <w:rFonts w:ascii="Times New Roman" w:hAnsi="Times New Roman" w:cs="Times New Roman"/>
+          <w:sz w:val="18"/>
+          <w:szCs w:val="18"/>
+        </w:rPr>
+        <w:tab/>
+      </w:r>
+      <w:r>
+        <w:rPr>
+          <w:rFonts w:ascii="Times New Roman" w:hAnsi="Times New Roman" w:cs="Times New Roman"/>
+          <w:sz w:val="18"/>
+          <w:szCs w:val="18"/>
+        </w:rPr>
+        <w:tab/>
+      </w:r>
+      <w:r>
+        <w:rPr>
+          <w:rFonts w:ascii="Times New Roman" w:hAnsi="Times New Roman" w:cs="Times New Roman"/>
+          <w:sz w:val="18"/>
+          <w:szCs w:val="18"/>
+        </w:rPr>
+        <w:tab/>
+      </w:r>
+      <w:r>
+        <w:rPr>
+          <w:rFonts w:ascii="Times New Roman" w:hAnsi="Times New Roman" w:cs="Times New Roman"/>
+          <w:sz w:val="18"/>
+          <w:szCs w:val="18"/>
+        </w:rPr>
+        <w:tab/>
+      </w:r>
+      <w:r>
+        <w:rPr>
+          <w:rFonts w:ascii="Times New Roman" w:hAnsi="Times New Roman" w:cs="Times New Roman"/>
+          <w:sz w:val="18"/>
+          <w:szCs w:val="18"/>
+        </w:rPr>
+        <w:tab/>
+      </w:r>
+      <w:r>
+        <w:rPr>
+          <w:rFonts w:ascii="Times New Roman" w:hAnsi="Times New Roman" w:cs="Times New Roman"/>
+          <w:sz w:val="18"/>
+          <w:szCs w:val="18"/>
+        </w:rPr>
+        <w:tab/>
+      </w:r>
+      <w:r>
+        <w:rPr>
+          <w:rFonts w:ascii="Times New Roman" w:hAnsi="Times New Roman" w:cs="Times New Roman"/>
+          <w:sz w:val="18"/>
+          <w:szCs w:val="18"/>
+        </w:rPr>
+        <w:tab/>
+        <w:t xml:space="preserve">           </w:t>
+      </w:r>
+      <w:r>
+        <w:rPr>
+          <w:rFonts w:ascii="Times New Roman" w:hAnsi="Times New Roman" w:cs="Times New Roman"/>
+          <w:sz w:val="18"/>
+          <w:szCs w:val="18"/>
+        </w:rPr>
+        <w:t>3</w:t>
+      </w:r>
+      <w:r>
+        <w:rPr>
+          <w:rFonts w:ascii="Times New Roman" w:hAnsi="Times New Roman" w:cs="Times New Roman"/>
+          <w:sz w:val="18"/>
+          <w:szCs w:val="18"/>
+        </w:rPr>
+        <w:t>5</w:t>
       </w:r>
     </w:p>
     <w:p>
@@ -2073,64 +2335,112 @@
           <w:sz w:val="18"/>
           <w:szCs w:val="18"/>
         </w:rPr>
-        <w:t>Figura 14 – Janela de confirmação cadastro</w:t>
-      </w:r>
-      <w:r>
-        <w:rPr>
-          <w:rFonts w:ascii="Times New Roman" w:hAnsi="Times New Roman" w:cs="Times New Roman"/>
-          <w:sz w:val="18"/>
-          <w:szCs w:val="18"/>
-        </w:rPr>
-        <w:tab/>
-      </w:r>
-      <w:r>
-        <w:rPr>
-          <w:rFonts w:ascii="Times New Roman" w:hAnsi="Times New Roman" w:cs="Times New Roman"/>
-          <w:sz w:val="18"/>
-          <w:szCs w:val="18"/>
-        </w:rPr>
-        <w:tab/>
-      </w:r>
-      <w:r>
-        <w:rPr>
-          <w:rFonts w:ascii="Times New Roman" w:hAnsi="Times New Roman" w:cs="Times New Roman"/>
-          <w:sz w:val="18"/>
-          <w:szCs w:val="18"/>
-        </w:rPr>
-        <w:tab/>
-      </w:r>
-      <w:r>
-        <w:rPr>
-          <w:rFonts w:ascii="Times New Roman" w:hAnsi="Times New Roman" w:cs="Times New Roman"/>
-          <w:sz w:val="18"/>
-          <w:szCs w:val="18"/>
-        </w:rPr>
-        <w:tab/>
-      </w:r>
-      <w:r>
-        <w:rPr>
-          <w:rFonts w:ascii="Times New Roman" w:hAnsi="Times New Roman" w:cs="Times New Roman"/>
-          <w:sz w:val="18"/>
-          <w:szCs w:val="18"/>
-        </w:rPr>
-        <w:tab/>
-      </w:r>
-      <w:r>
-        <w:rPr>
-          <w:rFonts w:ascii="Times New Roman" w:hAnsi="Times New Roman" w:cs="Times New Roman"/>
-          <w:sz w:val="18"/>
-          <w:szCs w:val="18"/>
-        </w:rPr>
-        <w:tab/>
-      </w:r>
-      <w:r>
-        <w:rPr>
-          <w:rFonts w:ascii="Times New Roman" w:hAnsi="Times New Roman" w:cs="Times New Roman"/>
-          <w:sz w:val="18"/>
-          <w:szCs w:val="18"/>
-        </w:rPr>
-        <w:tab/>
-        <w:t xml:space="preserve">           37</w:t>
+        <w:t>Figura 1</w:t>
+      </w:r>
+      <w:r>
+        <w:rPr>
+          <w:rFonts w:ascii="Times New Roman" w:hAnsi="Times New Roman" w:cs="Times New Roman"/>
+          <w:sz w:val="18"/>
+          <w:szCs w:val="18"/>
+        </w:rPr>
+        <w:t>4</w:t>
+      </w:r>
+      <w:r>
+        <w:rPr>
+          <w:rFonts w:ascii="Times New Roman" w:hAnsi="Times New Roman" w:cs="Times New Roman"/>
+          <w:sz w:val="18"/>
+          <w:szCs w:val="18"/>
+        </w:rPr>
+        <w:t xml:space="preserve"> – Painel de cliente</w:t>
+      </w:r>
+      <w:r>
+        <w:rPr>
+          <w:rFonts w:ascii="Times New Roman" w:hAnsi="Times New Roman" w:cs="Times New Roman"/>
+          <w:sz w:val="18"/>
+          <w:szCs w:val="18"/>
+        </w:rPr>
+        <w:tab/>
+      </w:r>
+      <w:r>
+        <w:rPr>
+          <w:rFonts w:ascii="Times New Roman" w:hAnsi="Times New Roman" w:cs="Times New Roman"/>
+          <w:sz w:val="18"/>
+          <w:szCs w:val="18"/>
+        </w:rPr>
+        <w:tab/>
+      </w:r>
+      <w:r>
+        <w:rPr>
+          <w:rFonts w:ascii="Times New Roman" w:hAnsi="Times New Roman" w:cs="Times New Roman"/>
+          <w:sz w:val="18"/>
+          <w:szCs w:val="18"/>
+        </w:rPr>
+        <w:tab/>
+      </w:r>
+      <w:r>
+        <w:rPr>
+          <w:rFonts w:ascii="Times New Roman" w:hAnsi="Times New Roman" w:cs="Times New Roman"/>
+          <w:sz w:val="18"/>
+          <w:szCs w:val="18"/>
+        </w:rPr>
+        <w:tab/>
+      </w:r>
+      <w:r>
+        <w:rPr>
+          <w:rFonts w:ascii="Times New Roman" w:hAnsi="Times New Roman" w:cs="Times New Roman"/>
+          <w:sz w:val="18"/>
+          <w:szCs w:val="18"/>
+        </w:rPr>
+        <w:tab/>
+      </w:r>
+      <w:r>
+        <w:rPr>
+          <w:rFonts w:ascii="Times New Roman" w:hAnsi="Times New Roman" w:cs="Times New Roman"/>
+          <w:sz w:val="18"/>
+          <w:szCs w:val="18"/>
+        </w:rPr>
+        <w:tab/>
+      </w:r>
+      <w:r>
+        <w:rPr>
+          <w:rFonts w:ascii="Times New Roman" w:hAnsi="Times New Roman" w:cs="Times New Roman"/>
+          <w:sz w:val="18"/>
+          <w:szCs w:val="18"/>
+        </w:rPr>
+        <w:tab/>
+      </w:r>
+      <w:r>
+        <w:rPr>
+          <w:rFonts w:ascii="Times New Roman" w:hAnsi="Times New Roman" w:cs="Times New Roman"/>
+          <w:sz w:val="18"/>
+          <w:szCs w:val="18"/>
+        </w:rPr>
+        <w:tab/>
+      </w:r>
+      <w:r>
+        <w:rPr>
+          <w:rFonts w:ascii="Times New Roman" w:hAnsi="Times New Roman" w:cs="Times New Roman"/>
+          <w:sz w:val="18"/>
+          <w:szCs w:val="18"/>
+        </w:rPr>
+        <w:tab/>
+        <w:t xml:space="preserve">           </w:t>
+      </w:r>
+      <w:r>
+        <w:rPr>
+          <w:rFonts w:ascii="Times New Roman" w:hAnsi="Times New Roman" w:cs="Times New Roman"/>
+          <w:sz w:val="18"/>
+          <w:szCs w:val="18"/>
+        </w:rPr>
+        <w:t>3</w:t>
+      </w:r>
+      <w:r>
+        <w:rPr>
+          <w:rFonts w:ascii="Times New Roman" w:hAnsi="Times New Roman" w:cs="Times New Roman"/>
+          <w:sz w:val="18"/>
+          <w:szCs w:val="18"/>
+        </w:rPr>
+        <w:t>6</w:t>
       </w:r>
     </w:p>
     <w:p>
@@ -2148,80 +2458,104 @@
           <w:sz w:val="18"/>
           <w:szCs w:val="18"/>
         </w:rPr>
-        <w:t>Figura 15 – Painel de cliente</w:t>
-      </w:r>
-      <w:r>
-        <w:rPr>
-          <w:rFonts w:ascii="Times New Roman" w:hAnsi="Times New Roman" w:cs="Times New Roman"/>
-          <w:sz w:val="18"/>
-          <w:szCs w:val="18"/>
-        </w:rPr>
-        <w:tab/>
-      </w:r>
-      <w:r>
-        <w:rPr>
-          <w:rFonts w:ascii="Times New Roman" w:hAnsi="Times New Roman" w:cs="Times New Roman"/>
-          <w:sz w:val="18"/>
-          <w:szCs w:val="18"/>
-        </w:rPr>
-        <w:tab/>
-      </w:r>
-      <w:r>
-        <w:rPr>
-          <w:rFonts w:ascii="Times New Roman" w:hAnsi="Times New Roman" w:cs="Times New Roman"/>
-          <w:sz w:val="18"/>
-          <w:szCs w:val="18"/>
-        </w:rPr>
-        <w:tab/>
-      </w:r>
-      <w:r>
-        <w:rPr>
-          <w:rFonts w:ascii="Times New Roman" w:hAnsi="Times New Roman" w:cs="Times New Roman"/>
-          <w:sz w:val="18"/>
-          <w:szCs w:val="18"/>
-        </w:rPr>
-        <w:tab/>
-      </w:r>
-      <w:r>
-        <w:rPr>
-          <w:rFonts w:ascii="Times New Roman" w:hAnsi="Times New Roman" w:cs="Times New Roman"/>
-          <w:sz w:val="18"/>
-          <w:szCs w:val="18"/>
-        </w:rPr>
-        <w:tab/>
-      </w:r>
-      <w:r>
-        <w:rPr>
-          <w:rFonts w:ascii="Times New Roman" w:hAnsi="Times New Roman" w:cs="Times New Roman"/>
-          <w:sz w:val="18"/>
-          <w:szCs w:val="18"/>
-        </w:rPr>
-        <w:tab/>
-      </w:r>
-      <w:r>
-        <w:rPr>
-          <w:rFonts w:ascii="Times New Roman" w:hAnsi="Times New Roman" w:cs="Times New Roman"/>
-          <w:sz w:val="18"/>
-          <w:szCs w:val="18"/>
-        </w:rPr>
-        <w:tab/>
-      </w:r>
-      <w:r>
-        <w:rPr>
-          <w:rFonts w:ascii="Times New Roman" w:hAnsi="Times New Roman" w:cs="Times New Roman"/>
-          <w:sz w:val="18"/>
-          <w:szCs w:val="18"/>
-        </w:rPr>
-        <w:tab/>
-      </w:r>
-      <w:r>
-        <w:rPr>
-          <w:rFonts w:ascii="Times New Roman" w:hAnsi="Times New Roman" w:cs="Times New Roman"/>
-          <w:sz w:val="18"/>
-          <w:szCs w:val="18"/>
-        </w:rPr>
-        <w:tab/>
-        <w:t xml:space="preserve">           38</w:t>
+        <w:t>Figura 1</w:t>
+      </w:r>
+      <w:r>
+        <w:rPr>
+          <w:rFonts w:ascii="Times New Roman" w:hAnsi="Times New Roman" w:cs="Times New Roman"/>
+          <w:sz w:val="18"/>
+          <w:szCs w:val="18"/>
+        </w:rPr>
+        <w:t>5</w:t>
+      </w:r>
+      <w:r>
+        <w:rPr>
+          <w:rFonts w:ascii="Times New Roman" w:hAnsi="Times New Roman" w:cs="Times New Roman"/>
+          <w:sz w:val="18"/>
+          <w:szCs w:val="18"/>
+        </w:rPr>
+        <w:t xml:space="preserve"> – Solicitar serviço</w:t>
+      </w:r>
+      <w:r>
+        <w:rPr>
+          <w:rFonts w:ascii="Times New Roman" w:hAnsi="Times New Roman" w:cs="Times New Roman"/>
+          <w:sz w:val="18"/>
+          <w:szCs w:val="18"/>
+        </w:rPr>
+        <w:tab/>
+      </w:r>
+      <w:r>
+        <w:rPr>
+          <w:rFonts w:ascii="Times New Roman" w:hAnsi="Times New Roman" w:cs="Times New Roman"/>
+          <w:sz w:val="18"/>
+          <w:szCs w:val="18"/>
+        </w:rPr>
+        <w:tab/>
+      </w:r>
+      <w:r>
+        <w:rPr>
+          <w:rFonts w:ascii="Times New Roman" w:hAnsi="Times New Roman" w:cs="Times New Roman"/>
+          <w:sz w:val="18"/>
+          <w:szCs w:val="18"/>
+        </w:rPr>
+        <w:tab/>
+      </w:r>
+      <w:r>
+        <w:rPr>
+          <w:rFonts w:ascii="Times New Roman" w:hAnsi="Times New Roman" w:cs="Times New Roman"/>
+          <w:sz w:val="18"/>
+          <w:szCs w:val="18"/>
+        </w:rPr>
+        <w:tab/>
+      </w:r>
+      <w:r>
+        <w:rPr>
+          <w:rFonts w:ascii="Times New Roman" w:hAnsi="Times New Roman" w:cs="Times New Roman"/>
+          <w:sz w:val="18"/>
+          <w:szCs w:val="18"/>
+        </w:rPr>
+        <w:tab/>
+      </w:r>
+      <w:r>
+        <w:rPr>
+          <w:rFonts w:ascii="Times New Roman" w:hAnsi="Times New Roman" w:cs="Times New Roman"/>
+          <w:sz w:val="18"/>
+          <w:szCs w:val="18"/>
+        </w:rPr>
+        <w:tab/>
+      </w:r>
+      <w:r>
+        <w:rPr>
+          <w:rFonts w:ascii="Times New Roman" w:hAnsi="Times New Roman" w:cs="Times New Roman"/>
+          <w:sz w:val="18"/>
+          <w:szCs w:val="18"/>
+        </w:rPr>
+        <w:tab/>
+      </w:r>
+      <w:r>
+        <w:rPr>
+          <w:rFonts w:ascii="Times New Roman" w:hAnsi="Times New Roman" w:cs="Times New Roman"/>
+          <w:sz w:val="18"/>
+          <w:szCs w:val="18"/>
+        </w:rPr>
+        <w:tab/>
+      </w:r>
+      <w:r>
+        <w:rPr>
+          <w:rFonts w:ascii="Times New Roman" w:hAnsi="Times New Roman" w:cs="Times New Roman"/>
+          <w:sz w:val="18"/>
+          <w:szCs w:val="18"/>
+        </w:rPr>
+        <w:tab/>
+        <w:t xml:space="preserve">           3</w:t>
+      </w:r>
+      <w:r>
+        <w:rPr>
+          <w:rFonts w:ascii="Times New Roman" w:hAnsi="Times New Roman" w:cs="Times New Roman"/>
+          <w:sz w:val="18"/>
+          <w:szCs w:val="18"/>
+        </w:rPr>
+        <w:t>7</w:t>
       </w:r>
     </w:p>
     <w:p>
@@ -2239,80 +2573,104 @@
           <w:sz w:val="18"/>
           <w:szCs w:val="18"/>
         </w:rPr>
-        <w:t>Figura 16 – Solicitar serviço</w:t>
-      </w:r>
-      <w:r>
-        <w:rPr>
-          <w:rFonts w:ascii="Times New Roman" w:hAnsi="Times New Roman" w:cs="Times New Roman"/>
-          <w:sz w:val="18"/>
-          <w:szCs w:val="18"/>
-        </w:rPr>
-        <w:tab/>
-      </w:r>
-      <w:r>
-        <w:rPr>
-          <w:rFonts w:ascii="Times New Roman" w:hAnsi="Times New Roman" w:cs="Times New Roman"/>
-          <w:sz w:val="18"/>
-          <w:szCs w:val="18"/>
-        </w:rPr>
-        <w:tab/>
-      </w:r>
-      <w:r>
-        <w:rPr>
-          <w:rFonts w:ascii="Times New Roman" w:hAnsi="Times New Roman" w:cs="Times New Roman"/>
-          <w:sz w:val="18"/>
-          <w:szCs w:val="18"/>
-        </w:rPr>
-        <w:tab/>
-      </w:r>
-      <w:r>
-        <w:rPr>
-          <w:rFonts w:ascii="Times New Roman" w:hAnsi="Times New Roman" w:cs="Times New Roman"/>
-          <w:sz w:val="18"/>
-          <w:szCs w:val="18"/>
-        </w:rPr>
-        <w:tab/>
-      </w:r>
-      <w:r>
-        <w:rPr>
-          <w:rFonts w:ascii="Times New Roman" w:hAnsi="Times New Roman" w:cs="Times New Roman"/>
-          <w:sz w:val="18"/>
-          <w:szCs w:val="18"/>
-        </w:rPr>
-        <w:tab/>
-      </w:r>
-      <w:r>
-        <w:rPr>
-          <w:rFonts w:ascii="Times New Roman" w:hAnsi="Times New Roman" w:cs="Times New Roman"/>
-          <w:sz w:val="18"/>
-          <w:szCs w:val="18"/>
-        </w:rPr>
-        <w:tab/>
-      </w:r>
-      <w:r>
-        <w:rPr>
-          <w:rFonts w:ascii="Times New Roman" w:hAnsi="Times New Roman" w:cs="Times New Roman"/>
-          <w:sz w:val="18"/>
-          <w:szCs w:val="18"/>
-        </w:rPr>
-        <w:tab/>
-      </w:r>
-      <w:r>
-        <w:rPr>
-          <w:rFonts w:ascii="Times New Roman" w:hAnsi="Times New Roman" w:cs="Times New Roman"/>
-          <w:sz w:val="18"/>
-          <w:szCs w:val="18"/>
-        </w:rPr>
-        <w:tab/>
-      </w:r>
-      <w:r>
-        <w:rPr>
-          <w:rFonts w:ascii="Times New Roman" w:hAnsi="Times New Roman" w:cs="Times New Roman"/>
-          <w:sz w:val="18"/>
-          <w:szCs w:val="18"/>
-        </w:rPr>
-        <w:tab/>
-        <w:t xml:space="preserve">           39</w:t>
+        <w:t>Figura 1</w:t>
+      </w:r>
+      <w:r>
+        <w:rPr>
+          <w:rFonts w:ascii="Times New Roman" w:hAnsi="Times New Roman" w:cs="Times New Roman"/>
+          <w:sz w:val="18"/>
+          <w:szCs w:val="18"/>
+        </w:rPr>
+        <w:t>6</w:t>
+      </w:r>
+      <w:r>
+        <w:rPr>
+          <w:rFonts w:ascii="Times New Roman" w:hAnsi="Times New Roman" w:cs="Times New Roman"/>
+          <w:sz w:val="18"/>
+          <w:szCs w:val="18"/>
+        </w:rPr>
+        <w:t xml:space="preserve"> – Confirmar serviço</w:t>
+      </w:r>
+      <w:r>
+        <w:rPr>
+          <w:rFonts w:ascii="Times New Roman" w:hAnsi="Times New Roman" w:cs="Times New Roman"/>
+          <w:sz w:val="18"/>
+          <w:szCs w:val="18"/>
+        </w:rPr>
+        <w:tab/>
+      </w:r>
+      <w:r>
+        <w:rPr>
+          <w:rFonts w:ascii="Times New Roman" w:hAnsi="Times New Roman" w:cs="Times New Roman"/>
+          <w:sz w:val="18"/>
+          <w:szCs w:val="18"/>
+        </w:rPr>
+        <w:tab/>
+      </w:r>
+      <w:r>
+        <w:rPr>
+          <w:rFonts w:ascii="Times New Roman" w:hAnsi="Times New Roman" w:cs="Times New Roman"/>
+          <w:sz w:val="18"/>
+          <w:szCs w:val="18"/>
+        </w:rPr>
+        <w:tab/>
+      </w:r>
+      <w:r>
+        <w:rPr>
+          <w:rFonts w:ascii="Times New Roman" w:hAnsi="Times New Roman" w:cs="Times New Roman"/>
+          <w:sz w:val="18"/>
+          <w:szCs w:val="18"/>
+        </w:rPr>
+        <w:tab/>
+      </w:r>
+      <w:r>
+        <w:rPr>
+          <w:rFonts w:ascii="Times New Roman" w:hAnsi="Times New Roman" w:cs="Times New Roman"/>
+          <w:sz w:val="18"/>
+          <w:szCs w:val="18"/>
+        </w:rPr>
+        <w:tab/>
+      </w:r>
+      <w:r>
+        <w:rPr>
+          <w:rFonts w:ascii="Times New Roman" w:hAnsi="Times New Roman" w:cs="Times New Roman"/>
+          <w:sz w:val="18"/>
+          <w:szCs w:val="18"/>
+        </w:rPr>
+        <w:tab/>
+      </w:r>
+      <w:r>
+        <w:rPr>
+          <w:rFonts w:ascii="Times New Roman" w:hAnsi="Times New Roman" w:cs="Times New Roman"/>
+          <w:sz w:val="18"/>
+          <w:szCs w:val="18"/>
+        </w:rPr>
+        <w:tab/>
+      </w:r>
+      <w:r>
+        <w:rPr>
+          <w:rFonts w:ascii="Times New Roman" w:hAnsi="Times New Roman" w:cs="Times New Roman"/>
+          <w:sz w:val="18"/>
+          <w:szCs w:val="18"/>
+        </w:rPr>
+        <w:tab/>
+        <w:t xml:space="preserve">           </w:t>
+      </w:r>
+      <w:r>
+        <w:rPr>
+          <w:rFonts w:ascii="Times New Roman" w:hAnsi="Times New Roman" w:cs="Times New Roman"/>
+          <w:sz w:val="18"/>
+          <w:szCs w:val="18"/>
+        </w:rPr>
+        <w:t>3</w:t>
+      </w:r>
+      <w:r>
+        <w:rPr>
+          <w:rFonts w:ascii="Times New Roman" w:hAnsi="Times New Roman" w:cs="Times New Roman"/>
+          <w:sz w:val="18"/>
+          <w:szCs w:val="18"/>
+        </w:rPr>
+        <w:t>8</w:t>
       </w:r>
     </w:p>
     <w:p>
@@ -2330,72 +2688,96 @@
           <w:sz w:val="18"/>
           <w:szCs w:val="18"/>
         </w:rPr>
-        <w:t>Figura 17 – Confirmar serviço</w:t>
-      </w:r>
-      <w:r>
-        <w:rPr>
-          <w:rFonts w:ascii="Times New Roman" w:hAnsi="Times New Roman" w:cs="Times New Roman"/>
-          <w:sz w:val="18"/>
-          <w:szCs w:val="18"/>
-        </w:rPr>
-        <w:tab/>
-      </w:r>
-      <w:r>
-        <w:rPr>
-          <w:rFonts w:ascii="Times New Roman" w:hAnsi="Times New Roman" w:cs="Times New Roman"/>
-          <w:sz w:val="18"/>
-          <w:szCs w:val="18"/>
-        </w:rPr>
-        <w:tab/>
-      </w:r>
-      <w:r>
-        <w:rPr>
-          <w:rFonts w:ascii="Times New Roman" w:hAnsi="Times New Roman" w:cs="Times New Roman"/>
-          <w:sz w:val="18"/>
-          <w:szCs w:val="18"/>
-        </w:rPr>
-        <w:tab/>
-      </w:r>
-      <w:r>
-        <w:rPr>
-          <w:rFonts w:ascii="Times New Roman" w:hAnsi="Times New Roman" w:cs="Times New Roman"/>
-          <w:sz w:val="18"/>
-          <w:szCs w:val="18"/>
-        </w:rPr>
-        <w:tab/>
-      </w:r>
-      <w:r>
-        <w:rPr>
-          <w:rFonts w:ascii="Times New Roman" w:hAnsi="Times New Roman" w:cs="Times New Roman"/>
-          <w:sz w:val="18"/>
-          <w:szCs w:val="18"/>
-        </w:rPr>
-        <w:tab/>
-      </w:r>
-      <w:r>
-        <w:rPr>
-          <w:rFonts w:ascii="Times New Roman" w:hAnsi="Times New Roman" w:cs="Times New Roman"/>
-          <w:sz w:val="18"/>
-          <w:szCs w:val="18"/>
-        </w:rPr>
-        <w:tab/>
-      </w:r>
-      <w:r>
-        <w:rPr>
-          <w:rFonts w:ascii="Times New Roman" w:hAnsi="Times New Roman" w:cs="Times New Roman"/>
-          <w:sz w:val="18"/>
-          <w:szCs w:val="18"/>
-        </w:rPr>
-        <w:tab/>
-      </w:r>
-      <w:r>
-        <w:rPr>
-          <w:rFonts w:ascii="Times New Roman" w:hAnsi="Times New Roman" w:cs="Times New Roman"/>
-          <w:sz w:val="18"/>
-          <w:szCs w:val="18"/>
-        </w:rPr>
-        <w:tab/>
-        <w:t xml:space="preserve">           40</w:t>
+        <w:t>Figura 1</w:t>
+      </w:r>
+      <w:r>
+        <w:rPr>
+          <w:rFonts w:ascii="Times New Roman" w:hAnsi="Times New Roman" w:cs="Times New Roman"/>
+          <w:sz w:val="18"/>
+          <w:szCs w:val="18"/>
+        </w:rPr>
+        <w:t>7</w:t>
+      </w:r>
+      <w:r>
+        <w:rPr>
+          <w:rFonts w:ascii="Times New Roman" w:hAnsi="Times New Roman" w:cs="Times New Roman"/>
+          <w:sz w:val="18"/>
+          <w:szCs w:val="18"/>
+        </w:rPr>
+        <w:t xml:space="preserve"> – Avaliar prestador</w:t>
+      </w:r>
+      <w:r>
+        <w:rPr>
+          <w:rFonts w:ascii="Times New Roman" w:hAnsi="Times New Roman" w:cs="Times New Roman"/>
+          <w:sz w:val="18"/>
+          <w:szCs w:val="18"/>
+        </w:rPr>
+        <w:tab/>
+      </w:r>
+      <w:r>
+        <w:rPr>
+          <w:rFonts w:ascii="Times New Roman" w:hAnsi="Times New Roman" w:cs="Times New Roman"/>
+          <w:sz w:val="18"/>
+          <w:szCs w:val="18"/>
+        </w:rPr>
+        <w:tab/>
+      </w:r>
+      <w:r>
+        <w:rPr>
+          <w:rFonts w:ascii="Times New Roman" w:hAnsi="Times New Roman" w:cs="Times New Roman"/>
+          <w:sz w:val="18"/>
+          <w:szCs w:val="18"/>
+        </w:rPr>
+        <w:tab/>
+      </w:r>
+      <w:r>
+        <w:rPr>
+          <w:rFonts w:ascii="Times New Roman" w:hAnsi="Times New Roman" w:cs="Times New Roman"/>
+          <w:sz w:val="18"/>
+          <w:szCs w:val="18"/>
+        </w:rPr>
+        <w:tab/>
+      </w:r>
+      <w:r>
+        <w:rPr>
+          <w:rFonts w:ascii="Times New Roman" w:hAnsi="Times New Roman" w:cs="Times New Roman"/>
+          <w:sz w:val="18"/>
+          <w:szCs w:val="18"/>
+        </w:rPr>
+        <w:tab/>
+      </w:r>
+      <w:r>
+        <w:rPr>
+          <w:rFonts w:ascii="Times New Roman" w:hAnsi="Times New Roman" w:cs="Times New Roman"/>
+          <w:sz w:val="18"/>
+          <w:szCs w:val="18"/>
+        </w:rPr>
+        <w:tab/>
+      </w:r>
+      <w:r>
+        <w:rPr>
+          <w:rFonts w:ascii="Times New Roman" w:hAnsi="Times New Roman" w:cs="Times New Roman"/>
+          <w:sz w:val="18"/>
+          <w:szCs w:val="18"/>
+        </w:rPr>
+        <w:tab/>
+      </w:r>
+      <w:r>
+        <w:rPr>
+          <w:rFonts w:ascii="Times New Roman" w:hAnsi="Times New Roman" w:cs="Times New Roman"/>
+          <w:sz w:val="18"/>
+          <w:szCs w:val="18"/>
+        </w:rPr>
+        <w:tab/>
+        <w:t xml:space="preserve">           </w:t>
+      </w:r>
+      <w:r>
+        <w:rPr>
+          <w:rFonts w:ascii="Times New Roman" w:hAnsi="Times New Roman" w:cs="Times New Roman"/>
+          <w:sz w:val="18"/>
+          <w:szCs w:val="18"/>
+        </w:rPr>
+        <w:t>39</w:t>
       </w:r>
     </w:p>
     <w:p>
@@ -2413,155 +2795,96 @@
           <w:sz w:val="18"/>
           <w:szCs w:val="18"/>
         </w:rPr>
-        <w:t>Figura 18 – Avaliar prestador</w:t>
-      </w:r>
-      <w:r>
-        <w:rPr>
-          <w:rFonts w:ascii="Times New Roman" w:hAnsi="Times New Roman" w:cs="Times New Roman"/>
-          <w:sz w:val="18"/>
-          <w:szCs w:val="18"/>
-        </w:rPr>
-        <w:tab/>
-      </w:r>
-      <w:r>
-        <w:rPr>
-          <w:rFonts w:ascii="Times New Roman" w:hAnsi="Times New Roman" w:cs="Times New Roman"/>
-          <w:sz w:val="18"/>
-          <w:szCs w:val="18"/>
-        </w:rPr>
-        <w:tab/>
-      </w:r>
-      <w:r>
-        <w:rPr>
-          <w:rFonts w:ascii="Times New Roman" w:hAnsi="Times New Roman" w:cs="Times New Roman"/>
-          <w:sz w:val="18"/>
-          <w:szCs w:val="18"/>
-        </w:rPr>
-        <w:tab/>
-      </w:r>
-      <w:r>
-        <w:rPr>
-          <w:rFonts w:ascii="Times New Roman" w:hAnsi="Times New Roman" w:cs="Times New Roman"/>
-          <w:sz w:val="18"/>
-          <w:szCs w:val="18"/>
-        </w:rPr>
-        <w:tab/>
-      </w:r>
-      <w:r>
-        <w:rPr>
-          <w:rFonts w:ascii="Times New Roman" w:hAnsi="Times New Roman" w:cs="Times New Roman"/>
-          <w:sz w:val="18"/>
-          <w:szCs w:val="18"/>
-        </w:rPr>
-        <w:tab/>
-      </w:r>
-      <w:r>
-        <w:rPr>
-          <w:rFonts w:ascii="Times New Roman" w:hAnsi="Times New Roman" w:cs="Times New Roman"/>
-          <w:sz w:val="18"/>
-          <w:szCs w:val="18"/>
-        </w:rPr>
-        <w:tab/>
-      </w:r>
-      <w:r>
-        <w:rPr>
-          <w:rFonts w:ascii="Times New Roman" w:hAnsi="Times New Roman" w:cs="Times New Roman"/>
-          <w:sz w:val="18"/>
-          <w:szCs w:val="18"/>
-        </w:rPr>
-        <w:tab/>
-      </w:r>
-      <w:r>
-        <w:rPr>
-          <w:rFonts w:ascii="Times New Roman" w:hAnsi="Times New Roman" w:cs="Times New Roman"/>
-          <w:sz w:val="18"/>
-          <w:szCs w:val="18"/>
-        </w:rPr>
-        <w:tab/>
-        <w:t xml:space="preserve">           41</w:t>
-      </w:r>
-    </w:p>
-    <w:p>
-      <w:pPr>
-        <w:spacing w:line="240" w:lineRule="auto"/>
-        <w:rPr>
-          <w:rFonts w:ascii="Times New Roman" w:hAnsi="Times New Roman" w:cs="Times New Roman"/>
-          <w:sz w:val="18"/>
-          <w:szCs w:val="18"/>
-        </w:rPr>
-      </w:pPr>
-      <w:r>
-        <w:rPr>
-          <w:rFonts w:ascii="Times New Roman" w:hAnsi="Times New Roman" w:cs="Times New Roman"/>
-          <w:sz w:val="18"/>
-          <w:szCs w:val="18"/>
-        </w:rPr>
-        <w:t>Figura 19 – Painel de prestador</w:t>
-      </w:r>
-      <w:r>
-        <w:rPr>
-          <w:rFonts w:ascii="Times New Roman" w:hAnsi="Times New Roman" w:cs="Times New Roman"/>
-          <w:sz w:val="18"/>
-          <w:szCs w:val="18"/>
-        </w:rPr>
-        <w:tab/>
-      </w:r>
-      <w:r>
-        <w:rPr>
-          <w:rFonts w:ascii="Times New Roman" w:hAnsi="Times New Roman" w:cs="Times New Roman"/>
-          <w:sz w:val="18"/>
-          <w:szCs w:val="18"/>
-        </w:rPr>
-        <w:tab/>
-      </w:r>
-      <w:r>
-        <w:rPr>
-          <w:rFonts w:ascii="Times New Roman" w:hAnsi="Times New Roman" w:cs="Times New Roman"/>
-          <w:sz w:val="18"/>
-          <w:szCs w:val="18"/>
-        </w:rPr>
-        <w:tab/>
-      </w:r>
-      <w:r>
-        <w:rPr>
-          <w:rFonts w:ascii="Times New Roman" w:hAnsi="Times New Roman" w:cs="Times New Roman"/>
-          <w:sz w:val="18"/>
-          <w:szCs w:val="18"/>
-        </w:rPr>
-        <w:tab/>
-      </w:r>
-      <w:r>
-        <w:rPr>
-          <w:rFonts w:ascii="Times New Roman" w:hAnsi="Times New Roman" w:cs="Times New Roman"/>
-          <w:sz w:val="18"/>
-          <w:szCs w:val="18"/>
-        </w:rPr>
-        <w:tab/>
-      </w:r>
-      <w:r>
-        <w:rPr>
-          <w:rFonts w:ascii="Times New Roman" w:hAnsi="Times New Roman" w:cs="Times New Roman"/>
-          <w:sz w:val="18"/>
-          <w:szCs w:val="18"/>
-        </w:rPr>
-        <w:tab/>
-      </w:r>
-      <w:r>
-        <w:rPr>
-          <w:rFonts w:ascii="Times New Roman" w:hAnsi="Times New Roman" w:cs="Times New Roman"/>
-          <w:sz w:val="18"/>
-          <w:szCs w:val="18"/>
-        </w:rPr>
-        <w:tab/>
-      </w:r>
-      <w:r>
-        <w:rPr>
-          <w:rFonts w:ascii="Times New Roman" w:hAnsi="Times New Roman" w:cs="Times New Roman"/>
-          <w:sz w:val="18"/>
-          <w:szCs w:val="18"/>
-        </w:rPr>
-        <w:tab/>
-        <w:t xml:space="preserve">           42</w:t>
+        <w:t>Figura 1</w:t>
+      </w:r>
+      <w:r>
+        <w:rPr>
+          <w:rFonts w:ascii="Times New Roman" w:hAnsi="Times New Roman" w:cs="Times New Roman"/>
+          <w:sz w:val="18"/>
+          <w:szCs w:val="18"/>
+        </w:rPr>
+        <w:t>8</w:t>
+      </w:r>
+      <w:r>
+        <w:rPr>
+          <w:rFonts w:ascii="Times New Roman" w:hAnsi="Times New Roman" w:cs="Times New Roman"/>
+          <w:sz w:val="18"/>
+          <w:szCs w:val="18"/>
+        </w:rPr>
+        <w:t xml:space="preserve"> – Painel de prestador</w:t>
+      </w:r>
+      <w:r>
+        <w:rPr>
+          <w:rFonts w:ascii="Times New Roman" w:hAnsi="Times New Roman" w:cs="Times New Roman"/>
+          <w:sz w:val="18"/>
+          <w:szCs w:val="18"/>
+        </w:rPr>
+        <w:tab/>
+      </w:r>
+      <w:r>
+        <w:rPr>
+          <w:rFonts w:ascii="Times New Roman" w:hAnsi="Times New Roman" w:cs="Times New Roman"/>
+          <w:sz w:val="18"/>
+          <w:szCs w:val="18"/>
+        </w:rPr>
+        <w:tab/>
+      </w:r>
+      <w:r>
+        <w:rPr>
+          <w:rFonts w:ascii="Times New Roman" w:hAnsi="Times New Roman" w:cs="Times New Roman"/>
+          <w:sz w:val="18"/>
+          <w:szCs w:val="18"/>
+        </w:rPr>
+        <w:tab/>
+      </w:r>
+      <w:r>
+        <w:rPr>
+          <w:rFonts w:ascii="Times New Roman" w:hAnsi="Times New Roman" w:cs="Times New Roman"/>
+          <w:sz w:val="18"/>
+          <w:szCs w:val="18"/>
+        </w:rPr>
+        <w:tab/>
+      </w:r>
+      <w:r>
+        <w:rPr>
+          <w:rFonts w:ascii="Times New Roman" w:hAnsi="Times New Roman" w:cs="Times New Roman"/>
+          <w:sz w:val="18"/>
+          <w:szCs w:val="18"/>
+        </w:rPr>
+        <w:tab/>
+      </w:r>
+      <w:r>
+        <w:rPr>
+          <w:rFonts w:ascii="Times New Roman" w:hAnsi="Times New Roman" w:cs="Times New Roman"/>
+          <w:sz w:val="18"/>
+          <w:szCs w:val="18"/>
+        </w:rPr>
+        <w:tab/>
+      </w:r>
+      <w:r>
+        <w:rPr>
+          <w:rFonts w:ascii="Times New Roman" w:hAnsi="Times New Roman" w:cs="Times New Roman"/>
+          <w:sz w:val="18"/>
+          <w:szCs w:val="18"/>
+        </w:rPr>
+        <w:tab/>
+      </w:r>
+      <w:r>
+        <w:rPr>
+          <w:rFonts w:ascii="Times New Roman" w:hAnsi="Times New Roman" w:cs="Times New Roman"/>
+          <w:sz w:val="18"/>
+          <w:szCs w:val="18"/>
+        </w:rPr>
+        <w:tab/>
+        <w:t xml:space="preserve">           4</w:t>
+      </w:r>
+      <w:r>
+        <w:rPr>
+          <w:rFonts w:ascii="Times New Roman" w:hAnsi="Times New Roman" w:cs="Times New Roman"/>
+          <w:sz w:val="18"/>
+          <w:szCs w:val="18"/>
+        </w:rPr>
+        <w:t>0</w:t>
       </w:r>
     </w:p>
     <w:p>
@@ -2651,6 +2974,18 @@
           <w:rFonts w:ascii="Times New Roman" w:hAnsi="Times New Roman" w:cs="Times New Roman"/>
           <w:b/>
           <w:bCs/>
+          <w:sz w:val="28"/>
+          <w:szCs w:val="28"/>
+        </w:rPr>
+      </w:pPr>
+    </w:p>
+    <w:p>
+      <w:pPr>
+        <w:spacing w:line="360" w:lineRule="auto"/>
+        <w:rPr>
+          <w:rFonts w:ascii="Times New Roman" w:hAnsi="Times New Roman" w:cs="Times New Roman"/>
+          <w:b/>
+          <w:bCs/>
           <w:sz w:val="24"/>
           <w:szCs w:val="24"/>
         </w:rPr>
@@ -3798,6 +4133,7 @@
           <w:szCs w:val="18"/>
         </w:rPr>
       </w:pPr>
+      <w:proofErr w:type="spellStart"/>
       <w:r>
         <w:rPr>
           <w:rFonts w:ascii="Arial" w:hAnsi="Arial" w:cs="Arial"/>
@@ -3814,6 +4150,7 @@
         </w:rPr>
         <w:t>avascript</w:t>
       </w:r>
+      <w:proofErr w:type="spellEnd"/>
       <w:r>
         <w:rPr>
           <w:rFonts w:ascii="Arial" w:hAnsi="Arial" w:cs="Arial"/>
@@ -3985,15 +4322,7 @@
           <w:szCs w:val="18"/>
         </w:rPr>
         <w:tab/>
-        <w:t xml:space="preserve">          </w:t>
-      </w:r>
-      <w:r>
-        <w:rPr>
-          <w:rFonts w:ascii="Arial" w:hAnsi="Arial" w:cs="Arial"/>
-          <w:sz w:val="18"/>
-          <w:szCs w:val="18"/>
-        </w:rPr>
-        <w:t>21</w:t>
+        <w:t xml:space="preserve">          21</w:t>
       </w:r>
     </w:p>
     <w:p>
@@ -4085,15 +4414,7 @@
           <w:szCs w:val="18"/>
         </w:rPr>
         <w:tab/>
-        <w:t xml:space="preserve">          </w:t>
-      </w:r>
-      <w:r>
-        <w:rPr>
-          <w:rFonts w:ascii="Arial" w:hAnsi="Arial" w:cs="Arial"/>
-          <w:sz w:val="18"/>
-          <w:szCs w:val="18"/>
-        </w:rPr>
-        <w:t>21</w:t>
+        <w:t xml:space="preserve">          21</w:t>
       </w:r>
     </w:p>
     <w:p>
@@ -4185,15 +4506,7 @@
           <w:szCs w:val="18"/>
         </w:rPr>
         <w:tab/>
-        <w:t xml:space="preserve">          </w:t>
-      </w:r>
-      <w:r>
-        <w:rPr>
-          <w:rFonts w:ascii="Arial" w:hAnsi="Arial" w:cs="Arial"/>
-          <w:sz w:val="18"/>
-          <w:szCs w:val="18"/>
-        </w:rPr>
-        <w:t>21</w:t>
+        <w:t xml:space="preserve">          21</w:t>
       </w:r>
     </w:p>
     <w:p>
@@ -4293,15 +4606,7 @@
           <w:szCs w:val="18"/>
         </w:rPr>
         <w:tab/>
-        <w:t xml:space="preserve">          </w:t>
-      </w:r>
-      <w:r>
-        <w:rPr>
-          <w:rFonts w:ascii="Arial" w:hAnsi="Arial" w:cs="Arial"/>
-          <w:sz w:val="18"/>
-          <w:szCs w:val="18"/>
-        </w:rPr>
-        <w:t>22</w:t>
+        <w:t xml:space="preserve">          22</w:t>
       </w:r>
     </w:p>
     <w:p>
@@ -4320,8 +4625,18 @@
           <w:sz w:val="18"/>
           <w:szCs w:val="18"/>
         </w:rPr>
-        <w:t>Visual Studio Code</w:t>
-      </w:r>
+        <w:t xml:space="preserve">Visual Studio </w:t>
+      </w:r>
+      <w:proofErr w:type="spellStart"/>
+      <w:r>
+        <w:rPr>
+          <w:rFonts w:ascii="Arial" w:hAnsi="Arial" w:cs="Arial"/>
+          <w:sz w:val="18"/>
+          <w:szCs w:val="18"/>
+        </w:rPr>
+        <w:t>Code</w:t>
+      </w:r>
+      <w:proofErr w:type="spellEnd"/>
       <w:r>
         <w:rPr>
           <w:rFonts w:ascii="Arial" w:hAnsi="Arial" w:cs="Arial"/>
@@ -4497,13 +4812,23 @@
           <w:szCs w:val="18"/>
         </w:rPr>
       </w:pPr>
-      <w:r>
-        <w:rPr>
-          <w:rFonts w:ascii="Arial" w:hAnsi="Arial" w:cs="Arial"/>
-          <w:sz w:val="18"/>
-          <w:szCs w:val="18"/>
-        </w:rPr>
-        <w:t>Lean Startup</w:t>
+      <w:proofErr w:type="spellStart"/>
+      <w:r>
+        <w:rPr>
+          <w:rFonts w:ascii="Arial" w:hAnsi="Arial" w:cs="Arial"/>
+          <w:sz w:val="18"/>
+          <w:szCs w:val="18"/>
+        </w:rPr>
+        <w:t>Lean</w:t>
+      </w:r>
+      <w:proofErr w:type="spellEnd"/>
+      <w:r>
+        <w:rPr>
+          <w:rFonts w:ascii="Arial" w:hAnsi="Arial" w:cs="Arial"/>
+          <w:sz w:val="18"/>
+          <w:szCs w:val="18"/>
+        </w:rPr>
+        <w:t xml:space="preserve"> Startup</w:t>
       </w:r>
       <w:r>
         <w:rPr>
@@ -5150,7 +5475,15 @@
           <w:szCs w:val="18"/>
         </w:rPr>
         <w:tab/>
-        <w:t xml:space="preserve">          32</w:t>
+        <w:t xml:space="preserve">          3</w:t>
+      </w:r>
+      <w:r>
+        <w:rPr>
+          <w:rFonts w:ascii="Arial" w:hAnsi="Arial" w:cs="Arial"/>
+          <w:sz w:val="18"/>
+          <w:szCs w:val="18"/>
+        </w:rPr>
+        <w:t>0</w:t>
       </w:r>
     </w:p>
     <w:p>
@@ -5249,7 +5582,15 @@
           <w:szCs w:val="18"/>
         </w:rPr>
         <w:tab/>
-        <w:t xml:space="preserve">          32</w:t>
+        <w:t xml:space="preserve">          3</w:t>
+      </w:r>
+      <w:r>
+        <w:rPr>
+          <w:rFonts w:ascii="Arial" w:hAnsi="Arial" w:cs="Arial"/>
+          <w:sz w:val="18"/>
+          <w:szCs w:val="18"/>
+        </w:rPr>
+        <w:t>1</w:t>
       </w:r>
     </w:p>
     <w:p>
@@ -5384,7 +5725,17 @@
           <w:szCs w:val="18"/>
         </w:rPr>
         <w:tab/>
-        <w:t xml:space="preserve">          43</w:t>
+        <w:t xml:space="preserve">          4</w:t>
+      </w:r>
+      <w:r>
+        <w:rPr>
+          <w:rFonts w:ascii="Arial" w:hAnsi="Arial" w:cs="Arial"/>
+          <w:b/>
+          <w:bCs/>
+          <w:sz w:val="18"/>
+          <w:szCs w:val="18"/>
+        </w:rPr>
+        <w:t>1</w:t>
       </w:r>
     </w:p>
     <w:p>
@@ -5507,7 +5858,17 @@
           <w:szCs w:val="18"/>
         </w:rPr>
         <w:tab/>
-        <w:t xml:space="preserve">          45</w:t>
+        <w:t xml:space="preserve">          4</w:t>
+      </w:r>
+      <w:r>
+        <w:rPr>
+          <w:rFonts w:ascii="Arial" w:hAnsi="Arial" w:cs="Arial"/>
+          <w:b/>
+          <w:bCs/>
+          <w:sz w:val="18"/>
+          <w:szCs w:val="18"/>
+        </w:rPr>
+        <w:t>3</w:t>
       </w:r>
     </w:p>
     <w:p>
@@ -5752,8 +6113,9 @@
           <w:sz w:val="24"/>
           <w:szCs w:val="24"/>
         </w:rPr>
-        <w:t>Quando eu vim-me embora: História da migração nordestina para São Paulo, por Marco Antonio Villa</w:t>
-      </w:r>
+        <w:t xml:space="preserve">Quando eu vim-me embora: História da migração nordestina para São Paulo, por Marco </w:t>
+      </w:r>
+      <w:proofErr w:type="spellStart"/>
       <w:r>
         <w:rPr>
           <w:rFonts w:ascii="Times New Roman" w:hAnsi="Times New Roman" w:cs="Times New Roman"/>
@@ -5762,16 +6124,9 @@
           <w:sz w:val="24"/>
           <w:szCs w:val="24"/>
         </w:rPr>
-        <w:t>, 2017”</w:t>
-      </w:r>
-      <w:r>
-        <w:rPr>
-          <w:rFonts w:ascii="Times New Roman" w:hAnsi="Times New Roman" w:cs="Times New Roman"/>
-          <w:sz w:val="24"/>
-          <w:szCs w:val="24"/>
-        </w:rPr>
-        <w:t>, “</w:t>
-      </w:r>
+        <w:t>Antonio</w:t>
+      </w:r>
+      <w:proofErr w:type="spellEnd"/>
       <w:r>
         <w:rPr>
           <w:rFonts w:ascii="Times New Roman" w:hAnsi="Times New Roman" w:cs="Times New Roman"/>
@@ -5780,15 +6135,105 @@
           <w:sz w:val="24"/>
           <w:szCs w:val="24"/>
         </w:rPr>
-        <w:t>Migração e intolerância, por Umberto Eco (Autor), Eilana Aguiar (Tradutor), Alessandra Bonrruquer (Tradutor), 2020”</w:t>
-      </w:r>
-      <w:r>
-        <w:rPr>
-          <w:rFonts w:ascii="Times New Roman" w:hAnsi="Times New Roman" w:cs="Times New Roman"/>
-          <w:sz w:val="24"/>
-          <w:szCs w:val="24"/>
-        </w:rPr>
-        <w:t>, etc, que corroboram explanando esse claro desbalanceamento entre oferta de trabalho e mão de obra ociosa</w:t>
+        <w:t xml:space="preserve"> Villa</w:t>
+      </w:r>
+      <w:r>
+        <w:rPr>
+          <w:rFonts w:ascii="Times New Roman" w:hAnsi="Times New Roman" w:cs="Times New Roman"/>
+          <w:i/>
+          <w:iCs/>
+          <w:sz w:val="24"/>
+          <w:szCs w:val="24"/>
+        </w:rPr>
+        <w:t>, 2017”</w:t>
+      </w:r>
+      <w:r>
+        <w:rPr>
+          <w:rFonts w:ascii="Times New Roman" w:hAnsi="Times New Roman" w:cs="Times New Roman"/>
+          <w:sz w:val="24"/>
+          <w:szCs w:val="24"/>
+        </w:rPr>
+        <w:t>, “</w:t>
+      </w:r>
+      <w:r>
+        <w:rPr>
+          <w:rFonts w:ascii="Times New Roman" w:hAnsi="Times New Roman" w:cs="Times New Roman"/>
+          <w:i/>
+          <w:iCs/>
+          <w:sz w:val="24"/>
+          <w:szCs w:val="24"/>
+        </w:rPr>
+        <w:t xml:space="preserve">Migração e intolerância, por Umberto Eco (Autor), </w:t>
+      </w:r>
+      <w:proofErr w:type="spellStart"/>
+      <w:r>
+        <w:rPr>
+          <w:rFonts w:ascii="Times New Roman" w:hAnsi="Times New Roman" w:cs="Times New Roman"/>
+          <w:i/>
+          <w:iCs/>
+          <w:sz w:val="24"/>
+          <w:szCs w:val="24"/>
+        </w:rPr>
+        <w:t>Eilana</w:t>
+      </w:r>
+      <w:proofErr w:type="spellEnd"/>
+      <w:r>
+        <w:rPr>
+          <w:rFonts w:ascii="Times New Roman" w:hAnsi="Times New Roman" w:cs="Times New Roman"/>
+          <w:i/>
+          <w:iCs/>
+          <w:sz w:val="24"/>
+          <w:szCs w:val="24"/>
+        </w:rPr>
+        <w:t xml:space="preserve"> Aguiar (Tradutor), Alessandra </w:t>
+      </w:r>
+      <w:proofErr w:type="spellStart"/>
+      <w:r>
+        <w:rPr>
+          <w:rFonts w:ascii="Times New Roman" w:hAnsi="Times New Roman" w:cs="Times New Roman"/>
+          <w:i/>
+          <w:iCs/>
+          <w:sz w:val="24"/>
+          <w:szCs w:val="24"/>
+        </w:rPr>
+        <w:t>Bonrruquer</w:t>
+      </w:r>
+      <w:proofErr w:type="spellEnd"/>
+      <w:r>
+        <w:rPr>
+          <w:rFonts w:ascii="Times New Roman" w:hAnsi="Times New Roman" w:cs="Times New Roman"/>
+          <w:i/>
+          <w:iCs/>
+          <w:sz w:val="24"/>
+          <w:szCs w:val="24"/>
+        </w:rPr>
+        <w:t xml:space="preserve"> (Tradutor), 2020”</w:t>
+      </w:r>
+      <w:r>
+        <w:rPr>
+          <w:rFonts w:ascii="Times New Roman" w:hAnsi="Times New Roman" w:cs="Times New Roman"/>
+          <w:sz w:val="24"/>
+          <w:szCs w:val="24"/>
+        </w:rPr>
+        <w:t xml:space="preserve">, </w:t>
+      </w:r>
+      <w:proofErr w:type="spellStart"/>
+      <w:r>
+        <w:rPr>
+          <w:rFonts w:ascii="Times New Roman" w:hAnsi="Times New Roman" w:cs="Times New Roman"/>
+          <w:sz w:val="24"/>
+          <w:szCs w:val="24"/>
+        </w:rPr>
+        <w:t>etc</w:t>
+      </w:r>
+      <w:proofErr w:type="spellEnd"/>
+      <w:r>
+        <w:rPr>
+          <w:rFonts w:ascii="Times New Roman" w:hAnsi="Times New Roman" w:cs="Times New Roman"/>
+          <w:sz w:val="24"/>
+          <w:szCs w:val="24"/>
+        </w:rPr>
+        <w:t>, que corroboram explanando esse claro desbalanceamento entre oferta de trabalho e mão de obra ociosa</w:t>
       </w:r>
       <w:r>
         <w:rPr>
@@ -6556,7 +7001,23 @@
           <w:sz w:val="24"/>
           <w:szCs w:val="24"/>
         </w:rPr>
-        <w:t>, pois estes últimos são motor para a informalidade. V</w:t>
+        <w:t xml:space="preserve">, pois estes últimos são </w:t>
+      </w:r>
+      <w:r>
+        <w:rPr>
+          <w:rFonts w:ascii="Times New Roman" w:hAnsi="Times New Roman" w:cs="Times New Roman"/>
+          <w:sz w:val="24"/>
+          <w:szCs w:val="24"/>
+        </w:rPr>
+        <w:t>motores</w:t>
+      </w:r>
+      <w:r>
+        <w:rPr>
+          <w:rFonts w:ascii="Times New Roman" w:hAnsi="Times New Roman" w:cs="Times New Roman"/>
+          <w:sz w:val="24"/>
+          <w:szCs w:val="24"/>
+        </w:rPr>
+        <w:t xml:space="preserve"> para a informalidade. V</w:t>
       </w:r>
       <w:r>
         <w:rPr>
@@ -6631,7 +7092,25 @@
           <w:sz w:val="24"/>
           <w:szCs w:val="24"/>
         </w:rPr>
-        <w:t xml:space="preserve"> a pandemia de covid no Brasil, o número de desalentados no estado</w:t>
+        <w:t xml:space="preserve"> a pandemia de </w:t>
+      </w:r>
+      <w:proofErr w:type="spellStart"/>
+      <w:r>
+        <w:rPr>
+          <w:rFonts w:ascii="Times New Roman" w:hAnsi="Times New Roman" w:cs="Times New Roman"/>
+          <w:sz w:val="24"/>
+          <w:szCs w:val="24"/>
+        </w:rPr>
+        <w:t>covid</w:t>
+      </w:r>
+      <w:proofErr w:type="spellEnd"/>
+      <w:r>
+        <w:rPr>
+          <w:rFonts w:ascii="Times New Roman" w:hAnsi="Times New Roman" w:cs="Times New Roman"/>
+          <w:sz w:val="24"/>
+          <w:szCs w:val="24"/>
+        </w:rPr>
+        <w:t xml:space="preserve"> no Brasil, o número de desalentados no estado</w:t>
       </w:r>
       <w:r>
         <w:rPr>
@@ -6910,6 +7389,7 @@
         </w:rPr>
         <w:t xml:space="preserve">Atualmente o nível de trabalho informal na </w:t>
       </w:r>
+      <w:proofErr w:type="gramStart"/>
       <w:r>
         <w:rPr>
           <w:rFonts w:ascii="Times New Roman" w:hAnsi="Times New Roman" w:cs="Times New Roman"/>
@@ -6918,6 +7398,7 @@
         </w:rPr>
         <w:t>macro área</w:t>
       </w:r>
+      <w:proofErr w:type="gramEnd"/>
       <w:r>
         <w:rPr>
           <w:rFonts w:ascii="Times New Roman" w:hAnsi="Times New Roman" w:cs="Times New Roman"/>
@@ -8301,8 +8782,18 @@
           <w:sz w:val="24"/>
           <w:szCs w:val="24"/>
         </w:rPr>
-        <w:t xml:space="preserve"> é o GetNinjas</w:t>
-      </w:r>
+        <w:t xml:space="preserve"> é o </w:t>
+      </w:r>
+      <w:proofErr w:type="spellStart"/>
+      <w:r>
+        <w:rPr>
+          <w:rFonts w:ascii="Times New Roman" w:hAnsi="Times New Roman" w:cs="Times New Roman"/>
+          <w:sz w:val="24"/>
+          <w:szCs w:val="24"/>
+        </w:rPr>
+        <w:t>GetNinjas</w:t>
+      </w:r>
+      <w:proofErr w:type="spellEnd"/>
       <w:r>
         <w:rPr>
           <w:rFonts w:ascii="Times New Roman" w:hAnsi="Times New Roman" w:cs="Times New Roman"/>
@@ -10306,8 +10797,18 @@
           <w:sz w:val="24"/>
           <w:szCs w:val="24"/>
         </w:rPr>
-        <w:t>com relação a</w:t>
-      </w:r>
+        <w:t xml:space="preserve">com relação </w:t>
+      </w:r>
+      <w:proofErr w:type="spellStart"/>
+      <w:r>
+        <w:rPr>
+          <w:rFonts w:ascii="Times New Roman" w:hAnsi="Times New Roman" w:cs="Times New Roman"/>
+          <w:sz w:val="24"/>
+          <w:szCs w:val="24"/>
+        </w:rPr>
+        <w:t>a</w:t>
+      </w:r>
+      <w:proofErr w:type="spellEnd"/>
       <w:r>
         <w:rPr>
           <w:rFonts w:ascii="Times New Roman" w:hAnsi="Times New Roman" w:cs="Times New Roman"/>
@@ -10591,7 +11092,23 @@
           <w:sz w:val="24"/>
           <w:szCs w:val="24"/>
         </w:rPr>
-        <w:t xml:space="preserve"> foi observado uma crescente de 41% da mão de obra operacional </w:t>
+        <w:t xml:space="preserve"> foi observado </w:t>
+      </w:r>
+      <w:r>
+        <w:rPr>
+          <w:rFonts w:ascii="Times New Roman" w:hAnsi="Times New Roman" w:cs="Times New Roman"/>
+          <w:sz w:val="24"/>
+          <w:szCs w:val="24"/>
+        </w:rPr>
+        <w:t>um crescente</w:t>
+      </w:r>
+      <w:r>
+        <w:rPr>
+          <w:rFonts w:ascii="Times New Roman" w:hAnsi="Times New Roman" w:cs="Times New Roman"/>
+          <w:sz w:val="24"/>
+          <w:szCs w:val="24"/>
+        </w:rPr>
+        <w:t xml:space="preserve"> de 41% da mão de obra operacional </w:t>
       </w:r>
       <w:r>
         <w:rPr>
@@ -10623,7 +11140,25 @@
           <w:sz w:val="24"/>
           <w:szCs w:val="24"/>
         </w:rPr>
-        <w:t xml:space="preserve"> IBGE e divulgado pelo G1.com essa proporção é a maior desde 2016. Isso quer dizer que a cada 10 trabalhadores ou empregadores, 4 são informais. Vale ressaltar que o cenário mundial era de pessimismo pois a China apresentava casos de covid com números alarmantes, doença essa totalmente desconhecida à época e que tinha potencial de se transformar em uma pandemia mundial, fato esse que se solidificou no decorrer de 2019 e 2020</w:t>
+        <w:t xml:space="preserve"> IBGE e divulgado pelo G1.com essa proporção é a maior desde 2016. Isso quer dizer que a cada 10 trabalhadores ou empregadores, 4 são informais. Vale ressaltar que o cenário mundial era de pessimismo pois a China apresentava casos de </w:t>
+      </w:r>
+      <w:proofErr w:type="spellStart"/>
+      <w:r>
+        <w:rPr>
+          <w:rFonts w:ascii="Times New Roman" w:hAnsi="Times New Roman" w:cs="Times New Roman"/>
+          <w:sz w:val="24"/>
+          <w:szCs w:val="24"/>
+        </w:rPr>
+        <w:t>covid</w:t>
+      </w:r>
+      <w:proofErr w:type="spellEnd"/>
+      <w:r>
+        <w:rPr>
+          <w:rFonts w:ascii="Times New Roman" w:hAnsi="Times New Roman" w:cs="Times New Roman"/>
+          <w:sz w:val="24"/>
+          <w:szCs w:val="24"/>
+        </w:rPr>
+        <w:t xml:space="preserve"> com números alarmantes, doença essa totalmente desconhecida à época e que tinha potencial de se transformar em uma pandemia mundial, fato esse que se solidificou no decorrer de 2019 e 2020</w:t>
       </w:r>
       <w:r>
         <w:rPr>
@@ -11041,8 +11576,18 @@
           <w:sz w:val="24"/>
           <w:szCs w:val="24"/>
         </w:rPr>
-        <w:t>, diz Bruno Ottoni, economista da iDados</w:t>
-      </w:r>
+        <w:t xml:space="preserve">, diz Bruno Ottoni, economista da </w:t>
+      </w:r>
+      <w:proofErr w:type="spellStart"/>
+      <w:r>
+        <w:rPr>
+          <w:rFonts w:ascii="Times New Roman" w:hAnsi="Times New Roman" w:cs="Times New Roman"/>
+          <w:sz w:val="24"/>
+          <w:szCs w:val="24"/>
+        </w:rPr>
+        <w:t>iDados</w:t>
+      </w:r>
+      <w:proofErr w:type="spellEnd"/>
       <w:r>
         <w:rPr>
           <w:rFonts w:ascii="Times New Roman" w:hAnsi="Times New Roman" w:cs="Times New Roman"/>
@@ -11243,7 +11788,25 @@
           <w:sz w:val="24"/>
           <w:szCs w:val="24"/>
         </w:rPr>
-        <w:t>Gostaria de destacar as palavras da Adriana Beringuy, Coordenadora de Pesquisa por Amostra de Domicílios (PNAD Contínua) e que estão publicadas na matéria do referido sítio acima: “</w:t>
+        <w:t xml:space="preserve">Gostaria de destacar as palavras da Adriana </w:t>
+      </w:r>
+      <w:proofErr w:type="spellStart"/>
+      <w:r>
+        <w:rPr>
+          <w:rFonts w:ascii="Times New Roman" w:hAnsi="Times New Roman" w:cs="Times New Roman"/>
+          <w:sz w:val="24"/>
+          <w:szCs w:val="24"/>
+        </w:rPr>
+        <w:t>Beringuy</w:t>
+      </w:r>
+      <w:proofErr w:type="spellEnd"/>
+      <w:r>
+        <w:rPr>
+          <w:rFonts w:ascii="Times New Roman" w:hAnsi="Times New Roman" w:cs="Times New Roman"/>
+          <w:sz w:val="24"/>
+          <w:szCs w:val="24"/>
+        </w:rPr>
+        <w:t>, Coordenadora de Pesquisa por Amostra de Domicílios (PNAD Contínua) e que estão publicadas na matéria do referido sítio acima: “</w:t>
       </w:r>
       <w:r>
         <w:rPr>
@@ -11524,9 +12087,9 @@
           <w:noProof/>
         </w:rPr>
         <w:drawing>
-          <wp:inline distT="0" distB="0" distL="0" distR="0" wp14:anchorId="77001CEF" wp14:editId="5112662F">
-            <wp:extent cx="4572000" cy="2796540"/>
-            <wp:effectExtent l="0" t="0" r="0" b="3810"/>
+          <wp:inline distT="0" distB="0" distL="0" distR="0" wp14:anchorId="77001CEF" wp14:editId="0C8EF0B7">
+            <wp:extent cx="4953000" cy="3314700"/>
+            <wp:effectExtent l="0" t="0" r="0" b="0"/>
             <wp:docPr id="7" name="Gráfico 7">
               <a:extLst xmlns:a="http://schemas.openxmlformats.org/drawingml/2006/main">
                 <a:ext uri="{FF2B5EF4-FFF2-40B4-BE49-F238E27FC236}">
@@ -11648,7 +12211,25 @@
           <w:sz w:val="24"/>
           <w:szCs w:val="24"/>
         </w:rPr>
-        <w:t xml:space="preserve">Os anos contidos na pesquisa foram de 2018, 2019, 2021 e 2022, pois em 2020 devido a pandemia de covid o Ministério da Saúde </w:t>
+        <w:t xml:space="preserve">Os anos contidos na pesquisa foram de 2018, 2019, 2021 e 2022, pois em 2020 devido a pandemia de </w:t>
+      </w:r>
+      <w:proofErr w:type="spellStart"/>
+      <w:r>
+        <w:rPr>
+          <w:rFonts w:ascii="Times New Roman" w:hAnsi="Times New Roman" w:cs="Times New Roman"/>
+          <w:sz w:val="24"/>
+          <w:szCs w:val="24"/>
+        </w:rPr>
+        <w:t>covid</w:t>
+      </w:r>
+      <w:proofErr w:type="spellEnd"/>
+      <w:r>
+        <w:rPr>
+          <w:rFonts w:ascii="Times New Roman" w:hAnsi="Times New Roman" w:cs="Times New Roman"/>
+          <w:sz w:val="24"/>
+          <w:szCs w:val="24"/>
+        </w:rPr>
+        <w:t xml:space="preserve"> o Ministério da Saúde </w:t>
       </w:r>
       <w:r>
         <w:rPr>
@@ -11766,15 +12347,7 @@
           <w:sz w:val="24"/>
           <w:szCs w:val="24"/>
         </w:rPr>
-        <w:t xml:space="preserve"> porém o número de trabalhadores informais ainda em 2022 permanece sendo um número maior que o dado</w:t>
-      </w:r>
-      <w:r>
-        <w:rPr>
-          <w:rFonts w:ascii="Times New Roman" w:hAnsi="Times New Roman" w:cs="Times New Roman"/>
-          <w:sz w:val="24"/>
-          <w:szCs w:val="24"/>
-        </w:rPr>
-        <w:t xml:space="preserve"> </w:t>
+        <w:t xml:space="preserve"> porém o número de </w:t>
       </w:r>
       <w:r>
         <w:rPr>
@@ -11783,7 +12356,15 @@
           <w:szCs w:val="24"/>
         </w:rPr>
         <w:lastRenderedPageBreak/>
-        <w:t>divulgado no ano de</w:t>
+        <w:t>trabalhadores informais ainda em 2022 permanece sendo um número maior que o dado</w:t>
+      </w:r>
+      <w:r>
+        <w:rPr>
+          <w:rFonts w:ascii="Times New Roman" w:hAnsi="Times New Roman" w:cs="Times New Roman"/>
+          <w:sz w:val="24"/>
+          <w:szCs w:val="24"/>
+        </w:rPr>
+        <w:t xml:space="preserve"> divulgado no ano de</w:t>
       </w:r>
       <w:r>
         <w:rPr>
@@ -12055,6 +12636,7 @@
           <w:sz w:val="24"/>
           <w:szCs w:val="24"/>
         </w:rPr>
+        <w:lastRenderedPageBreak/>
         <w:t xml:space="preserve">A relação focada no ano de 2022 entre trabalhadores totais e o grupo dos informais gera a proporção de 26,53% de toda mão de obra nacional inserida na informalidade. </w:t>
       </w:r>
     </w:p>
@@ -12074,7 +12656,6 @@
           <w:sz w:val="24"/>
           <w:szCs w:val="24"/>
         </w:rPr>
-        <w:lastRenderedPageBreak/>
         <w:t xml:space="preserve">Conforme o gráfico acima é possível observar a proporção aqui citada. </w:t>
       </w:r>
     </w:p>
@@ -12088,109 +12669,6 @@
           <w:szCs w:val="24"/>
         </w:rPr>
       </w:pPr>
-    </w:p>
-    <w:p>
-      <w:pPr>
-        <w:spacing w:line="360" w:lineRule="auto"/>
-        <w:jc w:val="center"/>
-        <w:rPr>
-          <w:rFonts w:ascii="Times New Roman" w:hAnsi="Times New Roman" w:cs="Times New Roman"/>
-          <w:sz w:val="24"/>
-          <w:szCs w:val="24"/>
-        </w:rPr>
-      </w:pPr>
-      <w:r>
-        <w:rPr>
-          <w:noProof/>
-        </w:rPr>
-        <w:drawing>
-          <wp:inline distT="0" distB="0" distL="0" distR="0" wp14:anchorId="560590B3" wp14:editId="2E8D1824">
-            <wp:extent cx="4572000" cy="2682240"/>
-            <wp:effectExtent l="0" t="0" r="0" b="3810"/>
-            <wp:docPr id="9" name="Gráfico 9">
-              <a:extLst xmlns:a="http://schemas.openxmlformats.org/drawingml/2006/main">
-                <a:ext uri="{FF2B5EF4-FFF2-40B4-BE49-F238E27FC236}">
-                  <a16:creationId xmlns:a16="http://schemas.microsoft.com/office/drawing/2014/main" id="{BB5D364D-A8B4-470A-AF4E-ED9A47A03B08}"/>
-                </a:ext>
-              </a:extLst>
-            </wp:docPr>
-            <wp:cNvGraphicFramePr/>
-            <a:graphic xmlns:a="http://schemas.openxmlformats.org/drawingml/2006/main">
-              <a:graphicData uri="http://schemas.openxmlformats.org/drawingml/2006/chart">
-                <c:chart xmlns:c="http://schemas.openxmlformats.org/drawingml/2006/chart" xmlns:r="http://schemas.openxmlformats.org/officeDocument/2006/relationships" r:id="rId16"/>
-              </a:graphicData>
-            </a:graphic>
-          </wp:inline>
-        </w:drawing>
-      </w:r>
-    </w:p>
-    <w:p>
-      <w:pPr>
-        <w:spacing w:line="360" w:lineRule="auto"/>
-        <w:jc w:val="center"/>
-        <w:rPr>
-          <w:rFonts w:ascii="Times New Roman" w:hAnsi="Times New Roman" w:cs="Times New Roman"/>
-          <w:sz w:val="24"/>
-          <w:szCs w:val="24"/>
-        </w:rPr>
-      </w:pPr>
-    </w:p>
-    <w:p>
-      <w:pPr>
-        <w:spacing w:line="360" w:lineRule="auto"/>
-        <w:jc w:val="center"/>
-        <w:rPr>
-          <w:rFonts w:ascii="Times New Roman" w:hAnsi="Times New Roman" w:cs="Times New Roman"/>
-          <w:sz w:val="20"/>
-          <w:szCs w:val="20"/>
-        </w:rPr>
-      </w:pPr>
-      <w:r>
-        <w:rPr>
-          <w:rFonts w:ascii="Times New Roman" w:hAnsi="Times New Roman" w:cs="Times New Roman"/>
-          <w:sz w:val="20"/>
-          <w:szCs w:val="20"/>
-        </w:rPr>
-        <w:t xml:space="preserve">Figura </w:t>
-      </w:r>
-      <w:r>
-        <w:rPr>
-          <w:rFonts w:ascii="Times New Roman" w:hAnsi="Times New Roman" w:cs="Times New Roman"/>
-          <w:sz w:val="20"/>
-          <w:szCs w:val="20"/>
-        </w:rPr>
-        <w:t>7</w:t>
-      </w:r>
-      <w:r>
-        <w:rPr>
-          <w:rFonts w:ascii="Times New Roman" w:hAnsi="Times New Roman" w:cs="Times New Roman"/>
-          <w:sz w:val="20"/>
-          <w:szCs w:val="20"/>
-        </w:rPr>
-        <w:t xml:space="preserve"> – Trabalhadores por conta própria</w:t>
-      </w:r>
-    </w:p>
-    <w:p>
-      <w:pPr>
-        <w:spacing w:line="360" w:lineRule="auto"/>
-        <w:jc w:val="center"/>
-        <w:rPr>
-          <w:rFonts w:ascii="Times New Roman" w:hAnsi="Times New Roman" w:cs="Times New Roman"/>
-          <w:sz w:val="24"/>
-          <w:szCs w:val="24"/>
-        </w:rPr>
-      </w:pPr>
-    </w:p>
-    <w:p>
-      <w:pPr>
-        <w:spacing w:line="360" w:lineRule="auto"/>
-        <w:jc w:val="both"/>
-        <w:rPr>
-          <w:rFonts w:ascii="Times New Roman" w:hAnsi="Times New Roman" w:cs="Times New Roman"/>
-          <w:sz w:val="24"/>
-          <w:szCs w:val="24"/>
-        </w:rPr>
-      </w:pPr>
       <w:r>
         <w:rPr>
           <w:rFonts w:ascii="Times New Roman" w:hAnsi="Times New Roman" w:cs="Times New Roman"/>
@@ -12213,7 +12691,25 @@
           <w:sz w:val="24"/>
           <w:szCs w:val="24"/>
         </w:rPr>
-        <w:t xml:space="preserve"> porém com o foco concentrado nos que trabalham por conta própria é possível perceber uma crescente durante o período de 2018 até 2022. Por mais que o número de trabalhadores informais tenha diminuído no eixo 2021 e 2022, na contramão desse exemplo vai o número daqueles que estão vivendo totalmente por conta e risco, não possuindo qualquer vínculo com empresa ou qualquer meio de produção.</w:t>
+        <w:t xml:space="preserve"> porém com o foco concentrado nos que trabalham por conta própria é possível perceber </w:t>
+      </w:r>
+      <w:proofErr w:type="gramStart"/>
+      <w:r>
+        <w:rPr>
+          <w:rFonts w:ascii="Times New Roman" w:hAnsi="Times New Roman" w:cs="Times New Roman"/>
+          <w:sz w:val="24"/>
+          <w:szCs w:val="24"/>
+        </w:rPr>
+        <w:t>uma crescente</w:t>
+      </w:r>
+      <w:proofErr w:type="gramEnd"/>
+      <w:r>
+        <w:rPr>
+          <w:rFonts w:ascii="Times New Roman" w:hAnsi="Times New Roman" w:cs="Times New Roman"/>
+          <w:sz w:val="24"/>
+          <w:szCs w:val="24"/>
+        </w:rPr>
+        <w:t xml:space="preserve"> durante o período de 2018 até 2022. Por mais que o número de trabalhadores informais tenha diminuído no eixo 2021 e 2022, na contramão desse exemplo vai o número daqueles que estão vivendo totalmente por conta e risco, não possuindo qualquer vínculo com empresa ou qualquer meio de produção.</w:t>
       </w:r>
     </w:p>
     <w:p>
@@ -12315,16 +12811,23 @@
           <w:sz w:val="24"/>
           <w:szCs w:val="24"/>
         </w:rPr>
-        <w:t xml:space="preserve"> em seu geral, mas que agora sofre um acréscimo. Esse acréscimo não pode ser visto como um fenômeno, pois se trata de uma crescente mesmo </w:t>
-      </w:r>
-      <w:r>
-        <w:rPr>
-          <w:rFonts w:ascii="Times New Roman" w:hAnsi="Times New Roman" w:cs="Times New Roman"/>
-          <w:sz w:val="24"/>
-          <w:szCs w:val="24"/>
-        </w:rPr>
-        <w:lastRenderedPageBreak/>
-        <w:t>pós-pandemia</w:t>
+        <w:t xml:space="preserve"> em seu geral, mas que agora sofre um acréscimo. Esse acréscimo não pode ser visto como um fenômeno, pois se trata de </w:t>
+      </w:r>
+      <w:r>
+        <w:rPr>
+          <w:rFonts w:ascii="Times New Roman" w:hAnsi="Times New Roman" w:cs="Times New Roman"/>
+          <w:sz w:val="24"/>
+          <w:szCs w:val="24"/>
+        </w:rPr>
+        <w:t>um crescente</w:t>
+      </w:r>
+      <w:r>
+        <w:rPr>
+          <w:rFonts w:ascii="Times New Roman" w:hAnsi="Times New Roman" w:cs="Times New Roman"/>
+          <w:sz w:val="24"/>
+          <w:szCs w:val="24"/>
+        </w:rPr>
+        <w:t xml:space="preserve"> mesmo pós-pandemia</w:t>
       </w:r>
       <w:r>
         <w:rPr>
@@ -12417,6 +12920,50 @@
         </w:rPr>
         <w:t xml:space="preserve"> um público que carece de novos e melhores meios de divulgação de sua mão de obra. </w:t>
       </w:r>
+    </w:p>
+    <w:p>
+      <w:pPr>
+        <w:spacing w:line="360" w:lineRule="auto"/>
+        <w:jc w:val="both"/>
+        <w:rPr>
+          <w:rFonts w:ascii="Times New Roman" w:hAnsi="Times New Roman" w:cs="Times New Roman"/>
+          <w:sz w:val="24"/>
+          <w:szCs w:val="24"/>
+        </w:rPr>
+      </w:pPr>
+    </w:p>
+    <w:p>
+      <w:pPr>
+        <w:spacing w:line="360" w:lineRule="auto"/>
+        <w:jc w:val="both"/>
+        <w:rPr>
+          <w:rFonts w:ascii="Times New Roman" w:hAnsi="Times New Roman" w:cs="Times New Roman"/>
+          <w:sz w:val="24"/>
+          <w:szCs w:val="24"/>
+        </w:rPr>
+      </w:pPr>
+    </w:p>
+    <w:p>
+      <w:pPr>
+        <w:spacing w:line="360" w:lineRule="auto"/>
+        <w:jc w:val="both"/>
+        <w:rPr>
+          <w:rFonts w:ascii="Times New Roman" w:hAnsi="Times New Roman" w:cs="Times New Roman"/>
+          <w:sz w:val="24"/>
+          <w:szCs w:val="24"/>
+        </w:rPr>
+      </w:pPr>
+    </w:p>
+    <w:p>
+      <w:pPr>
+        <w:spacing w:line="360" w:lineRule="auto"/>
+        <w:jc w:val="both"/>
+        <w:rPr>
+          <w:rFonts w:ascii="Times New Roman" w:hAnsi="Times New Roman" w:cs="Times New Roman"/>
+          <w:sz w:val="24"/>
+          <w:szCs w:val="24"/>
+        </w:rPr>
+      </w:pPr>
     </w:p>
     <w:p>
       <w:pPr>
@@ -12452,6 +12999,7 @@
           <w:sz w:val="28"/>
           <w:szCs w:val="28"/>
         </w:rPr>
+        <w:lastRenderedPageBreak/>
         <w:t>DOCUMENTAÇÃO DE SOFTWARE</w:t>
       </w:r>
     </w:p>
@@ -12615,7 +13163,61 @@
           <w:sz w:val="24"/>
           <w:szCs w:val="24"/>
         </w:rPr>
-        <w:t xml:space="preserve"> pelo programador dinamarquês-canadense Rasmus Lerdorf em 1993 e lançado em 1995. A implementação de referência do PHP é agora produzida pelo The PHP Group.</w:t>
+        <w:t xml:space="preserve"> pelo programador dinamarquês-canadense </w:t>
+      </w:r>
+      <w:proofErr w:type="spellStart"/>
+      <w:r>
+        <w:rPr>
+          <w:rFonts w:ascii="Times New Roman" w:hAnsi="Times New Roman" w:cs="Times New Roman"/>
+          <w:sz w:val="24"/>
+          <w:szCs w:val="24"/>
+        </w:rPr>
+        <w:t>Rasmus</w:t>
+      </w:r>
+      <w:proofErr w:type="spellEnd"/>
+      <w:r>
+        <w:rPr>
+          <w:rFonts w:ascii="Times New Roman" w:hAnsi="Times New Roman" w:cs="Times New Roman"/>
+          <w:sz w:val="24"/>
+          <w:szCs w:val="24"/>
+        </w:rPr>
+        <w:t xml:space="preserve"> </w:t>
+      </w:r>
+      <w:proofErr w:type="spellStart"/>
+      <w:r>
+        <w:rPr>
+          <w:rFonts w:ascii="Times New Roman" w:hAnsi="Times New Roman" w:cs="Times New Roman"/>
+          <w:sz w:val="24"/>
+          <w:szCs w:val="24"/>
+        </w:rPr>
+        <w:t>Lerdorf</w:t>
+      </w:r>
+      <w:proofErr w:type="spellEnd"/>
+      <w:r>
+        <w:rPr>
+          <w:rFonts w:ascii="Times New Roman" w:hAnsi="Times New Roman" w:cs="Times New Roman"/>
+          <w:sz w:val="24"/>
+          <w:szCs w:val="24"/>
+        </w:rPr>
+        <w:t xml:space="preserve"> em 1993 e lançado em 1995. A implementação de referência do PHP é agora produzida pelo The PHP </w:t>
+      </w:r>
+      <w:proofErr w:type="spellStart"/>
+      <w:r>
+        <w:rPr>
+          <w:rFonts w:ascii="Times New Roman" w:hAnsi="Times New Roman" w:cs="Times New Roman"/>
+          <w:sz w:val="24"/>
+          <w:szCs w:val="24"/>
+        </w:rPr>
+        <w:t>Group</w:t>
+      </w:r>
+      <w:proofErr w:type="spellEnd"/>
+      <w:r>
+        <w:rPr>
+          <w:rFonts w:ascii="Times New Roman" w:hAnsi="Times New Roman" w:cs="Times New Roman"/>
+          <w:sz w:val="24"/>
+          <w:szCs w:val="24"/>
+        </w:rPr>
+        <w:t>.</w:t>
       </w:r>
       <w:r>
         <w:rPr>
@@ -12639,7 +13241,25 @@
           <w:sz w:val="24"/>
           <w:szCs w:val="24"/>
         </w:rPr>
-        <w:t xml:space="preserve"> utilizado para fazer o beck-end do site, </w:t>
+        <w:t xml:space="preserve"> utilizado para fazer o beck-</w:t>
+      </w:r>
+      <w:proofErr w:type="spellStart"/>
+      <w:r>
+        <w:rPr>
+          <w:rFonts w:ascii="Times New Roman" w:hAnsi="Times New Roman" w:cs="Times New Roman"/>
+          <w:sz w:val="24"/>
+          <w:szCs w:val="24"/>
+        </w:rPr>
+        <w:t>end</w:t>
+      </w:r>
+      <w:proofErr w:type="spellEnd"/>
+      <w:r>
+        <w:rPr>
+          <w:rFonts w:ascii="Times New Roman" w:hAnsi="Times New Roman" w:cs="Times New Roman"/>
+          <w:sz w:val="24"/>
+          <w:szCs w:val="24"/>
+        </w:rPr>
+        <w:t xml:space="preserve"> do site, </w:t>
       </w:r>
       <w:r>
         <w:rPr>
@@ -12699,7 +13319,239 @@
           <w:sz w:val="24"/>
           <w:szCs w:val="24"/>
         </w:rPr>
-        <w:t xml:space="preserve">HTML é uma linguagem de marcação utilizada na construção de páginas na Web. Documentos HTML podem ser interpretados por navegadores. A tecnologia é fruto da junção entre os padrões HyTime e SGML. HyTime é um padrão para a </w:t>
+        <w:t xml:space="preserve">HTML é uma linguagem de marcação utilizada na construção de páginas na Web. Documentos HTML podem ser interpretados por navegadores. A tecnologia é fruto da junção entre os padrões </w:t>
+      </w:r>
+      <w:proofErr w:type="spellStart"/>
+      <w:r>
+        <w:rPr>
+          <w:rFonts w:ascii="Times New Roman" w:hAnsi="Times New Roman" w:cs="Times New Roman"/>
+          <w:sz w:val="24"/>
+          <w:szCs w:val="24"/>
+        </w:rPr>
+        <w:t>HyTime</w:t>
+      </w:r>
+      <w:proofErr w:type="spellEnd"/>
+      <w:r>
+        <w:rPr>
+          <w:rFonts w:ascii="Times New Roman" w:hAnsi="Times New Roman" w:cs="Times New Roman"/>
+          <w:sz w:val="24"/>
+          <w:szCs w:val="24"/>
+        </w:rPr>
+        <w:t xml:space="preserve"> e SGML. </w:t>
+      </w:r>
+      <w:proofErr w:type="spellStart"/>
+      <w:r>
+        <w:rPr>
+          <w:rFonts w:ascii="Times New Roman" w:hAnsi="Times New Roman" w:cs="Times New Roman"/>
+          <w:sz w:val="24"/>
+          <w:szCs w:val="24"/>
+        </w:rPr>
+        <w:t>HyTime</w:t>
+      </w:r>
+      <w:proofErr w:type="spellEnd"/>
+      <w:r>
+        <w:rPr>
+          <w:rFonts w:ascii="Times New Roman" w:hAnsi="Times New Roman" w:cs="Times New Roman"/>
+          <w:sz w:val="24"/>
+          <w:szCs w:val="24"/>
+        </w:rPr>
+        <w:t xml:space="preserve"> é um padrão para a representação estruturada de hipermídia e conteúdo baseado em tempo</w:t>
+      </w:r>
+      <w:r>
+        <w:rPr>
+          <w:rFonts w:ascii="Times New Roman" w:hAnsi="Times New Roman" w:cs="Times New Roman"/>
+          <w:sz w:val="24"/>
+          <w:szCs w:val="24"/>
+        </w:rPr>
+        <w:t>. O HTML é utilizado para organizar o conteúdo da página, com base nele é possível fazer todo o esqueleto de um site, organizando-o d</w:t>
+      </w:r>
+      <w:r>
+        <w:rPr>
+          <w:rFonts w:ascii="Times New Roman" w:hAnsi="Times New Roman" w:cs="Times New Roman"/>
+          <w:sz w:val="24"/>
+          <w:szCs w:val="24"/>
+        </w:rPr>
+        <w:t>a</w:t>
+      </w:r>
+      <w:r>
+        <w:rPr>
+          <w:rFonts w:ascii="Times New Roman" w:hAnsi="Times New Roman" w:cs="Times New Roman"/>
+          <w:sz w:val="24"/>
+          <w:szCs w:val="24"/>
+        </w:rPr>
+        <w:t xml:space="preserve"> forma que para o usuário </w:t>
+      </w:r>
+      <w:proofErr w:type="spellStart"/>
+      <w:r>
+        <w:rPr>
+          <w:rFonts w:ascii="Times New Roman" w:hAnsi="Times New Roman" w:cs="Times New Roman"/>
+          <w:sz w:val="24"/>
+          <w:szCs w:val="24"/>
+        </w:rPr>
+        <w:t>o</w:t>
+      </w:r>
+      <w:proofErr w:type="spellEnd"/>
+      <w:r>
+        <w:rPr>
+          <w:rFonts w:ascii="Times New Roman" w:hAnsi="Times New Roman" w:cs="Times New Roman"/>
+          <w:sz w:val="24"/>
+          <w:szCs w:val="24"/>
+        </w:rPr>
+        <w:t xml:space="preserve"> site seja suave e bem didático</w:t>
+      </w:r>
+      <w:r>
+        <w:rPr>
+          <w:rFonts w:ascii="Times New Roman" w:hAnsi="Times New Roman" w:cs="Times New Roman"/>
+          <w:sz w:val="24"/>
+          <w:szCs w:val="24"/>
+        </w:rPr>
+        <w:t xml:space="preserve"> em sua interface</w:t>
+      </w:r>
+      <w:r>
+        <w:rPr>
+          <w:rFonts w:ascii="Times New Roman" w:hAnsi="Times New Roman" w:cs="Times New Roman"/>
+          <w:sz w:val="24"/>
+          <w:szCs w:val="24"/>
+        </w:rPr>
+        <w:t xml:space="preserve"> (MOZZILA).</w:t>
+      </w:r>
+    </w:p>
+    <w:p>
+      <w:pPr>
+        <w:spacing w:line="360" w:lineRule="auto"/>
+        <w:ind w:left="720"/>
+        <w:jc w:val="both"/>
+        <w:rPr>
+          <w:rFonts w:ascii="Times New Roman" w:hAnsi="Times New Roman" w:cs="Times New Roman"/>
+          <w:b/>
+          <w:bCs/>
+          <w:sz w:val="24"/>
+          <w:szCs w:val="24"/>
+        </w:rPr>
+      </w:pPr>
+      <w:r>
+        <w:rPr>
+          <w:rFonts w:ascii="Times New Roman" w:hAnsi="Times New Roman" w:cs="Times New Roman"/>
+          <w:b/>
+          <w:bCs/>
+          <w:sz w:val="24"/>
+          <w:szCs w:val="24"/>
+        </w:rPr>
+        <w:t>4.1.</w:t>
+      </w:r>
+      <w:r>
+        <w:rPr>
+          <w:rFonts w:ascii="Times New Roman" w:hAnsi="Times New Roman" w:cs="Times New Roman"/>
+          <w:b/>
+          <w:bCs/>
+          <w:sz w:val="24"/>
+          <w:szCs w:val="24"/>
+        </w:rPr>
+        <w:t>3</w:t>
+      </w:r>
+      <w:r>
+        <w:rPr>
+          <w:rFonts w:ascii="Times New Roman" w:hAnsi="Times New Roman" w:cs="Times New Roman"/>
+          <w:b/>
+          <w:bCs/>
+          <w:sz w:val="24"/>
+          <w:szCs w:val="24"/>
+        </w:rPr>
+        <w:t xml:space="preserve"> </w:t>
+      </w:r>
+      <w:r>
+        <w:rPr>
+          <w:rFonts w:ascii="Times New Roman" w:hAnsi="Times New Roman" w:cs="Times New Roman"/>
+          <w:b/>
+          <w:bCs/>
+          <w:sz w:val="24"/>
+          <w:szCs w:val="24"/>
+        </w:rPr>
+        <w:t>JAVASCRIPT</w:t>
+      </w:r>
+    </w:p>
+    <w:p>
+      <w:pPr>
+        <w:spacing w:line="360" w:lineRule="auto"/>
+        <w:ind w:left="720"/>
+        <w:jc w:val="both"/>
+        <w:rPr>
+          <w:rFonts w:ascii="Times New Roman" w:hAnsi="Times New Roman" w:cs="Times New Roman"/>
+          <w:sz w:val="24"/>
+          <w:szCs w:val="24"/>
+        </w:rPr>
+      </w:pPr>
+      <w:proofErr w:type="spellStart"/>
+      <w:r>
+        <w:rPr>
+          <w:rFonts w:ascii="Times New Roman" w:hAnsi="Times New Roman" w:cs="Times New Roman"/>
+          <w:sz w:val="24"/>
+          <w:szCs w:val="24"/>
+        </w:rPr>
+        <w:t>JavaScript</w:t>
+      </w:r>
+      <w:proofErr w:type="spellEnd"/>
+      <w:r>
+        <w:rPr>
+          <w:rFonts w:ascii="Times New Roman" w:hAnsi="Times New Roman" w:cs="Times New Roman"/>
+          <w:sz w:val="24"/>
+          <w:szCs w:val="24"/>
+        </w:rPr>
+        <w:t xml:space="preserve"> é uma linguagem de programação interpretada estruturada, de script em alto nível com tipagem dinâmica fraca e </w:t>
+      </w:r>
+      <w:proofErr w:type="spellStart"/>
+      <w:r>
+        <w:rPr>
+          <w:rFonts w:ascii="Times New Roman" w:hAnsi="Times New Roman" w:cs="Times New Roman"/>
+          <w:sz w:val="24"/>
+          <w:szCs w:val="24"/>
+        </w:rPr>
+        <w:t>multiparadigma</w:t>
+      </w:r>
+      <w:proofErr w:type="spellEnd"/>
+      <w:r>
+        <w:rPr>
+          <w:rFonts w:ascii="Times New Roman" w:hAnsi="Times New Roman" w:cs="Times New Roman"/>
+          <w:sz w:val="24"/>
+          <w:szCs w:val="24"/>
+        </w:rPr>
+        <w:t xml:space="preserve">. Juntamente com HTML e CSS, o </w:t>
+      </w:r>
+      <w:proofErr w:type="spellStart"/>
+      <w:r>
+        <w:rPr>
+          <w:rFonts w:ascii="Times New Roman" w:hAnsi="Times New Roman" w:cs="Times New Roman"/>
+          <w:sz w:val="24"/>
+          <w:szCs w:val="24"/>
+        </w:rPr>
+        <w:t>JavaScript</w:t>
+      </w:r>
+      <w:proofErr w:type="spellEnd"/>
+      <w:r>
+        <w:rPr>
+          <w:rFonts w:ascii="Times New Roman" w:hAnsi="Times New Roman" w:cs="Times New Roman"/>
+          <w:sz w:val="24"/>
+          <w:szCs w:val="24"/>
+        </w:rPr>
+        <w:t xml:space="preserve"> é uma das três principais tecnologias da World </w:t>
+      </w:r>
+      <w:proofErr w:type="spellStart"/>
+      <w:r>
+        <w:rPr>
+          <w:rFonts w:ascii="Times New Roman" w:hAnsi="Times New Roman" w:cs="Times New Roman"/>
+          <w:sz w:val="24"/>
+          <w:szCs w:val="24"/>
+        </w:rPr>
+        <w:t>Wide</w:t>
+      </w:r>
+      <w:proofErr w:type="spellEnd"/>
+      <w:r>
+        <w:rPr>
+          <w:rFonts w:ascii="Times New Roman" w:hAnsi="Times New Roman" w:cs="Times New Roman"/>
+          <w:sz w:val="24"/>
+          <w:szCs w:val="24"/>
+        </w:rPr>
+        <w:t xml:space="preserve"> </w:t>
       </w:r>
       <w:r>
         <w:rPr>
@@ -12708,39 +13560,31 @@
           <w:szCs w:val="24"/>
         </w:rPr>
         <w:lastRenderedPageBreak/>
-        <w:t>representação estruturada de hipermídia e conteúdo baseado em tempo</w:t>
-      </w:r>
-      <w:r>
-        <w:rPr>
-          <w:rFonts w:ascii="Times New Roman" w:hAnsi="Times New Roman" w:cs="Times New Roman"/>
-          <w:sz w:val="24"/>
-          <w:szCs w:val="24"/>
-        </w:rPr>
-        <w:t>. O HTML é utilizado para organizar o conteúdo da página, com base nele é possível fazer todo o esqueleto de um site, organizando-o d</w:t>
-      </w:r>
-      <w:r>
-        <w:rPr>
-          <w:rFonts w:ascii="Times New Roman" w:hAnsi="Times New Roman" w:cs="Times New Roman"/>
-          <w:sz w:val="24"/>
-          <w:szCs w:val="24"/>
-        </w:rPr>
-        <w:t>a</w:t>
-      </w:r>
-      <w:r>
-        <w:rPr>
-          <w:rFonts w:ascii="Times New Roman" w:hAnsi="Times New Roman" w:cs="Times New Roman"/>
-          <w:sz w:val="24"/>
-          <w:szCs w:val="24"/>
-        </w:rPr>
-        <w:t xml:space="preserve"> forma que para o usuário o site seja suave e bem didático</w:t>
-      </w:r>
-      <w:r>
-        <w:rPr>
-          <w:rFonts w:ascii="Times New Roman" w:hAnsi="Times New Roman" w:cs="Times New Roman"/>
-          <w:sz w:val="24"/>
-          <w:szCs w:val="24"/>
-        </w:rPr>
-        <w:t xml:space="preserve"> em sua interface</w:t>
+        <w:t>Web.</w:t>
+      </w:r>
+      <w:r>
+        <w:rPr>
+          <w:rFonts w:ascii="Times New Roman" w:hAnsi="Times New Roman" w:cs="Times New Roman"/>
+          <w:sz w:val="24"/>
+          <w:szCs w:val="24"/>
+        </w:rPr>
+        <w:t xml:space="preserve"> Durante o projeto o JAVASCRIPT foi utilizado para trazer algumas soluções de interação com o usuário, interações essa que o PHP </w:t>
+      </w:r>
+      <w:r>
+        <w:rPr>
+          <w:rFonts w:ascii="Times New Roman" w:hAnsi="Times New Roman" w:cs="Times New Roman"/>
+          <w:sz w:val="24"/>
+          <w:szCs w:val="24"/>
+        </w:rPr>
+        <w:t>cumpre,</w:t>
+      </w:r>
+      <w:r>
+        <w:rPr>
+          <w:rFonts w:ascii="Times New Roman" w:hAnsi="Times New Roman" w:cs="Times New Roman"/>
+          <w:sz w:val="24"/>
+          <w:szCs w:val="24"/>
+        </w:rPr>
+        <w:t xml:space="preserve"> mas que não são tão dinâmicos a vista do consumidor da ferramenta WEB</w:t>
       </w:r>
       <w:r>
         <w:rPr>
@@ -12782,7 +13626,7 @@
           <w:sz w:val="24"/>
           <w:szCs w:val="24"/>
         </w:rPr>
-        <w:t>3</w:t>
+        <w:t>4</w:t>
       </w:r>
       <w:r>
         <w:rPr>
@@ -12802,7 +13646,7 @@
           <w:sz w:val="24"/>
           <w:szCs w:val="24"/>
         </w:rPr>
-        <w:t>JAVASCRIPT</w:t>
+        <w:t>CSS</w:t>
       </w:r>
     </w:p>
     <w:p>
@@ -12816,45 +13660,157 @@
           <w:szCs w:val="24"/>
         </w:rPr>
       </w:pPr>
-      <w:r>
-        <w:rPr>
-          <w:rFonts w:ascii="Times New Roman" w:hAnsi="Times New Roman" w:cs="Times New Roman"/>
-          <w:sz w:val="24"/>
-          <w:szCs w:val="24"/>
-        </w:rPr>
-        <w:t>JavaScript é uma linguagem de programação interpretada estruturada, de script em alto nível com tipagem dinâmica fraca e multiparadigma. Juntamente com HTML e CSS, o JavaScript é uma das três principais tecnologias da World Wide Web.</w:t>
-      </w:r>
-      <w:r>
-        <w:rPr>
-          <w:rFonts w:ascii="Times New Roman" w:hAnsi="Times New Roman" w:cs="Times New Roman"/>
-          <w:sz w:val="24"/>
-          <w:szCs w:val="24"/>
-        </w:rPr>
-        <w:t xml:space="preserve"> Durante o projeto o JAVASCRIPT foi utilizado para trazer algumas soluções de interação com o usuário, interações essa que o PHP </w:t>
-      </w:r>
-      <w:r>
-        <w:rPr>
-          <w:rFonts w:ascii="Times New Roman" w:hAnsi="Times New Roman" w:cs="Times New Roman"/>
-          <w:sz w:val="24"/>
-          <w:szCs w:val="24"/>
-        </w:rPr>
-        <w:t>cumpre,</w:t>
-      </w:r>
-      <w:r>
-        <w:rPr>
-          <w:rFonts w:ascii="Times New Roman" w:hAnsi="Times New Roman" w:cs="Times New Roman"/>
-          <w:sz w:val="24"/>
-          <w:szCs w:val="24"/>
-        </w:rPr>
-        <w:t xml:space="preserve"> mas que não são tão dinâmicos a vista do consumidor da ferramenta WEB</w:t>
-      </w:r>
-      <w:r>
-        <w:rPr>
-          <w:rFonts w:ascii="Times New Roman" w:hAnsi="Times New Roman" w:cs="Times New Roman"/>
-          <w:sz w:val="24"/>
-          <w:szCs w:val="24"/>
-        </w:rPr>
-        <w:t xml:space="preserve"> (MOZZILA).</w:t>
+      <w:proofErr w:type="spellStart"/>
+      <w:r>
+        <w:rPr>
+          <w:rFonts w:ascii="Times New Roman" w:hAnsi="Times New Roman" w:cs="Times New Roman"/>
+          <w:sz w:val="24"/>
+          <w:szCs w:val="24"/>
+        </w:rPr>
+        <w:t>Cascading</w:t>
+      </w:r>
+      <w:proofErr w:type="spellEnd"/>
+      <w:r>
+        <w:rPr>
+          <w:rFonts w:ascii="Times New Roman" w:hAnsi="Times New Roman" w:cs="Times New Roman"/>
+          <w:sz w:val="24"/>
+          <w:szCs w:val="24"/>
+        </w:rPr>
+        <w:t xml:space="preserve"> </w:t>
+      </w:r>
+      <w:proofErr w:type="spellStart"/>
+      <w:r>
+        <w:rPr>
+          <w:rFonts w:ascii="Times New Roman" w:hAnsi="Times New Roman" w:cs="Times New Roman"/>
+          <w:sz w:val="24"/>
+          <w:szCs w:val="24"/>
+        </w:rPr>
+        <w:t>Style</w:t>
+      </w:r>
+      <w:proofErr w:type="spellEnd"/>
+      <w:r>
+        <w:rPr>
+          <w:rFonts w:ascii="Times New Roman" w:hAnsi="Times New Roman" w:cs="Times New Roman"/>
+          <w:sz w:val="24"/>
+          <w:szCs w:val="24"/>
+        </w:rPr>
+        <w:t xml:space="preserve"> </w:t>
+      </w:r>
+      <w:proofErr w:type="spellStart"/>
+      <w:r>
+        <w:rPr>
+          <w:rFonts w:ascii="Times New Roman" w:hAnsi="Times New Roman" w:cs="Times New Roman"/>
+          <w:sz w:val="24"/>
+          <w:szCs w:val="24"/>
+        </w:rPr>
+        <w:t>Sheets</w:t>
+      </w:r>
+      <w:proofErr w:type="spellEnd"/>
+      <w:r>
+        <w:rPr>
+          <w:rFonts w:ascii="Times New Roman" w:hAnsi="Times New Roman" w:cs="Times New Roman"/>
+          <w:sz w:val="24"/>
+          <w:szCs w:val="24"/>
+        </w:rPr>
+        <w:t xml:space="preserve"> é um mecanismo para adicionar estilos a uma página web, aplicado diretamente nas </w:t>
+      </w:r>
+      <w:proofErr w:type="spellStart"/>
+      <w:r>
+        <w:rPr>
+          <w:rFonts w:ascii="Times New Roman" w:hAnsi="Times New Roman" w:cs="Times New Roman"/>
+          <w:sz w:val="24"/>
+          <w:szCs w:val="24"/>
+        </w:rPr>
+        <w:t>tags</w:t>
+      </w:r>
+      <w:proofErr w:type="spellEnd"/>
+      <w:r>
+        <w:rPr>
+          <w:rFonts w:ascii="Times New Roman" w:hAnsi="Times New Roman" w:cs="Times New Roman"/>
+          <w:sz w:val="24"/>
+          <w:szCs w:val="24"/>
+        </w:rPr>
+        <w:t xml:space="preserve"> HTML ou ficar contido dentro das </w:t>
+      </w:r>
+      <w:proofErr w:type="spellStart"/>
+      <w:r>
+        <w:rPr>
+          <w:rFonts w:ascii="Times New Roman" w:hAnsi="Times New Roman" w:cs="Times New Roman"/>
+          <w:sz w:val="24"/>
+          <w:szCs w:val="24"/>
+        </w:rPr>
+        <w:t>tags</w:t>
+      </w:r>
+      <w:proofErr w:type="spellEnd"/>
+      <w:r>
+        <w:rPr>
+          <w:rFonts w:ascii="Times New Roman" w:hAnsi="Times New Roman" w:cs="Times New Roman"/>
+          <w:sz w:val="24"/>
+          <w:szCs w:val="24"/>
+        </w:rPr>
+        <w:t xml:space="preserve"> &lt;</w:t>
+      </w:r>
+      <w:proofErr w:type="spellStart"/>
+      <w:r>
+        <w:rPr>
+          <w:rFonts w:ascii="Times New Roman" w:hAnsi="Times New Roman" w:cs="Times New Roman"/>
+          <w:sz w:val="24"/>
+          <w:szCs w:val="24"/>
+        </w:rPr>
+        <w:t>style</w:t>
+      </w:r>
+      <w:proofErr w:type="spellEnd"/>
+      <w:r>
+        <w:rPr>
+          <w:rFonts w:ascii="Times New Roman" w:hAnsi="Times New Roman" w:cs="Times New Roman"/>
+          <w:sz w:val="24"/>
+          <w:szCs w:val="24"/>
+        </w:rPr>
+        <w:t>&gt;. Também é possível, adicionar estilos adicionando um link para um arquivo CSS que contém os estilos</w:t>
+      </w:r>
+      <w:r>
+        <w:rPr>
+          <w:rFonts w:ascii="Times New Roman" w:hAnsi="Times New Roman" w:cs="Times New Roman"/>
+          <w:b/>
+          <w:bCs/>
+          <w:sz w:val="24"/>
+          <w:szCs w:val="24"/>
+        </w:rPr>
+        <w:t>.</w:t>
+      </w:r>
+      <w:r>
+        <w:rPr>
+          <w:rFonts w:ascii="Times New Roman" w:hAnsi="Times New Roman" w:cs="Times New Roman"/>
+          <w:b/>
+          <w:bCs/>
+          <w:sz w:val="24"/>
+          <w:szCs w:val="24"/>
+        </w:rPr>
+        <w:t xml:space="preserve"> </w:t>
+      </w:r>
+      <w:r>
+        <w:rPr>
+          <w:rFonts w:ascii="Times New Roman" w:hAnsi="Times New Roman" w:cs="Times New Roman"/>
+          <w:sz w:val="24"/>
+          <w:szCs w:val="24"/>
+        </w:rPr>
+        <w:t>Seguindo as boas práticas de mercado, o CSS foi utilizado no projeto para configurar toda a estilização do HTML. Esse mecanismo pode gerar desde cores para fonte como padrões de estilo para todo o projeto, o deixando uniforme e agradável</w:t>
+      </w:r>
+      <w:r>
+        <w:rPr>
+          <w:rFonts w:ascii="Times New Roman" w:hAnsi="Times New Roman" w:cs="Times New Roman"/>
+          <w:sz w:val="24"/>
+          <w:szCs w:val="24"/>
+        </w:rPr>
+        <w:t xml:space="preserve"> (HOSTINGER).</w:t>
+      </w:r>
+      <w:r>
+        <w:rPr>
+          <w:rFonts w:ascii="Times New Roman" w:hAnsi="Times New Roman" w:cs="Times New Roman"/>
+          <w:sz w:val="24"/>
+          <w:szCs w:val="24"/>
+        </w:rPr>
+        <w:t xml:space="preserve"> </w:t>
       </w:r>
     </w:p>
     <w:p>
@@ -12888,7 +13844,7 @@
           <w:sz w:val="24"/>
           <w:szCs w:val="24"/>
         </w:rPr>
-        <w:t>4</w:t>
+        <w:t>5</w:t>
       </w:r>
       <w:r>
         <w:rPr>
@@ -12900,16 +13856,18 @@
         </w:rPr>
         <w:t xml:space="preserve"> </w:t>
       </w:r>
-      <w:r>
-        <w:rPr>
-          <w:rFonts w:ascii="Times New Roman" w:hAnsi="Times New Roman" w:cs="Times New Roman"/>
-          <w:b/>
-          <w:bCs/>
-          <w:sz w:val="24"/>
-          <w:szCs w:val="24"/>
-        </w:rPr>
-        <w:t>CSS</w:t>
-      </w:r>
+      <w:proofErr w:type="spellStart"/>
+      <w:r>
+        <w:rPr>
+          <w:rFonts w:ascii="Times New Roman" w:hAnsi="Times New Roman" w:cs="Times New Roman"/>
+          <w:b/>
+          <w:bCs/>
+          <w:sz w:val="24"/>
+          <w:szCs w:val="24"/>
+        </w:rPr>
+        <w:t>phpMyAdmin</w:t>
+      </w:r>
+      <w:proofErr w:type="spellEnd"/>
     </w:p>
     <w:p>
       <w:pPr>
@@ -12922,23 +13880,109 @@
           <w:szCs w:val="24"/>
         </w:rPr>
       </w:pPr>
-      <w:r>
-        <w:rPr>
-          <w:rFonts w:ascii="Times New Roman" w:hAnsi="Times New Roman" w:cs="Times New Roman"/>
-          <w:sz w:val="24"/>
-          <w:szCs w:val="24"/>
-        </w:rPr>
-        <w:t>Cascading Style Sheets é um mecanismo para adicionar estilos a uma página web, aplicado diretamente nas tags HTML ou ficar contido dentro das tags &lt;style&gt;. Também é possível, adicionar estilos adicionando um link para um arquivo CSS que contém os estilos</w:t>
-      </w:r>
-      <w:r>
-        <w:rPr>
-          <w:rFonts w:ascii="Times New Roman" w:hAnsi="Times New Roman" w:cs="Times New Roman"/>
-          <w:b/>
-          <w:bCs/>
-          <w:sz w:val="24"/>
-          <w:szCs w:val="24"/>
-        </w:rPr>
-        <w:t>.</w:t>
+      <w:proofErr w:type="spellStart"/>
+      <w:r>
+        <w:rPr>
+          <w:rFonts w:ascii="Times New Roman" w:hAnsi="Times New Roman" w:cs="Times New Roman"/>
+          <w:sz w:val="24"/>
+          <w:szCs w:val="24"/>
+        </w:rPr>
+        <w:t>phpMyAdmin</w:t>
+      </w:r>
+      <w:proofErr w:type="spellEnd"/>
+      <w:r>
+        <w:rPr>
+          <w:rFonts w:ascii="Times New Roman" w:hAnsi="Times New Roman" w:cs="Times New Roman"/>
+          <w:sz w:val="24"/>
+          <w:szCs w:val="24"/>
+        </w:rPr>
+        <w:t xml:space="preserve"> é um </w:t>
+      </w:r>
+      <w:proofErr w:type="gramStart"/>
+      <w:r>
+        <w:rPr>
+          <w:rFonts w:ascii="Times New Roman" w:hAnsi="Times New Roman" w:cs="Times New Roman"/>
+          <w:sz w:val="24"/>
+          <w:szCs w:val="24"/>
+        </w:rPr>
+        <w:t>aplicativo web</w:t>
+      </w:r>
+      <w:proofErr w:type="gramEnd"/>
+      <w:r>
+        <w:rPr>
+          <w:rFonts w:ascii="Times New Roman" w:hAnsi="Times New Roman" w:cs="Times New Roman"/>
+          <w:sz w:val="24"/>
+          <w:szCs w:val="24"/>
+        </w:rPr>
+        <w:t xml:space="preserve"> livre e de código aberto desenvolvido em PHP para administração do MySQL pela Internet. A partir deste sistema é possível criar e remover bases de dados, criar, remover e alterar tabelas, inserir, remover e editar campos, executar códigos SQL e manipular campos chaves.</w:t>
+      </w:r>
+      <w:r>
+        <w:rPr>
+          <w:rFonts w:ascii="Times New Roman" w:hAnsi="Times New Roman" w:cs="Times New Roman"/>
+          <w:sz w:val="24"/>
+          <w:szCs w:val="24"/>
+        </w:rPr>
+        <w:t xml:space="preserve"> Para a armazenagem de dados do site foi utilizado o banco de dados </w:t>
+      </w:r>
+      <w:proofErr w:type="spellStart"/>
+      <w:r>
+        <w:rPr>
+          <w:rFonts w:ascii="Times New Roman" w:hAnsi="Times New Roman" w:cs="Times New Roman"/>
+          <w:sz w:val="24"/>
+          <w:szCs w:val="24"/>
+        </w:rPr>
+        <w:t>phpMyAdmin</w:t>
+      </w:r>
+      <w:proofErr w:type="spellEnd"/>
+      <w:r>
+        <w:rPr>
+          <w:rFonts w:ascii="Times New Roman" w:hAnsi="Times New Roman" w:cs="Times New Roman"/>
+          <w:sz w:val="24"/>
+          <w:szCs w:val="24"/>
+        </w:rPr>
+        <w:t>. Por meio dele os serviços, usuários e status de serviço foram possíveis de serem armazenados durante o uso da ferramenta. Por ser uma ferramenta de fácil uso e boa manutenção, esse banco de dados foi o escolhido para o projeto</w:t>
+      </w:r>
+      <w:r>
+        <w:rPr>
+          <w:rFonts w:ascii="Times New Roman" w:hAnsi="Times New Roman" w:cs="Times New Roman"/>
+          <w:sz w:val="24"/>
+          <w:szCs w:val="24"/>
+        </w:rPr>
+        <w:t xml:space="preserve"> (DEVMEDIA).</w:t>
+      </w:r>
+    </w:p>
+    <w:p>
+      <w:pPr>
+        <w:spacing w:line="360" w:lineRule="auto"/>
+        <w:ind w:left="720"/>
+        <w:jc w:val="both"/>
+        <w:rPr>
+          <w:rFonts w:ascii="Times New Roman" w:hAnsi="Times New Roman" w:cs="Times New Roman"/>
+          <w:b/>
+          <w:bCs/>
+          <w:sz w:val="24"/>
+          <w:szCs w:val="24"/>
+        </w:rPr>
+      </w:pPr>
+      <w:r>
+        <w:rPr>
+          <w:rFonts w:ascii="Times New Roman" w:hAnsi="Times New Roman" w:cs="Times New Roman"/>
+          <w:b/>
+          <w:bCs/>
+          <w:sz w:val="24"/>
+          <w:szCs w:val="24"/>
+        </w:rPr>
+        <w:t>4.1.</w:t>
+      </w:r>
+      <w:r>
+        <w:rPr>
+          <w:rFonts w:ascii="Times New Roman" w:hAnsi="Times New Roman" w:cs="Times New Roman"/>
+          <w:b/>
+          <w:bCs/>
+          <w:sz w:val="24"/>
+          <w:szCs w:val="24"/>
+        </w:rPr>
+        <w:t>6</w:t>
       </w:r>
       <w:r>
         <w:rPr>
@@ -12953,10 +13997,32 @@
       <w:r>
         <w:rPr>
           <w:rFonts w:ascii="Times New Roman" w:hAnsi="Times New Roman" w:cs="Times New Roman"/>
-          <w:sz w:val="24"/>
-          <w:szCs w:val="24"/>
-        </w:rPr>
-        <w:t>Seguindo as boas práticas de mercado, o CSS foi utilizado no projeto para configurar toda a estilização do HTML. Esse mecanismo pode gerar desde cores para fonte como padrões de estilo para todo o projeto, o deixando uniforme e agradável</w:t>
+          <w:b/>
+          <w:bCs/>
+          <w:sz w:val="24"/>
+          <w:szCs w:val="24"/>
+        </w:rPr>
+        <w:t>000WEB HOST</w:t>
+      </w:r>
+    </w:p>
+    <w:p>
+      <w:pPr>
+        <w:spacing w:line="360" w:lineRule="auto"/>
+        <w:ind w:left="720"/>
+        <w:jc w:val="both"/>
+        <w:rPr>
+          <w:rFonts w:ascii="Times New Roman" w:hAnsi="Times New Roman" w:cs="Times New Roman"/>
+          <w:sz w:val="24"/>
+          <w:szCs w:val="24"/>
+        </w:rPr>
+      </w:pPr>
+      <w:r>
+        <w:rPr>
+          <w:rFonts w:ascii="Times New Roman" w:hAnsi="Times New Roman" w:cs="Times New Roman"/>
+          <w:sz w:val="24"/>
+          <w:szCs w:val="24"/>
+        </w:rPr>
+        <w:t>O 000web Host é um serviço web para armazenagem de sites. Essa ferramenta foi útil para que o site pudesse ficar no ar, sendo mantida a qualidade e a gratuidade de hospedagem. Durante o processo de desenvolvimento do site, optamos em hospedar no 000web Host pelo mesmo já ter disponibilidade de banco de dados e boa interface. Ao finalizar o site a edição do código pode ser feita pela própria ferramenta de código disponível na plataforma 000web Host</w:t>
       </w:r>
       <w:r>
         <w:rPr>
@@ -12966,14 +14032,60 @@
         </w:rPr>
         <w:t xml:space="preserve"> (HOSTINGER).</w:t>
       </w:r>
-      <w:r>
-        <w:rPr>
-          <w:rFonts w:ascii="Times New Roman" w:hAnsi="Times New Roman" w:cs="Times New Roman"/>
+    </w:p>
+    <w:p>
+      <w:pPr>
+        <w:spacing w:line="360" w:lineRule="auto"/>
+        <w:ind w:left="720"/>
+        <w:jc w:val="both"/>
+        <w:rPr>
+          <w:rFonts w:ascii="Times New Roman" w:hAnsi="Times New Roman" w:cs="Times New Roman"/>
+          <w:b/>
+          <w:bCs/>
+          <w:sz w:val="24"/>
+          <w:szCs w:val="24"/>
+        </w:rPr>
+      </w:pPr>
+      <w:r>
+        <w:rPr>
+          <w:rFonts w:ascii="Times New Roman" w:hAnsi="Times New Roman" w:cs="Times New Roman"/>
+          <w:b/>
+          <w:bCs/>
+          <w:sz w:val="24"/>
+          <w:szCs w:val="24"/>
+        </w:rPr>
+        <w:t>4.1.</w:t>
+      </w:r>
+      <w:r>
+        <w:rPr>
+          <w:rFonts w:ascii="Times New Roman" w:hAnsi="Times New Roman" w:cs="Times New Roman"/>
+          <w:b/>
+          <w:bCs/>
+          <w:sz w:val="24"/>
+          <w:szCs w:val="24"/>
+        </w:rPr>
+        <w:t>7</w:t>
+      </w:r>
+      <w:r>
+        <w:rPr>
+          <w:rFonts w:ascii="Times New Roman" w:hAnsi="Times New Roman" w:cs="Times New Roman"/>
+          <w:b/>
+          <w:bCs/>
           <w:sz w:val="24"/>
           <w:szCs w:val="24"/>
         </w:rPr>
         <w:t xml:space="preserve"> </w:t>
       </w:r>
+      <w:r>
+        <w:rPr>
+          <w:rFonts w:ascii="Times New Roman" w:hAnsi="Times New Roman" w:cs="Times New Roman"/>
+          <w:b/>
+          <w:bCs/>
+          <w:sz w:val="24"/>
+          <w:szCs w:val="24"/>
+        </w:rPr>
+        <w:t>ASTAH</w:t>
+      </w:r>
     </w:p>
     <w:p>
       <w:pPr>
@@ -12982,6 +14094,243 @@
         <w:jc w:val="both"/>
         <w:rPr>
           <w:rFonts w:ascii="Times New Roman" w:hAnsi="Times New Roman" w:cs="Times New Roman"/>
+          <w:sz w:val="24"/>
+          <w:szCs w:val="24"/>
+        </w:rPr>
+      </w:pPr>
+      <w:proofErr w:type="spellStart"/>
+      <w:r>
+        <w:rPr>
+          <w:rFonts w:ascii="Times New Roman" w:hAnsi="Times New Roman" w:cs="Times New Roman"/>
+          <w:sz w:val="24"/>
+          <w:szCs w:val="24"/>
+        </w:rPr>
+        <w:t>Astah</w:t>
+      </w:r>
+      <w:proofErr w:type="spellEnd"/>
+      <w:r>
+        <w:rPr>
+          <w:rFonts w:ascii="Times New Roman" w:hAnsi="Times New Roman" w:cs="Times New Roman"/>
+          <w:sz w:val="24"/>
+          <w:szCs w:val="24"/>
+        </w:rPr>
+        <w:t xml:space="preserve">, anteriormente conhecido como JUDE, é uma ferramenta de modelagem UML criada pela empresa japonesa </w:t>
+      </w:r>
+      <w:proofErr w:type="spellStart"/>
+      <w:r>
+        <w:rPr>
+          <w:rFonts w:ascii="Times New Roman" w:hAnsi="Times New Roman" w:cs="Times New Roman"/>
+          <w:sz w:val="24"/>
+          <w:szCs w:val="24"/>
+        </w:rPr>
+        <w:t>Change</w:t>
+      </w:r>
+      <w:proofErr w:type="spellEnd"/>
+      <w:r>
+        <w:rPr>
+          <w:rFonts w:ascii="Times New Roman" w:hAnsi="Times New Roman" w:cs="Times New Roman"/>
+          <w:sz w:val="24"/>
+          <w:szCs w:val="24"/>
+        </w:rPr>
+        <w:t xml:space="preserve"> Vision. JUDE recebeu o prêmio "Software </w:t>
+      </w:r>
+      <w:proofErr w:type="spellStart"/>
+      <w:r>
+        <w:rPr>
+          <w:rFonts w:ascii="Times New Roman" w:hAnsi="Times New Roman" w:cs="Times New Roman"/>
+          <w:sz w:val="24"/>
+          <w:szCs w:val="24"/>
+        </w:rPr>
+        <w:t>Product</w:t>
+      </w:r>
+      <w:proofErr w:type="spellEnd"/>
+      <w:r>
+        <w:rPr>
+          <w:rFonts w:ascii="Times New Roman" w:hAnsi="Times New Roman" w:cs="Times New Roman"/>
+          <w:sz w:val="24"/>
+          <w:szCs w:val="24"/>
+        </w:rPr>
+        <w:t xml:space="preserve"> </w:t>
+      </w:r>
+      <w:proofErr w:type="spellStart"/>
+      <w:r>
+        <w:rPr>
+          <w:rFonts w:ascii="Times New Roman" w:hAnsi="Times New Roman" w:cs="Times New Roman"/>
+          <w:sz w:val="24"/>
+          <w:szCs w:val="24"/>
+        </w:rPr>
+        <w:t>Of</w:t>
+      </w:r>
+      <w:proofErr w:type="spellEnd"/>
+      <w:r>
+        <w:rPr>
+          <w:rFonts w:ascii="Times New Roman" w:hAnsi="Times New Roman" w:cs="Times New Roman"/>
+          <w:sz w:val="24"/>
+          <w:szCs w:val="24"/>
+        </w:rPr>
+        <w:t xml:space="preserve"> The </w:t>
+      </w:r>
+      <w:proofErr w:type="spellStart"/>
+      <w:r>
+        <w:rPr>
+          <w:rFonts w:ascii="Times New Roman" w:hAnsi="Times New Roman" w:cs="Times New Roman"/>
+          <w:sz w:val="24"/>
+          <w:szCs w:val="24"/>
+        </w:rPr>
+        <w:t>Year</w:t>
+      </w:r>
+      <w:proofErr w:type="spellEnd"/>
+      <w:r>
+        <w:rPr>
+          <w:rFonts w:ascii="Times New Roman" w:hAnsi="Times New Roman" w:cs="Times New Roman"/>
+          <w:sz w:val="24"/>
+          <w:szCs w:val="24"/>
+        </w:rPr>
+        <w:t xml:space="preserve"> 2006", estabelecido pela </w:t>
+      </w:r>
+      <w:proofErr w:type="spellStart"/>
+      <w:r>
+        <w:rPr>
+          <w:rFonts w:ascii="Times New Roman" w:hAnsi="Times New Roman" w:cs="Times New Roman"/>
+          <w:sz w:val="24"/>
+          <w:szCs w:val="24"/>
+        </w:rPr>
+        <w:t>Information</w:t>
+      </w:r>
+      <w:proofErr w:type="spellEnd"/>
+      <w:r>
+        <w:rPr>
+          <w:rFonts w:ascii="Times New Roman" w:hAnsi="Times New Roman" w:cs="Times New Roman"/>
+          <w:sz w:val="24"/>
+          <w:szCs w:val="24"/>
+        </w:rPr>
+        <w:t xml:space="preserve">-Technology </w:t>
+      </w:r>
+      <w:proofErr w:type="spellStart"/>
+      <w:r>
+        <w:rPr>
+          <w:rFonts w:ascii="Times New Roman" w:hAnsi="Times New Roman" w:cs="Times New Roman"/>
+          <w:sz w:val="24"/>
+          <w:szCs w:val="24"/>
+        </w:rPr>
+        <w:lastRenderedPageBreak/>
+        <w:t>Promotion</w:t>
+      </w:r>
+      <w:proofErr w:type="spellEnd"/>
+      <w:r>
+        <w:rPr>
+          <w:rFonts w:ascii="Times New Roman" w:hAnsi="Times New Roman" w:cs="Times New Roman"/>
+          <w:sz w:val="24"/>
+          <w:szCs w:val="24"/>
+        </w:rPr>
+        <w:t xml:space="preserve"> </w:t>
+      </w:r>
+      <w:proofErr w:type="spellStart"/>
+      <w:r>
+        <w:rPr>
+          <w:rFonts w:ascii="Times New Roman" w:hAnsi="Times New Roman" w:cs="Times New Roman"/>
+          <w:sz w:val="24"/>
+          <w:szCs w:val="24"/>
+        </w:rPr>
+        <w:t>Agency</w:t>
+      </w:r>
+      <w:proofErr w:type="spellEnd"/>
+      <w:r>
+        <w:rPr>
+          <w:rFonts w:ascii="Times New Roman" w:hAnsi="Times New Roman" w:cs="Times New Roman"/>
+          <w:sz w:val="24"/>
+          <w:szCs w:val="24"/>
+        </w:rPr>
+        <w:t xml:space="preserve"> no Japão.</w:t>
+      </w:r>
+      <w:r>
+        <w:rPr>
+          <w:rFonts w:ascii="Times New Roman" w:hAnsi="Times New Roman" w:cs="Times New Roman"/>
+          <w:sz w:val="24"/>
+          <w:szCs w:val="24"/>
+        </w:rPr>
+        <w:t xml:space="preserve"> </w:t>
+      </w:r>
+      <w:r>
+        <w:rPr>
+          <w:rFonts w:ascii="Times New Roman" w:hAnsi="Times New Roman" w:cs="Times New Roman"/>
+          <w:sz w:val="24"/>
+          <w:szCs w:val="24"/>
+        </w:rPr>
+        <w:t xml:space="preserve">A UML </w:t>
+      </w:r>
+      <w:r>
+        <w:rPr>
+          <w:rFonts w:ascii="Times New Roman" w:hAnsi="Times New Roman" w:cs="Times New Roman"/>
+          <w:sz w:val="24"/>
+          <w:szCs w:val="24"/>
+        </w:rPr>
+        <w:t xml:space="preserve">é uma linguagem-padrão para a elaboração da estrutura de projetos de software. Ela </w:t>
+      </w:r>
+      <w:r>
+        <w:rPr>
+          <w:rFonts w:ascii="Times New Roman" w:hAnsi="Times New Roman" w:cs="Times New Roman"/>
+          <w:sz w:val="24"/>
+          <w:szCs w:val="24"/>
+        </w:rPr>
+        <w:t>foi</w:t>
+      </w:r>
+      <w:r>
+        <w:rPr>
+          <w:rFonts w:ascii="Times New Roman" w:hAnsi="Times New Roman" w:cs="Times New Roman"/>
+          <w:sz w:val="24"/>
+          <w:szCs w:val="24"/>
+        </w:rPr>
+        <w:t xml:space="preserve"> empregada </w:t>
+      </w:r>
+      <w:r>
+        <w:rPr>
+          <w:rFonts w:ascii="Times New Roman" w:hAnsi="Times New Roman" w:cs="Times New Roman"/>
+          <w:sz w:val="24"/>
+          <w:szCs w:val="24"/>
+        </w:rPr>
+        <w:t xml:space="preserve">neste projeto </w:t>
+      </w:r>
+      <w:r>
+        <w:rPr>
+          <w:rFonts w:ascii="Times New Roman" w:hAnsi="Times New Roman" w:cs="Times New Roman"/>
+          <w:sz w:val="24"/>
+          <w:szCs w:val="24"/>
+        </w:rPr>
+        <w:t xml:space="preserve">para a visualização, especificação, construção e a documentação de </w:t>
+      </w:r>
+      <w:r>
+        <w:rPr>
+          <w:rFonts w:ascii="Times New Roman" w:hAnsi="Times New Roman" w:cs="Times New Roman"/>
+          <w:sz w:val="24"/>
+          <w:szCs w:val="24"/>
+        </w:rPr>
+        <w:t>informações</w:t>
+      </w:r>
+      <w:r>
+        <w:rPr>
+          <w:rFonts w:ascii="Times New Roman" w:hAnsi="Times New Roman" w:cs="Times New Roman"/>
+          <w:sz w:val="24"/>
+          <w:szCs w:val="24"/>
+        </w:rPr>
+        <w:t xml:space="preserve"> aqui contidas neste projeto</w:t>
+      </w:r>
+      <w:r>
+        <w:rPr>
+          <w:rFonts w:ascii="Times New Roman" w:hAnsi="Times New Roman" w:cs="Times New Roman"/>
+          <w:sz w:val="24"/>
+          <w:szCs w:val="24"/>
+        </w:rPr>
+        <w:t xml:space="preserve"> (WORKSTARS).</w:t>
+      </w:r>
+    </w:p>
+    <w:p>
+      <w:pPr>
+        <w:spacing w:line="360" w:lineRule="auto"/>
+        <w:ind w:left="720"/>
+        <w:jc w:val="both"/>
+        <w:rPr>
+          <w:rFonts w:ascii="Times New Roman" w:hAnsi="Times New Roman" w:cs="Times New Roman"/>
           <w:b/>
           <w:bCs/>
           <w:sz w:val="24"/>
@@ -13006,7 +14355,7 @@
           <w:sz w:val="24"/>
           <w:szCs w:val="24"/>
         </w:rPr>
-        <w:t>5</w:t>
+        <w:t>8</w:t>
       </w:r>
       <w:r>
         <w:rPr>
@@ -13026,7 +14375,7 @@
           <w:sz w:val="24"/>
           <w:szCs w:val="24"/>
         </w:rPr>
-        <w:t>phpMyAdmin</w:t>
+        <w:t>VISUAL STUDIO CODE</w:t>
       </w:r>
     </w:p>
     <w:p>
@@ -13046,342 +14395,25 @@
           <w:sz w:val="24"/>
           <w:szCs w:val="24"/>
         </w:rPr>
-        <w:t>phpMyAdmin é um aplicativo web livre e de código aberto desenvolvido em PHP para administração do MySQL pela Internet. A partir deste sistema é possível criar e remover bases de dados, criar, remover e alterar tabelas, inserir, remover e editar campos, executar códigos SQL e manipular campos chaves.</w:t>
-      </w:r>
-      <w:r>
-        <w:rPr>
-          <w:rFonts w:ascii="Times New Roman" w:hAnsi="Times New Roman" w:cs="Times New Roman"/>
-          <w:sz w:val="24"/>
-          <w:szCs w:val="24"/>
-        </w:rPr>
-        <w:t xml:space="preserve"> Para a armazenagem de dados do site foi utilizado o banco de dados phpMyAdmin. Por meio dele os serviços, usuários e status de serviço foram possíveis de serem armazenados durante o uso da ferramenta. Por ser uma ferramenta de fácil uso e boa manutenção, esse banco de dados foi o escolhido para o projeto</w:t>
-      </w:r>
-      <w:r>
-        <w:rPr>
-          <w:rFonts w:ascii="Times New Roman" w:hAnsi="Times New Roman" w:cs="Times New Roman"/>
-          <w:sz w:val="24"/>
-          <w:szCs w:val="24"/>
-        </w:rPr>
-        <w:t xml:space="preserve"> (DEVMEDIA).</w:t>
-      </w:r>
-    </w:p>
-    <w:p>
-      <w:pPr>
-        <w:spacing w:line="360" w:lineRule="auto"/>
-        <w:ind w:left="720"/>
-        <w:jc w:val="both"/>
-        <w:rPr>
-          <w:rFonts w:ascii="Times New Roman" w:hAnsi="Times New Roman" w:cs="Times New Roman"/>
-          <w:b/>
-          <w:bCs/>
-          <w:sz w:val="24"/>
-          <w:szCs w:val="24"/>
-        </w:rPr>
-      </w:pPr>
-      <w:r>
-        <w:rPr>
-          <w:rFonts w:ascii="Times New Roman" w:hAnsi="Times New Roman" w:cs="Times New Roman"/>
-          <w:b/>
-          <w:bCs/>
-          <w:sz w:val="24"/>
-          <w:szCs w:val="24"/>
-        </w:rPr>
-        <w:t>4.1.</w:t>
-      </w:r>
-      <w:r>
-        <w:rPr>
-          <w:rFonts w:ascii="Times New Roman" w:hAnsi="Times New Roman" w:cs="Times New Roman"/>
-          <w:b/>
-          <w:bCs/>
-          <w:sz w:val="24"/>
-          <w:szCs w:val="24"/>
-        </w:rPr>
-        <w:t>6</w:t>
-      </w:r>
-      <w:r>
-        <w:rPr>
-          <w:rFonts w:ascii="Times New Roman" w:hAnsi="Times New Roman" w:cs="Times New Roman"/>
-          <w:b/>
-          <w:bCs/>
-          <w:sz w:val="24"/>
-          <w:szCs w:val="24"/>
-        </w:rPr>
-        <w:t xml:space="preserve"> </w:t>
-      </w:r>
-      <w:r>
-        <w:rPr>
-          <w:rFonts w:ascii="Times New Roman" w:hAnsi="Times New Roman" w:cs="Times New Roman"/>
-          <w:b/>
-          <w:bCs/>
-          <w:sz w:val="24"/>
-          <w:szCs w:val="24"/>
-        </w:rPr>
-        <w:t>000WEB HOST</w:t>
-      </w:r>
-    </w:p>
-    <w:p>
-      <w:pPr>
-        <w:spacing w:line="360" w:lineRule="auto"/>
-        <w:ind w:left="720"/>
-        <w:jc w:val="both"/>
-        <w:rPr>
-          <w:rFonts w:ascii="Times New Roman" w:hAnsi="Times New Roman" w:cs="Times New Roman"/>
-          <w:sz w:val="24"/>
-          <w:szCs w:val="24"/>
-        </w:rPr>
-      </w:pPr>
-      <w:r>
-        <w:rPr>
-          <w:rFonts w:ascii="Times New Roman" w:hAnsi="Times New Roman" w:cs="Times New Roman"/>
-          <w:sz w:val="24"/>
-          <w:szCs w:val="24"/>
-        </w:rPr>
-        <w:t xml:space="preserve">O 000web Host é um serviço web para armazenagem de sites. Essa ferramenta foi útil para que o site pudesse ficar no ar, sendo mantida a qualidade e a gratuidade </w:t>
-      </w:r>
-      <w:r>
-        <w:rPr>
-          <w:rFonts w:ascii="Times New Roman" w:hAnsi="Times New Roman" w:cs="Times New Roman"/>
-          <w:sz w:val="24"/>
-          <w:szCs w:val="24"/>
-        </w:rPr>
-        <w:lastRenderedPageBreak/>
-        <w:t>de hospedagem. Durante o processo de desenvolvimento do site, optamos em hospedar no 000web Host pelo mesmo já ter disponibilidade de banco de dados e boa interface. Ao finalizar o site a edição do código pode ser feita pela própria ferramenta de código disponível na plataforma 000web Host</w:t>
-      </w:r>
-      <w:r>
-        <w:rPr>
-          <w:rFonts w:ascii="Times New Roman" w:hAnsi="Times New Roman" w:cs="Times New Roman"/>
-          <w:sz w:val="24"/>
-          <w:szCs w:val="24"/>
-        </w:rPr>
-        <w:t xml:space="preserve"> (HOSTINGER).</w:t>
-      </w:r>
-    </w:p>
-    <w:p>
-      <w:pPr>
-        <w:spacing w:line="360" w:lineRule="auto"/>
-        <w:ind w:left="720"/>
-        <w:jc w:val="both"/>
-        <w:rPr>
-          <w:rFonts w:ascii="Times New Roman" w:hAnsi="Times New Roman" w:cs="Times New Roman"/>
-          <w:b/>
-          <w:bCs/>
-          <w:sz w:val="24"/>
-          <w:szCs w:val="24"/>
-        </w:rPr>
-      </w:pPr>
-      <w:r>
-        <w:rPr>
-          <w:rFonts w:ascii="Times New Roman" w:hAnsi="Times New Roman" w:cs="Times New Roman"/>
-          <w:b/>
-          <w:bCs/>
-          <w:sz w:val="24"/>
-          <w:szCs w:val="24"/>
-        </w:rPr>
-        <w:t>4.1.</w:t>
-      </w:r>
-      <w:r>
-        <w:rPr>
-          <w:rFonts w:ascii="Times New Roman" w:hAnsi="Times New Roman" w:cs="Times New Roman"/>
-          <w:b/>
-          <w:bCs/>
-          <w:sz w:val="24"/>
-          <w:szCs w:val="24"/>
-        </w:rPr>
-        <w:t>7</w:t>
-      </w:r>
-      <w:r>
-        <w:rPr>
-          <w:rFonts w:ascii="Times New Roman" w:hAnsi="Times New Roman" w:cs="Times New Roman"/>
-          <w:b/>
-          <w:bCs/>
-          <w:sz w:val="24"/>
-          <w:szCs w:val="24"/>
-        </w:rPr>
-        <w:t xml:space="preserve"> </w:t>
-      </w:r>
-      <w:r>
-        <w:rPr>
-          <w:rFonts w:ascii="Times New Roman" w:hAnsi="Times New Roman" w:cs="Times New Roman"/>
-          <w:b/>
-          <w:bCs/>
-          <w:sz w:val="24"/>
-          <w:szCs w:val="24"/>
-        </w:rPr>
-        <w:t>ASTAH</w:t>
-      </w:r>
-    </w:p>
-    <w:p>
-      <w:pPr>
-        <w:spacing w:line="360" w:lineRule="auto"/>
-        <w:ind w:left="720"/>
-        <w:jc w:val="both"/>
-        <w:rPr>
-          <w:rFonts w:ascii="Times New Roman" w:hAnsi="Times New Roman" w:cs="Times New Roman"/>
-          <w:sz w:val="24"/>
-          <w:szCs w:val="24"/>
-        </w:rPr>
-      </w:pPr>
-      <w:r>
-        <w:rPr>
-          <w:rFonts w:ascii="Times New Roman" w:hAnsi="Times New Roman" w:cs="Times New Roman"/>
-          <w:sz w:val="24"/>
-          <w:szCs w:val="24"/>
-        </w:rPr>
-        <w:t>Astah, anteriormente conhecido como JUDE, é uma ferramenta de modelagem UML criada pela empresa japonesa Change Vision. JUDE recebeu o prêmio "Software Product Of The Year 2006", estabelecido pela Information-Technology Promotion Agency no Japão.</w:t>
-      </w:r>
-      <w:r>
-        <w:rPr>
-          <w:rFonts w:ascii="Times New Roman" w:hAnsi="Times New Roman" w:cs="Times New Roman"/>
-          <w:sz w:val="24"/>
-          <w:szCs w:val="24"/>
-        </w:rPr>
-        <w:t xml:space="preserve"> </w:t>
-      </w:r>
-      <w:r>
-        <w:rPr>
-          <w:rFonts w:ascii="Times New Roman" w:hAnsi="Times New Roman" w:cs="Times New Roman"/>
-          <w:sz w:val="24"/>
-          <w:szCs w:val="24"/>
-        </w:rPr>
-        <w:t xml:space="preserve">A UML </w:t>
-      </w:r>
-      <w:r>
-        <w:rPr>
-          <w:rFonts w:ascii="Times New Roman" w:hAnsi="Times New Roman" w:cs="Times New Roman"/>
-          <w:sz w:val="24"/>
-          <w:szCs w:val="24"/>
-        </w:rPr>
-        <w:t xml:space="preserve">é uma linguagem-padrão para a elaboração da estrutura de projetos de software. Ela </w:t>
-      </w:r>
-      <w:r>
-        <w:rPr>
-          <w:rFonts w:ascii="Times New Roman" w:hAnsi="Times New Roman" w:cs="Times New Roman"/>
-          <w:sz w:val="24"/>
-          <w:szCs w:val="24"/>
-        </w:rPr>
-        <w:t>foi</w:t>
-      </w:r>
-      <w:r>
-        <w:rPr>
-          <w:rFonts w:ascii="Times New Roman" w:hAnsi="Times New Roman" w:cs="Times New Roman"/>
-          <w:sz w:val="24"/>
-          <w:szCs w:val="24"/>
-        </w:rPr>
-        <w:t xml:space="preserve"> empregada </w:t>
-      </w:r>
-      <w:r>
-        <w:rPr>
-          <w:rFonts w:ascii="Times New Roman" w:hAnsi="Times New Roman" w:cs="Times New Roman"/>
-          <w:sz w:val="24"/>
-          <w:szCs w:val="24"/>
-        </w:rPr>
-        <w:t xml:space="preserve">neste projeto </w:t>
-      </w:r>
-      <w:r>
-        <w:rPr>
-          <w:rFonts w:ascii="Times New Roman" w:hAnsi="Times New Roman" w:cs="Times New Roman"/>
-          <w:sz w:val="24"/>
-          <w:szCs w:val="24"/>
-        </w:rPr>
-        <w:t xml:space="preserve">para a visualização, especificação, construção e a documentação de </w:t>
-      </w:r>
-      <w:r>
-        <w:rPr>
-          <w:rFonts w:ascii="Times New Roman" w:hAnsi="Times New Roman" w:cs="Times New Roman"/>
-          <w:sz w:val="24"/>
-          <w:szCs w:val="24"/>
-        </w:rPr>
-        <w:t>informações</w:t>
-      </w:r>
-      <w:r>
-        <w:rPr>
-          <w:rFonts w:ascii="Times New Roman" w:hAnsi="Times New Roman" w:cs="Times New Roman"/>
-          <w:sz w:val="24"/>
-          <w:szCs w:val="24"/>
-        </w:rPr>
-        <w:t xml:space="preserve"> aqui contidas neste projeto</w:t>
-      </w:r>
-      <w:r>
-        <w:rPr>
-          <w:rFonts w:ascii="Times New Roman" w:hAnsi="Times New Roman" w:cs="Times New Roman"/>
-          <w:sz w:val="24"/>
-          <w:szCs w:val="24"/>
-        </w:rPr>
-        <w:t xml:space="preserve"> (WORKSTARS).</w:t>
-      </w:r>
-    </w:p>
-    <w:p>
-      <w:pPr>
-        <w:spacing w:line="360" w:lineRule="auto"/>
-        <w:ind w:left="720"/>
-        <w:jc w:val="both"/>
-        <w:rPr>
-          <w:rFonts w:ascii="Times New Roman" w:hAnsi="Times New Roman" w:cs="Times New Roman"/>
-          <w:b/>
-          <w:bCs/>
-          <w:sz w:val="24"/>
-          <w:szCs w:val="24"/>
-        </w:rPr>
-      </w:pPr>
-      <w:r>
-        <w:rPr>
-          <w:rFonts w:ascii="Times New Roman" w:hAnsi="Times New Roman" w:cs="Times New Roman"/>
-          <w:b/>
-          <w:bCs/>
-          <w:sz w:val="24"/>
-          <w:szCs w:val="24"/>
-        </w:rPr>
-        <w:t>4.1.</w:t>
-      </w:r>
-      <w:r>
-        <w:rPr>
-          <w:rFonts w:ascii="Times New Roman" w:hAnsi="Times New Roman" w:cs="Times New Roman"/>
-          <w:b/>
-          <w:bCs/>
-          <w:sz w:val="24"/>
-          <w:szCs w:val="24"/>
-        </w:rPr>
-        <w:t>8</w:t>
-      </w:r>
-      <w:r>
-        <w:rPr>
-          <w:rFonts w:ascii="Times New Roman" w:hAnsi="Times New Roman" w:cs="Times New Roman"/>
-          <w:b/>
-          <w:bCs/>
-          <w:sz w:val="24"/>
-          <w:szCs w:val="24"/>
-        </w:rPr>
-        <w:t xml:space="preserve"> </w:t>
-      </w:r>
-      <w:r>
-        <w:rPr>
-          <w:rFonts w:ascii="Times New Roman" w:hAnsi="Times New Roman" w:cs="Times New Roman"/>
-          <w:b/>
-          <w:bCs/>
-          <w:sz w:val="24"/>
-          <w:szCs w:val="24"/>
-        </w:rPr>
-        <w:t>VISUAL STUDIO CODE</w:t>
-      </w:r>
-    </w:p>
-    <w:p>
-      <w:pPr>
-        <w:spacing w:line="360" w:lineRule="auto"/>
-        <w:ind w:left="720"/>
-        <w:jc w:val="both"/>
-        <w:rPr>
-          <w:rFonts w:ascii="Times New Roman" w:hAnsi="Times New Roman" w:cs="Times New Roman"/>
-          <w:sz w:val="24"/>
-          <w:szCs w:val="24"/>
-        </w:rPr>
-      </w:pPr>
-      <w:r>
-        <w:rPr>
-          <w:rFonts w:ascii="Times New Roman" w:hAnsi="Times New Roman" w:cs="Times New Roman"/>
-          <w:sz w:val="24"/>
-          <w:szCs w:val="24"/>
-        </w:rPr>
-        <w:t>O Visual Studio Code é um editor de códigos desenvolvido pela Microsoft para o sistema operacional Windows. Por meio do VS CODE foi possível o versionamento de código, já que o VS CODE tem integração com o GIT. Essa facilidade agilizou o desenvolvimento do trabalho uma vez que cada atualização da ferramenta ficou gravada e armazenada na nuvem</w:t>
+        <w:t xml:space="preserve">O Visual Studio </w:t>
+      </w:r>
+      <w:proofErr w:type="spellStart"/>
+      <w:r>
+        <w:rPr>
+          <w:rFonts w:ascii="Times New Roman" w:hAnsi="Times New Roman" w:cs="Times New Roman"/>
+          <w:sz w:val="24"/>
+          <w:szCs w:val="24"/>
+        </w:rPr>
+        <w:t>Code</w:t>
+      </w:r>
+      <w:proofErr w:type="spellEnd"/>
+      <w:r>
+        <w:rPr>
+          <w:rFonts w:ascii="Times New Roman" w:hAnsi="Times New Roman" w:cs="Times New Roman"/>
+          <w:sz w:val="24"/>
+          <w:szCs w:val="24"/>
+        </w:rPr>
+        <w:t xml:space="preserve"> é um editor de códigos desenvolvido pela Microsoft para o sistema operacional Windows. Por meio do VS CODE foi possível o versionamento de código, já que o VS CODE tem integração com o GIT. Essa facilidade agilizou o desenvolvimento do trabalho uma vez que cada atualização da ferramenta ficou gravada e armazenada na nuvem</w:t>
       </w:r>
       <w:r>
         <w:rPr>
@@ -13476,103 +14508,10 @@
           <w:sz w:val="28"/>
           <w:szCs w:val="28"/>
         </w:rPr>
-        <w:t>4.2.1. Lean Startup</w:t>
-      </w:r>
-    </w:p>
-    <w:p>
-      <w:pPr>
-        <w:spacing w:line="360" w:lineRule="auto"/>
-        <w:jc w:val="both"/>
-        <w:rPr>
-          <w:rFonts w:ascii="Times New Roman" w:hAnsi="Times New Roman" w:cs="Times New Roman"/>
-          <w:sz w:val="24"/>
-          <w:szCs w:val="24"/>
-        </w:rPr>
-      </w:pPr>
-      <w:r>
-        <w:rPr>
-          <w:rFonts w:ascii="Times New Roman" w:hAnsi="Times New Roman" w:cs="Times New Roman"/>
-          <w:sz w:val="24"/>
-          <w:szCs w:val="24"/>
-        </w:rPr>
-        <w:t>O conceito de Lean Startup é ter como prioridade percorrer todo o ciclo Contruir-Medir-Aprender com a maior velocidade possível. Esse conceito foi utilizado no projeto pois a ferramenta aqui desenvolvida tem o propósito de ser simples e eficaz</w:t>
-      </w:r>
-      <w:r>
-        <w:rPr>
-          <w:rFonts w:ascii="Times New Roman" w:hAnsi="Times New Roman" w:cs="Times New Roman"/>
-          <w:sz w:val="24"/>
-          <w:szCs w:val="24"/>
-        </w:rPr>
-        <w:t>, uma vez que se trata de um programa conceito em total fase inicial</w:t>
-      </w:r>
-      <w:r>
-        <w:rPr>
-          <w:rFonts w:ascii="Times New Roman" w:hAnsi="Times New Roman" w:cs="Times New Roman"/>
-          <w:sz w:val="24"/>
-          <w:szCs w:val="24"/>
-        </w:rPr>
-        <w:t xml:space="preserve">. </w:t>
-      </w:r>
-    </w:p>
-    <w:p>
-      <w:pPr>
-        <w:spacing w:line="360" w:lineRule="auto"/>
-        <w:jc w:val="both"/>
-        <w:rPr>
-          <w:rFonts w:ascii="Times New Roman" w:hAnsi="Times New Roman" w:cs="Times New Roman"/>
-          <w:sz w:val="24"/>
-          <w:szCs w:val="24"/>
-        </w:rPr>
-      </w:pPr>
-      <w:r>
-        <w:rPr>
-          <w:rFonts w:ascii="Times New Roman" w:hAnsi="Times New Roman" w:cs="Times New Roman"/>
-          <w:sz w:val="24"/>
-          <w:szCs w:val="24"/>
-        </w:rPr>
-        <w:t>Uma das facilidades do Lean Startup é a redução do tempo de trabalho e dos custos do desenvolvimento técnico</w:t>
-      </w:r>
-      <w:r>
-        <w:rPr>
-          <w:rFonts w:ascii="Times New Roman" w:hAnsi="Times New Roman" w:cs="Times New Roman"/>
-          <w:sz w:val="24"/>
-          <w:szCs w:val="24"/>
-        </w:rPr>
-        <w:t xml:space="preserve">, pois percorrendo esses pontos se é possível evitar que o produto seja ineficaz nas mãos do usuário. </w:t>
-      </w:r>
-    </w:p>
-    <w:p>
-      <w:pPr>
-        <w:spacing w:line="360" w:lineRule="auto"/>
-        <w:jc w:val="both"/>
-        <w:rPr>
-          <w:rFonts w:ascii="Times New Roman" w:hAnsi="Times New Roman" w:cs="Times New Roman"/>
-          <w:sz w:val="24"/>
-          <w:szCs w:val="24"/>
-        </w:rPr>
-      </w:pPr>
-      <w:r>
-        <w:rPr>
-          <w:rFonts w:ascii="Times New Roman" w:hAnsi="Times New Roman" w:cs="Times New Roman"/>
-          <w:sz w:val="24"/>
-          <w:szCs w:val="24"/>
-        </w:rPr>
-        <w:lastRenderedPageBreak/>
-        <w:t>A versão beta do sistema é consumada como Produto Mínimo Viável ou MVP. Desenvolvida de forma ágil e econômica o projeto está disponível para o envio de feedback dos usuários</w:t>
-      </w:r>
-      <w:r>
-        <w:rPr>
-          <w:rFonts w:ascii="Times New Roman" w:hAnsi="Times New Roman" w:cs="Times New Roman"/>
-          <w:sz w:val="24"/>
-          <w:szCs w:val="24"/>
-        </w:rPr>
-        <w:t xml:space="preserve"> (ENDEAVOR).</w:t>
-      </w:r>
-    </w:p>
-    <w:p>
-      <w:pPr>
-        <w:spacing w:line="360" w:lineRule="auto"/>
-        <w:jc w:val="both"/>
+        <w:t xml:space="preserve">4.2.1. </w:t>
+      </w:r>
+      <w:proofErr w:type="spellStart"/>
+      <w:r>
         <w:rPr>
           <w:rFonts w:ascii="Times New Roman" w:hAnsi="Times New Roman" w:cs="Times New Roman"/>
           <w:b/>
@@ -13580,7 +14519,9 @@
           <w:sz w:val="28"/>
           <w:szCs w:val="28"/>
         </w:rPr>
-      </w:pPr>
+        <w:t>Lean</w:t>
+      </w:r>
+      <w:proofErr w:type="spellEnd"/>
       <w:r>
         <w:rPr>
           <w:rFonts w:ascii="Times New Roman" w:hAnsi="Times New Roman" w:cs="Times New Roman"/>
@@ -13589,9 +14530,156 @@
           <w:sz w:val="28"/>
           <w:szCs w:val="28"/>
         </w:rPr>
-        <w:t>4.</w:t>
-      </w:r>
-      <w:r>
+        <w:t xml:space="preserve"> Startup</w:t>
+      </w:r>
+    </w:p>
+    <w:p>
+      <w:pPr>
+        <w:spacing w:line="360" w:lineRule="auto"/>
+        <w:jc w:val="both"/>
+        <w:rPr>
+          <w:rFonts w:ascii="Times New Roman" w:hAnsi="Times New Roman" w:cs="Times New Roman"/>
+          <w:sz w:val="24"/>
+          <w:szCs w:val="24"/>
+        </w:rPr>
+      </w:pPr>
+      <w:r>
+        <w:rPr>
+          <w:rFonts w:ascii="Times New Roman" w:hAnsi="Times New Roman" w:cs="Times New Roman"/>
+          <w:sz w:val="24"/>
+          <w:szCs w:val="24"/>
+        </w:rPr>
+        <w:t xml:space="preserve">O conceito de </w:t>
+      </w:r>
+      <w:proofErr w:type="spellStart"/>
+      <w:r>
+        <w:rPr>
+          <w:rFonts w:ascii="Times New Roman" w:hAnsi="Times New Roman" w:cs="Times New Roman"/>
+          <w:sz w:val="24"/>
+          <w:szCs w:val="24"/>
+        </w:rPr>
+        <w:t>Lean</w:t>
+      </w:r>
+      <w:proofErr w:type="spellEnd"/>
+      <w:r>
+        <w:rPr>
+          <w:rFonts w:ascii="Times New Roman" w:hAnsi="Times New Roman" w:cs="Times New Roman"/>
+          <w:sz w:val="24"/>
+          <w:szCs w:val="24"/>
+        </w:rPr>
+        <w:t xml:space="preserve"> Startup é ter como prioridade percorrer todo o ciclo </w:t>
+      </w:r>
+      <w:proofErr w:type="spellStart"/>
+      <w:r>
+        <w:rPr>
+          <w:rFonts w:ascii="Times New Roman" w:hAnsi="Times New Roman" w:cs="Times New Roman"/>
+          <w:sz w:val="24"/>
+          <w:szCs w:val="24"/>
+        </w:rPr>
+        <w:t>Contruir</w:t>
+      </w:r>
+      <w:proofErr w:type="spellEnd"/>
+      <w:r>
+        <w:rPr>
+          <w:rFonts w:ascii="Times New Roman" w:hAnsi="Times New Roman" w:cs="Times New Roman"/>
+          <w:sz w:val="24"/>
+          <w:szCs w:val="24"/>
+        </w:rPr>
+        <w:t>-Medir-Aprender com a maior velocidade possível. Esse conceito foi utilizado no projeto pois a ferramenta aqui desenvolvida tem o propósito de ser simples e eficaz</w:t>
+      </w:r>
+      <w:r>
+        <w:rPr>
+          <w:rFonts w:ascii="Times New Roman" w:hAnsi="Times New Roman" w:cs="Times New Roman"/>
+          <w:sz w:val="24"/>
+          <w:szCs w:val="24"/>
+        </w:rPr>
+        <w:t>, uma vez que se trata de um programa conceito em total fase inicial</w:t>
+      </w:r>
+      <w:r>
+        <w:rPr>
+          <w:rFonts w:ascii="Times New Roman" w:hAnsi="Times New Roman" w:cs="Times New Roman"/>
+          <w:sz w:val="24"/>
+          <w:szCs w:val="24"/>
+        </w:rPr>
+        <w:t xml:space="preserve">. </w:t>
+      </w:r>
+    </w:p>
+    <w:p>
+      <w:pPr>
+        <w:spacing w:line="360" w:lineRule="auto"/>
+        <w:jc w:val="both"/>
+        <w:rPr>
+          <w:rFonts w:ascii="Times New Roman" w:hAnsi="Times New Roman" w:cs="Times New Roman"/>
+          <w:sz w:val="24"/>
+          <w:szCs w:val="24"/>
+        </w:rPr>
+      </w:pPr>
+      <w:r>
+        <w:rPr>
+          <w:rFonts w:ascii="Times New Roman" w:hAnsi="Times New Roman" w:cs="Times New Roman"/>
+          <w:sz w:val="24"/>
+          <w:szCs w:val="24"/>
+        </w:rPr>
+        <w:t xml:space="preserve">Uma das facilidades do </w:t>
+      </w:r>
+      <w:proofErr w:type="spellStart"/>
+      <w:r>
+        <w:rPr>
+          <w:rFonts w:ascii="Times New Roman" w:hAnsi="Times New Roman" w:cs="Times New Roman"/>
+          <w:sz w:val="24"/>
+          <w:szCs w:val="24"/>
+        </w:rPr>
+        <w:t>Lean</w:t>
+      </w:r>
+      <w:proofErr w:type="spellEnd"/>
+      <w:r>
+        <w:rPr>
+          <w:rFonts w:ascii="Times New Roman" w:hAnsi="Times New Roman" w:cs="Times New Roman"/>
+          <w:sz w:val="24"/>
+          <w:szCs w:val="24"/>
+        </w:rPr>
+        <w:t xml:space="preserve"> Startup é a redução do tempo de trabalho e dos custos do desenvolvimento técnico</w:t>
+      </w:r>
+      <w:r>
+        <w:rPr>
+          <w:rFonts w:ascii="Times New Roman" w:hAnsi="Times New Roman" w:cs="Times New Roman"/>
+          <w:sz w:val="24"/>
+          <w:szCs w:val="24"/>
+        </w:rPr>
+        <w:t xml:space="preserve">, pois percorrendo esses pontos se é possível evitar que o produto seja ineficaz nas mãos do usuário. </w:t>
+      </w:r>
+    </w:p>
+    <w:p>
+      <w:pPr>
+        <w:spacing w:line="360" w:lineRule="auto"/>
+        <w:jc w:val="both"/>
+        <w:rPr>
+          <w:rFonts w:ascii="Times New Roman" w:hAnsi="Times New Roman" w:cs="Times New Roman"/>
+          <w:sz w:val="24"/>
+          <w:szCs w:val="24"/>
+        </w:rPr>
+      </w:pPr>
+      <w:r>
+        <w:rPr>
+          <w:rFonts w:ascii="Times New Roman" w:hAnsi="Times New Roman" w:cs="Times New Roman"/>
+          <w:sz w:val="24"/>
+          <w:szCs w:val="24"/>
+        </w:rPr>
+        <w:t>A versão beta do sistema é consumada como Produto Mínimo Viável ou MVP. Desenvolvida de forma ágil e econômica o projeto está disponível para o envio de feedback dos usuários</w:t>
+      </w:r>
+      <w:r>
+        <w:rPr>
+          <w:rFonts w:ascii="Times New Roman" w:hAnsi="Times New Roman" w:cs="Times New Roman"/>
+          <w:sz w:val="24"/>
+          <w:szCs w:val="24"/>
+        </w:rPr>
+        <w:t xml:space="preserve"> (ENDEAVOR).</w:t>
+      </w:r>
+    </w:p>
+    <w:p>
+      <w:pPr>
+        <w:spacing w:line="360" w:lineRule="auto"/>
+        <w:jc w:val="both"/>
         <w:rPr>
           <w:rFonts w:ascii="Times New Roman" w:hAnsi="Times New Roman" w:cs="Times New Roman"/>
           <w:b/>
@@ -13599,8 +14687,7 @@
           <w:sz w:val="28"/>
           <w:szCs w:val="28"/>
         </w:rPr>
-        <w:t>3</w:t>
-      </w:r>
+      </w:pPr>
       <w:r>
         <w:rPr>
           <w:rFonts w:ascii="Times New Roman" w:hAnsi="Times New Roman" w:cs="Times New Roman"/>
@@ -13609,7 +14696,7 @@
           <w:sz w:val="28"/>
           <w:szCs w:val="28"/>
         </w:rPr>
-        <w:t xml:space="preserve">.  </w:t>
+        <w:t>4.</w:t>
       </w:r>
       <w:r>
         <w:rPr>
@@ -13619,86 +14706,9 @@
           <w:sz w:val="28"/>
           <w:szCs w:val="28"/>
         </w:rPr>
-        <w:t>REQUISITOS</w:t>
-      </w:r>
-    </w:p>
-    <w:p>
-      <w:pPr>
-        <w:spacing w:line="360" w:lineRule="auto"/>
-        <w:jc w:val="both"/>
-        <w:rPr>
-          <w:rFonts w:ascii="Times New Roman" w:hAnsi="Times New Roman" w:cs="Times New Roman"/>
-          <w:sz w:val="24"/>
-          <w:szCs w:val="24"/>
-        </w:rPr>
-      </w:pPr>
-      <w:r>
-        <w:rPr>
-          <w:rFonts w:ascii="Times New Roman" w:hAnsi="Times New Roman" w:cs="Times New Roman"/>
-          <w:sz w:val="24"/>
-          <w:szCs w:val="24"/>
-        </w:rPr>
-        <w:t xml:space="preserve">Requisitos são o mapa a ser seguido pela empresa que se prontifica a gerar uma ferramenta. Por meio do levantamento de requisitos é possível sondar com os usuários como o sistema deverá ser, suas facilidades </w:t>
-      </w:r>
-      <w:r>
-        <w:rPr>
-          <w:rFonts w:ascii="Times New Roman" w:hAnsi="Times New Roman" w:cs="Times New Roman"/>
-          <w:sz w:val="24"/>
-          <w:szCs w:val="24"/>
-        </w:rPr>
-        <w:t>e</w:t>
-      </w:r>
-      <w:r>
-        <w:rPr>
-          <w:rFonts w:ascii="Times New Roman" w:hAnsi="Times New Roman" w:cs="Times New Roman"/>
-          <w:sz w:val="24"/>
-          <w:szCs w:val="24"/>
-        </w:rPr>
-        <w:t xml:space="preserve"> o que ele não deve fazer. Por meio desse levantamento técnico o gestor/idealizador do produto pode lapidar o que é possível criar em torno do que o usuário almeja, mantendo a ideia central ou objetivo do sistema íntegro e adaptando as funcionalidades que forem menos importantes, descartando todas aqueles que são incapazes de serem alcanças ou que simplesmente não agreguem valor ao sistema construído. </w:t>
-      </w:r>
-    </w:p>
-    <w:p>
-      <w:pPr>
-        <w:spacing w:line="360" w:lineRule="auto"/>
-        <w:jc w:val="both"/>
-        <w:rPr>
-          <w:rFonts w:ascii="Times New Roman" w:hAnsi="Times New Roman" w:cs="Times New Roman"/>
-          <w:sz w:val="24"/>
-          <w:szCs w:val="24"/>
-        </w:rPr>
-      </w:pPr>
-      <w:r>
-        <w:rPr>
-          <w:rFonts w:ascii="Times New Roman" w:hAnsi="Times New Roman" w:cs="Times New Roman"/>
-          <w:sz w:val="24"/>
-          <w:szCs w:val="24"/>
-        </w:rPr>
-        <w:t>O processo de descobrir, analisar, verificar e documentar essas informações se chama engenharia de requisitos e tal procedimento é o embrião de todo serviço tecnológico de mercado que deseje cumprir a meta de ser eficiente ao usuário</w:t>
-      </w:r>
-      <w:r>
-        <w:rPr>
-          <w:rFonts w:ascii="Times New Roman" w:hAnsi="Times New Roman" w:cs="Times New Roman"/>
-          <w:sz w:val="24"/>
-          <w:szCs w:val="24"/>
-        </w:rPr>
-        <w:t xml:space="preserve"> (SOMMERVILLE, 2011).</w:t>
-      </w:r>
-    </w:p>
-    <w:p>
-      <w:pPr>
-        <w:spacing w:line="360" w:lineRule="auto"/>
-        <w:jc w:val="both"/>
-        <w:rPr>
-          <w:rFonts w:ascii="Times New Roman" w:hAnsi="Times New Roman" w:cs="Times New Roman"/>
-          <w:sz w:val="24"/>
-          <w:szCs w:val="24"/>
-        </w:rPr>
-      </w:pPr>
-    </w:p>
-    <w:p>
-      <w:pPr>
-        <w:spacing w:line="360" w:lineRule="auto"/>
-        <w:jc w:val="both"/>
+        <w:t>3</w:t>
+      </w:r>
+      <w:r>
         <w:rPr>
           <w:rFonts w:ascii="Times New Roman" w:hAnsi="Times New Roman" w:cs="Times New Roman"/>
           <w:b/>
@@ -13706,7 +14716,8 @@
           <w:sz w:val="28"/>
           <w:szCs w:val="28"/>
         </w:rPr>
-      </w:pPr>
+        <w:t xml:space="preserve">.  </w:t>
+      </w:r>
       <w:r>
         <w:rPr>
           <w:rFonts w:ascii="Times New Roman" w:hAnsi="Times New Roman" w:cs="Times New Roman"/>
@@ -13715,9 +14726,95 @@
           <w:sz w:val="28"/>
           <w:szCs w:val="28"/>
         </w:rPr>
-        <w:t>4.3.1</w:t>
-      </w:r>
-      <w:r>
+        <w:t>REQUISITOS</w:t>
+      </w:r>
+    </w:p>
+    <w:p>
+      <w:pPr>
+        <w:spacing w:line="360" w:lineRule="auto"/>
+        <w:jc w:val="both"/>
+        <w:rPr>
+          <w:rFonts w:ascii="Times New Roman" w:hAnsi="Times New Roman" w:cs="Times New Roman"/>
+          <w:sz w:val="24"/>
+          <w:szCs w:val="24"/>
+        </w:rPr>
+      </w:pPr>
+      <w:r>
+        <w:rPr>
+          <w:rFonts w:ascii="Times New Roman" w:hAnsi="Times New Roman" w:cs="Times New Roman"/>
+          <w:sz w:val="24"/>
+          <w:szCs w:val="24"/>
+        </w:rPr>
+        <w:t xml:space="preserve">Requisitos são o mapa a ser seguido pela empresa que se prontifica a gerar uma ferramenta. Por meio do levantamento de requisitos é possível sondar com os usuários como o sistema deverá ser, suas facilidades </w:t>
+      </w:r>
+      <w:r>
+        <w:rPr>
+          <w:rFonts w:ascii="Times New Roman" w:hAnsi="Times New Roman" w:cs="Times New Roman"/>
+          <w:sz w:val="24"/>
+          <w:szCs w:val="24"/>
+        </w:rPr>
+        <w:t>e</w:t>
+      </w:r>
+      <w:r>
+        <w:rPr>
+          <w:rFonts w:ascii="Times New Roman" w:hAnsi="Times New Roman" w:cs="Times New Roman"/>
+          <w:sz w:val="24"/>
+          <w:szCs w:val="24"/>
+        </w:rPr>
+        <w:t xml:space="preserve"> o que ele não deve fazer. Por meio desse levantamento técnico o gestor/idealizador do produto pode lapidar o que é possível criar em torno do que o usuário almeja, mantendo a ideia central ou objetivo do sistema íntegro </w:t>
+      </w:r>
+      <w:r>
+        <w:rPr>
+          <w:rFonts w:ascii="Times New Roman" w:hAnsi="Times New Roman" w:cs="Times New Roman"/>
+          <w:sz w:val="24"/>
+          <w:szCs w:val="24"/>
+        </w:rPr>
+        <w:lastRenderedPageBreak/>
+        <w:t xml:space="preserve">e adaptando as funcionalidades que forem menos importantes, descartando todas aqueles que são incapazes de serem alcanças ou que simplesmente não agreguem valor ao sistema construído. </w:t>
+      </w:r>
+    </w:p>
+    <w:p>
+      <w:pPr>
+        <w:spacing w:line="360" w:lineRule="auto"/>
+        <w:jc w:val="both"/>
+        <w:rPr>
+          <w:rFonts w:ascii="Times New Roman" w:hAnsi="Times New Roman" w:cs="Times New Roman"/>
+          <w:sz w:val="24"/>
+          <w:szCs w:val="24"/>
+        </w:rPr>
+      </w:pPr>
+      <w:r>
+        <w:rPr>
+          <w:rFonts w:ascii="Times New Roman" w:hAnsi="Times New Roman" w:cs="Times New Roman"/>
+          <w:sz w:val="24"/>
+          <w:szCs w:val="24"/>
+        </w:rPr>
+        <w:t>O processo de descobrir, analisar, verificar e documentar essas informações se chama engenharia de requisitos e tal procedimento é o embrião de todo serviço tecnológico de mercado que deseje cumprir a meta de ser eficiente ao usuário</w:t>
+      </w:r>
+      <w:r>
+        <w:rPr>
+          <w:rFonts w:ascii="Times New Roman" w:hAnsi="Times New Roman" w:cs="Times New Roman"/>
+          <w:sz w:val="24"/>
+          <w:szCs w:val="24"/>
+        </w:rPr>
+        <w:t xml:space="preserve"> (SOMMERVILLE, 2011).</w:t>
+      </w:r>
+    </w:p>
+    <w:p>
+      <w:pPr>
+        <w:spacing w:line="360" w:lineRule="auto"/>
+        <w:jc w:val="both"/>
+        <w:rPr>
+          <w:rFonts w:ascii="Times New Roman" w:hAnsi="Times New Roman" w:cs="Times New Roman"/>
+          <w:sz w:val="24"/>
+          <w:szCs w:val="24"/>
+        </w:rPr>
+      </w:pPr>
+    </w:p>
+    <w:p>
+      <w:pPr>
+        <w:spacing w:line="360" w:lineRule="auto"/>
+        <w:jc w:val="both"/>
         <w:rPr>
           <w:rFonts w:ascii="Times New Roman" w:hAnsi="Times New Roman" w:cs="Times New Roman"/>
           <w:b/>
@@ -13725,6 +14822,25 @@
           <w:sz w:val="28"/>
           <w:szCs w:val="28"/>
         </w:rPr>
+      </w:pPr>
+      <w:r>
+        <w:rPr>
+          <w:rFonts w:ascii="Times New Roman" w:hAnsi="Times New Roman" w:cs="Times New Roman"/>
+          <w:b/>
+          <w:bCs/>
+          <w:sz w:val="28"/>
+          <w:szCs w:val="28"/>
+        </w:rPr>
+        <w:t>4.3.1</w:t>
+      </w:r>
+      <w:r>
+        <w:rPr>
+          <w:rFonts w:ascii="Times New Roman" w:hAnsi="Times New Roman" w:cs="Times New Roman"/>
+          <w:b/>
+          <w:bCs/>
+          <w:sz w:val="28"/>
+          <w:szCs w:val="28"/>
+        </w:rPr>
         <w:tab/>
         <w:t>REQUISITOS FUNCIONAIS</w:t>
       </w:r>
@@ -13824,7 +14940,6 @@
           <w:sz w:val="20"/>
           <w:szCs w:val="20"/>
         </w:rPr>
-        <w:lastRenderedPageBreak/>
         <w:t>Quadro 1 – Requisitos Funcionais do sistema AISSA</w:t>
       </w:r>
       <w:r>
@@ -13857,7 +14972,7 @@
       <w:tr>
         <w:tc>
           <w:tcPr>
-            <w:tcW w:w="1696" w:type="dxa"/>
+            <w:tcW w:w="1691" w:type="dxa"/>
           </w:tcPr>
           <w:p>
             <w:pPr>
@@ -13880,7 +14995,7 @@
         </w:tc>
         <w:tc>
           <w:tcPr>
-            <w:tcW w:w="6798" w:type="dxa"/>
+            <w:tcW w:w="6767" w:type="dxa"/>
           </w:tcPr>
           <w:p>
             <w:pPr>
@@ -13913,7 +15028,7 @@
       <w:tr>
         <w:tc>
           <w:tcPr>
-            <w:tcW w:w="1696" w:type="dxa"/>
+            <w:tcW w:w="1691" w:type="dxa"/>
           </w:tcPr>
           <w:p>
             <w:pPr>
@@ -13930,30 +15045,7 @@
                 <w:sz w:val="24"/>
                 <w:szCs w:val="24"/>
               </w:rPr>
-              <w:t>RF002</w:t>
-            </w:r>
-          </w:p>
-        </w:tc>
-        <w:tc>
-          <w:tcPr>
-            <w:tcW w:w="6798" w:type="dxa"/>
-          </w:tcPr>
-          <w:p>
-            <w:pPr>
-              <w:spacing w:line="360" w:lineRule="auto"/>
-              <w:rPr>
-                <w:rFonts w:ascii="Times New Roman" w:hAnsi="Times New Roman" w:cs="Times New Roman"/>
-                <w:sz w:val="24"/>
-                <w:szCs w:val="24"/>
-              </w:rPr>
-            </w:pPr>
-            <w:r>
-              <w:rPr>
-                <w:rFonts w:ascii="Times New Roman" w:hAnsi="Times New Roman" w:cs="Times New Roman"/>
-                <w:sz w:val="24"/>
-                <w:szCs w:val="24"/>
-              </w:rPr>
-              <w:t>O sistema deve permitir ao usuário o cadastro de um serviço</w:t>
+              <w:t>RF00</w:t>
             </w:r>
             <w:r>
               <w:rPr>
@@ -13961,38 +15053,13 @@
                 <w:sz w:val="24"/>
                 <w:szCs w:val="24"/>
               </w:rPr>
-              <w:t>.</w:t>
-            </w:r>
-          </w:p>
-        </w:tc>
-      </w:tr>
-      <w:tr>
-        <w:tc>
-          <w:tcPr>
-            <w:tcW w:w="1696" w:type="dxa"/>
-          </w:tcPr>
-          <w:p>
-            <w:pPr>
-              <w:spacing w:line="360" w:lineRule="auto"/>
-              <w:rPr>
-                <w:rFonts w:ascii="Times New Roman" w:hAnsi="Times New Roman" w:cs="Times New Roman"/>
-                <w:sz w:val="24"/>
-                <w:szCs w:val="24"/>
-              </w:rPr>
-            </w:pPr>
-            <w:r>
-              <w:rPr>
-                <w:rFonts w:ascii="Times New Roman" w:hAnsi="Times New Roman" w:cs="Times New Roman"/>
-                <w:sz w:val="24"/>
-                <w:szCs w:val="24"/>
-              </w:rPr>
-              <w:t>RF003</w:t>
+              <w:t>2</w:t>
             </w:r>
           </w:p>
         </w:tc>
         <w:tc>
           <w:tcPr>
-            <w:tcW w:w="6798" w:type="dxa"/>
+            <w:tcW w:w="6767" w:type="dxa"/>
           </w:tcPr>
           <w:p>
             <w:pPr>
@@ -14017,7 +15084,7 @@
       <w:tr>
         <w:tc>
           <w:tcPr>
-            <w:tcW w:w="1696" w:type="dxa"/>
+            <w:tcW w:w="1691" w:type="dxa"/>
           </w:tcPr>
           <w:p>
             <w:pPr>
@@ -14034,13 +15101,21 @@
                 <w:sz w:val="24"/>
                 <w:szCs w:val="24"/>
               </w:rPr>
-              <w:t>RF004</w:t>
+              <w:t>RF00</w:t>
+            </w:r>
+            <w:r>
+              <w:rPr>
+                <w:rFonts w:ascii="Times New Roman" w:hAnsi="Times New Roman" w:cs="Times New Roman"/>
+                <w:sz w:val="24"/>
+                <w:szCs w:val="24"/>
+              </w:rPr>
+              <w:t>3</w:t>
             </w:r>
           </w:p>
         </w:tc>
         <w:tc>
           <w:tcPr>
-            <w:tcW w:w="6798" w:type="dxa"/>
+            <w:tcW w:w="6767" w:type="dxa"/>
           </w:tcPr>
           <w:p>
             <w:pPr>
@@ -14057,7 +15132,23 @@
                 <w:sz w:val="24"/>
                 <w:szCs w:val="24"/>
               </w:rPr>
-              <w:t>O sistema deve permitir ao prestador rejeitar um serviço, como pausá-lo por falta de material.</w:t>
+              <w:t xml:space="preserve">O sistema deve permitir ao prestador </w:t>
+            </w:r>
+            <w:r>
+              <w:rPr>
+                <w:rFonts w:ascii="Times New Roman" w:hAnsi="Times New Roman" w:cs="Times New Roman"/>
+                <w:sz w:val="24"/>
+                <w:szCs w:val="24"/>
+              </w:rPr>
+              <w:t>pendenciar</w:t>
+            </w:r>
+            <w:r>
+              <w:rPr>
+                <w:rFonts w:ascii="Times New Roman" w:hAnsi="Times New Roman" w:cs="Times New Roman"/>
+                <w:sz w:val="24"/>
+                <w:szCs w:val="24"/>
+              </w:rPr>
+              <w:t xml:space="preserve"> um serviço, como pausá-lo por falta de material.</w:t>
             </w:r>
           </w:p>
         </w:tc>
@@ -14065,7 +15156,7 @@
       <w:tr>
         <w:tc>
           <w:tcPr>
-            <w:tcW w:w="1696" w:type="dxa"/>
+            <w:tcW w:w="1691" w:type="dxa"/>
           </w:tcPr>
           <w:p>
             <w:pPr>
@@ -14082,13 +15173,21 @@
                 <w:sz w:val="24"/>
                 <w:szCs w:val="24"/>
               </w:rPr>
-              <w:t>RF005</w:t>
+              <w:t>RF00</w:t>
+            </w:r>
+            <w:r>
+              <w:rPr>
+                <w:rFonts w:ascii="Times New Roman" w:hAnsi="Times New Roman" w:cs="Times New Roman"/>
+                <w:sz w:val="24"/>
+                <w:szCs w:val="24"/>
+              </w:rPr>
+              <w:t>4</w:t>
             </w:r>
           </w:p>
         </w:tc>
         <w:tc>
           <w:tcPr>
-            <w:tcW w:w="6798" w:type="dxa"/>
+            <w:tcW w:w="6767" w:type="dxa"/>
           </w:tcPr>
           <w:p>
             <w:pPr>
@@ -14105,7 +15204,15 @@
                 <w:sz w:val="24"/>
                 <w:szCs w:val="24"/>
               </w:rPr>
-              <w:t>O sistema deve optar pelo prestador sem serviço no momento da disponibilidade de trabalho.</w:t>
+              <w:t xml:space="preserve">O sistema deve </w:t>
+            </w:r>
+            <w:r>
+              <w:rPr>
+                <w:rFonts w:ascii="Times New Roman" w:hAnsi="Times New Roman" w:cs="Times New Roman"/>
+                <w:sz w:val="24"/>
+                <w:szCs w:val="24"/>
+              </w:rPr>
+              <w:t xml:space="preserve">mostrar para todos os prestadores as solicitações em aberto no momento. </w:t>
             </w:r>
           </w:p>
         </w:tc>
@@ -14113,7 +15220,7 @@
       <w:tr>
         <w:tc>
           <w:tcPr>
-            <w:tcW w:w="1696" w:type="dxa"/>
+            <w:tcW w:w="1691" w:type="dxa"/>
           </w:tcPr>
           <w:p>
             <w:pPr>
@@ -14130,61 +15237,21 @@
                 <w:sz w:val="24"/>
                 <w:szCs w:val="24"/>
               </w:rPr>
-              <w:t>RF006</w:t>
+              <w:t>RF00</w:t>
             </w:r>
-          </w:p>
-        </w:tc>
-        <w:tc>
-          <w:tcPr>
-            <w:tcW w:w="6798" w:type="dxa"/>
-          </w:tcPr>
-          <w:p>
-            <w:pPr>
-              <w:spacing w:line="360" w:lineRule="auto"/>
-              <w:rPr>
-                <w:rFonts w:ascii="Times New Roman" w:hAnsi="Times New Roman" w:cs="Times New Roman"/>
-                <w:sz w:val="24"/>
-                <w:szCs w:val="24"/>
-              </w:rPr>
-            </w:pPr>
             <w:r>
               <w:rPr>
                 <w:rFonts w:ascii="Times New Roman" w:hAnsi="Times New Roman" w:cs="Times New Roman"/>
                 <w:sz w:val="24"/>
                 <w:szCs w:val="24"/>
               </w:rPr>
-              <w:t>O sistema deve informar o preço do serviço ao cliente.</w:t>
-            </w:r>
-          </w:p>
-        </w:tc>
-      </w:tr>
-      <w:tr>
-        <w:tc>
-          <w:tcPr>
-            <w:tcW w:w="1696" w:type="dxa"/>
-          </w:tcPr>
-          <w:p>
-            <w:pPr>
-              <w:spacing w:line="360" w:lineRule="auto"/>
-              <w:rPr>
-                <w:rFonts w:ascii="Times New Roman" w:hAnsi="Times New Roman" w:cs="Times New Roman"/>
-                <w:sz w:val="24"/>
-                <w:szCs w:val="24"/>
-              </w:rPr>
-            </w:pPr>
-            <w:r>
-              <w:rPr>
-                <w:rFonts w:ascii="Times New Roman" w:hAnsi="Times New Roman" w:cs="Times New Roman"/>
-                <w:sz w:val="24"/>
-                <w:szCs w:val="24"/>
-              </w:rPr>
-              <w:t xml:space="preserve">RF007 </w:t>
+              <w:t>5</w:t>
             </w:r>
           </w:p>
         </w:tc>
         <w:tc>
           <w:tcPr>
-            <w:tcW w:w="6798" w:type="dxa"/>
+            <w:tcW w:w="6767" w:type="dxa"/>
           </w:tcPr>
           <w:p>
             <w:pPr>
@@ -14209,7 +15276,7 @@
       <w:tr>
         <w:tc>
           <w:tcPr>
-            <w:tcW w:w="1696" w:type="dxa"/>
+            <w:tcW w:w="1691" w:type="dxa"/>
           </w:tcPr>
           <w:p>
             <w:pPr>
@@ -14226,13 +15293,22 @@
                 <w:sz w:val="24"/>
                 <w:szCs w:val="24"/>
               </w:rPr>
-              <w:t>RF008</w:t>
+              <w:lastRenderedPageBreak/>
+              <w:t>RF00</w:t>
+            </w:r>
+            <w:r>
+              <w:rPr>
+                <w:rFonts w:ascii="Times New Roman" w:hAnsi="Times New Roman" w:cs="Times New Roman"/>
+                <w:sz w:val="24"/>
+                <w:szCs w:val="24"/>
+              </w:rPr>
+              <w:t>6</w:t>
             </w:r>
           </w:p>
         </w:tc>
         <w:tc>
           <w:tcPr>
-            <w:tcW w:w="6798" w:type="dxa"/>
+            <w:tcW w:w="6767" w:type="dxa"/>
           </w:tcPr>
           <w:p>
             <w:pPr>
@@ -14257,7 +15333,7 @@
       <w:tr>
         <w:tc>
           <w:tcPr>
-            <w:tcW w:w="1696" w:type="dxa"/>
+            <w:tcW w:w="1691" w:type="dxa"/>
           </w:tcPr>
           <w:p>
             <w:pPr>
@@ -14274,13 +15350,21 @@
                 <w:sz w:val="24"/>
                 <w:szCs w:val="24"/>
               </w:rPr>
-              <w:t>RF009</w:t>
+              <w:t>RF0</w:t>
+            </w:r>
+            <w:r>
+              <w:rPr>
+                <w:rFonts w:ascii="Times New Roman" w:hAnsi="Times New Roman" w:cs="Times New Roman"/>
+                <w:sz w:val="24"/>
+                <w:szCs w:val="24"/>
+              </w:rPr>
+              <w:t>07</w:t>
             </w:r>
           </w:p>
         </w:tc>
         <w:tc>
           <w:tcPr>
-            <w:tcW w:w="6798" w:type="dxa"/>
+            <w:tcW w:w="6767" w:type="dxa"/>
           </w:tcPr>
           <w:p>
             <w:pPr>
@@ -14321,7 +15405,7 @@
       <w:tr>
         <w:tc>
           <w:tcPr>
-            <w:tcW w:w="1696" w:type="dxa"/>
+            <w:tcW w:w="1691" w:type="dxa"/>
           </w:tcPr>
           <w:p>
             <w:pPr>
@@ -14338,13 +15422,21 @@
                 <w:sz w:val="24"/>
                 <w:szCs w:val="24"/>
               </w:rPr>
-              <w:t>RF010</w:t>
+              <w:t>RF0</w:t>
+            </w:r>
+            <w:r>
+              <w:rPr>
+                <w:rFonts w:ascii="Times New Roman" w:hAnsi="Times New Roman" w:cs="Times New Roman"/>
+                <w:sz w:val="24"/>
+                <w:szCs w:val="24"/>
+              </w:rPr>
+              <w:t>08</w:t>
             </w:r>
           </w:p>
         </w:tc>
         <w:tc>
           <w:tcPr>
-            <w:tcW w:w="6798" w:type="dxa"/>
+            <w:tcW w:w="6767" w:type="dxa"/>
           </w:tcPr>
           <w:p>
             <w:pPr>
@@ -14744,6 +15836,7 @@
                 <w:sz w:val="24"/>
                 <w:szCs w:val="24"/>
               </w:rPr>
+              <w:lastRenderedPageBreak/>
               <w:t>RF004</w:t>
             </w:r>
           </w:p>
@@ -15212,7 +16305,15 @@
                 <w:sz w:val="24"/>
                 <w:szCs w:val="24"/>
               </w:rPr>
-              <w:t>RN003</w:t>
+              <w:t>RN00</w:t>
+            </w:r>
+            <w:r>
+              <w:rPr>
+                <w:rFonts w:ascii="Times New Roman" w:hAnsi="Times New Roman" w:cs="Times New Roman"/>
+                <w:sz w:val="24"/>
+                <w:szCs w:val="24"/>
+              </w:rPr>
+              <w:t>3</w:t>
             </w:r>
           </w:p>
         </w:tc>
@@ -15235,7 +16336,7 @@
                 <w:sz w:val="24"/>
                 <w:szCs w:val="24"/>
               </w:rPr>
-              <w:t>Um mesmo prestador não poderá cadastrar o mesmo serviço mais de uma vez no sistema.</w:t>
+              <w:t>Não há preferência de distribuição de serviço entre os prestadores.</w:t>
             </w:r>
           </w:p>
         </w:tc>
@@ -15260,79 +16361,7 @@
                 <w:sz w:val="24"/>
                 <w:szCs w:val="24"/>
               </w:rPr>
-              <w:lastRenderedPageBreak/>
-              <w:t>RN004</w:t>
-            </w:r>
-          </w:p>
-        </w:tc>
-        <w:tc>
-          <w:tcPr>
-            <w:tcW w:w="6767" w:type="dxa"/>
-          </w:tcPr>
-          <w:p>
-            <w:pPr>
-              <w:spacing w:line="360" w:lineRule="auto"/>
-              <w:rPr>
-                <w:rFonts w:ascii="Times New Roman" w:hAnsi="Times New Roman" w:cs="Times New Roman"/>
-                <w:sz w:val="24"/>
-                <w:szCs w:val="24"/>
-              </w:rPr>
-            </w:pPr>
-            <w:r>
-              <w:rPr>
-                <w:rFonts w:ascii="Times New Roman" w:hAnsi="Times New Roman" w:cs="Times New Roman"/>
-                <w:sz w:val="24"/>
-                <w:szCs w:val="24"/>
-              </w:rPr>
-              <w:t xml:space="preserve">O prestador com maior tempo sem serviço será preferido para um determinado trabalho em detrimento de outro prestador que já tenha executado um serviço recentemente. </w:t>
-            </w:r>
-          </w:p>
-        </w:tc>
-      </w:tr>
-      <w:tr>
-        <w:tc>
-          <w:tcPr>
-            <w:tcW w:w="1691" w:type="dxa"/>
-          </w:tcPr>
-          <w:p>
-            <w:pPr>
-              <w:spacing w:line="360" w:lineRule="auto"/>
-              <w:rPr>
-                <w:rFonts w:ascii="Times New Roman" w:hAnsi="Times New Roman" w:cs="Times New Roman"/>
-                <w:sz w:val="24"/>
-                <w:szCs w:val="24"/>
-              </w:rPr>
-            </w:pPr>
-            <w:r>
-              <w:rPr>
-                <w:rFonts w:ascii="Times New Roman" w:hAnsi="Times New Roman" w:cs="Times New Roman"/>
-                <w:sz w:val="24"/>
-                <w:szCs w:val="24"/>
-              </w:rPr>
-              <w:t>RN005</w:t>
-            </w:r>
-          </w:p>
-        </w:tc>
-        <w:tc>
-          <w:tcPr>
-            <w:tcW w:w="6767" w:type="dxa"/>
-          </w:tcPr>
-          <w:p>
-            <w:pPr>
-              <w:spacing w:line="360" w:lineRule="auto"/>
-              <w:rPr>
-                <w:rFonts w:ascii="Times New Roman" w:hAnsi="Times New Roman" w:cs="Times New Roman"/>
-                <w:sz w:val="24"/>
-                <w:szCs w:val="24"/>
-              </w:rPr>
-            </w:pPr>
-            <w:r>
-              <w:rPr>
-                <w:rFonts w:ascii="Times New Roman" w:hAnsi="Times New Roman" w:cs="Times New Roman"/>
-                <w:sz w:val="24"/>
-                <w:szCs w:val="24"/>
-              </w:rPr>
-              <w:t>O cliente só poderá contratar serviços que o seu crédito permita adquiri-los</w:t>
+              <w:t>RN00</w:t>
             </w:r>
             <w:r>
               <w:rPr>
@@ -15340,32 +16369,7 @@
                 <w:sz w:val="24"/>
                 <w:szCs w:val="24"/>
               </w:rPr>
-              <w:t>.</w:t>
-            </w:r>
-          </w:p>
-        </w:tc>
-      </w:tr>
-      <w:tr>
-        <w:tc>
-          <w:tcPr>
-            <w:tcW w:w="1691" w:type="dxa"/>
-          </w:tcPr>
-          <w:p>
-            <w:pPr>
-              <w:spacing w:line="360" w:lineRule="auto"/>
-              <w:rPr>
-                <w:rFonts w:ascii="Times New Roman" w:hAnsi="Times New Roman" w:cs="Times New Roman"/>
-                <w:sz w:val="24"/>
-                <w:szCs w:val="24"/>
-              </w:rPr>
-            </w:pPr>
-            <w:r>
-              <w:rPr>
-                <w:rFonts w:ascii="Times New Roman" w:hAnsi="Times New Roman" w:cs="Times New Roman"/>
-                <w:sz w:val="24"/>
-                <w:szCs w:val="24"/>
-              </w:rPr>
-              <w:t>RN006</w:t>
+              <w:t>4</w:t>
             </w:r>
           </w:p>
         </w:tc>
@@ -15413,7 +16417,15 @@
                 <w:sz w:val="24"/>
                 <w:szCs w:val="24"/>
               </w:rPr>
-              <w:t>RN007</w:t>
+              <w:t>RN00</w:t>
+            </w:r>
+            <w:r>
+              <w:rPr>
+                <w:rFonts w:ascii="Times New Roman" w:hAnsi="Times New Roman" w:cs="Times New Roman"/>
+                <w:sz w:val="24"/>
+                <w:szCs w:val="24"/>
+              </w:rPr>
+              <w:t>5</w:t>
             </w:r>
           </w:p>
         </w:tc>
@@ -15436,7 +16448,15 @@
                 <w:sz w:val="24"/>
                 <w:szCs w:val="24"/>
               </w:rPr>
-              <w:t>Um usuário pode ser cliente e prestador.</w:t>
+              <w:t xml:space="preserve">Um usuário não pode ser prestador e cliente no mesmo perfil. </w:t>
+            </w:r>
+            <w:r>
+              <w:rPr>
+                <w:rFonts w:ascii="Times New Roman" w:hAnsi="Times New Roman" w:cs="Times New Roman"/>
+                <w:sz w:val="24"/>
+                <w:szCs w:val="24"/>
+              </w:rPr>
+              <w:t xml:space="preserve"> </w:t>
             </w:r>
           </w:p>
         </w:tc>
@@ -15455,16 +16475,6 @@
     <w:p>
       <w:pPr>
         <w:spacing w:line="360" w:lineRule="auto"/>
-        <w:rPr>
-          <w:rFonts w:ascii="Times New Roman" w:hAnsi="Times New Roman" w:cs="Times New Roman"/>
-          <w:sz w:val="20"/>
-          <w:szCs w:val="20"/>
-        </w:rPr>
-      </w:pPr>
-    </w:p>
-    <w:p>
-      <w:pPr>
-        <w:spacing w:line="360" w:lineRule="auto"/>
         <w:jc w:val="both"/>
         <w:rPr>
           <w:rFonts w:ascii="Times New Roman" w:hAnsi="Times New Roman" w:cs="Times New Roman"/>
@@ -15521,17 +16531,39 @@
         <w:jc w:val="both"/>
         <w:rPr>
           <w:rFonts w:ascii="Times New Roman" w:hAnsi="Times New Roman" w:cs="Times New Roman"/>
-          <w:sz w:val="24"/>
-          <w:szCs w:val="24"/>
-        </w:rPr>
-      </w:pPr>
-      <w:r>
-        <w:rPr>
-          <w:rFonts w:ascii="Times New Roman" w:hAnsi="Times New Roman" w:cs="Times New Roman"/>
-          <w:sz w:val="24"/>
-          <w:szCs w:val="24"/>
-        </w:rPr>
-        <w:t>O diagrama de caso de uso é um tipo de diagrama UML comportamental e frequentemente usado para analisar vários sistemas. O objetivo do diagrama é poder trazer uma visão dos diferentes tipos de papéis em um sistema e como essas funções interagem entre si. No diagrama as ações que os atores exercem sobre o sistema esclarecem as possibilidades funcionais que aquele programa terá. Por meio das ilustrações das relações é possível encontrar as ações que o sistema poderá ter, as interações com pessoas e até outros sistemas, suas aptidões e limitações. Os diagramas de caso de uso são desenvolvidos nas fases iniciais de um projeto e servem para consulta durante o processo de desenvolvimento do sistema</w:t>
+          <w:b/>
+          <w:bCs/>
+          <w:sz w:val="28"/>
+          <w:szCs w:val="28"/>
+        </w:rPr>
+      </w:pPr>
+    </w:p>
+    <w:p>
+      <w:pPr>
+        <w:spacing w:line="360" w:lineRule="auto"/>
+        <w:jc w:val="both"/>
+        <w:rPr>
+          <w:rFonts w:ascii="Times New Roman" w:hAnsi="Times New Roman" w:cs="Times New Roman"/>
+          <w:sz w:val="24"/>
+          <w:szCs w:val="24"/>
+        </w:rPr>
+      </w:pPr>
+      <w:r>
+        <w:rPr>
+          <w:rFonts w:ascii="Times New Roman" w:hAnsi="Times New Roman" w:cs="Times New Roman"/>
+          <w:sz w:val="24"/>
+          <w:szCs w:val="24"/>
+        </w:rPr>
+        <w:t xml:space="preserve">O diagrama de caso de uso é um tipo de diagrama UML comportamental e frequentemente usado para analisar vários sistemas. O objetivo do diagrama é poder trazer uma visão dos diferentes tipos de papéis em um sistema e como essas funções interagem entre si. No diagrama as ações que os atores exercem sobre o sistema esclarecem as </w:t>
+      </w:r>
+      <w:r>
+        <w:rPr>
+          <w:rFonts w:ascii="Times New Roman" w:hAnsi="Times New Roman" w:cs="Times New Roman"/>
+          <w:sz w:val="24"/>
+          <w:szCs w:val="24"/>
+        </w:rPr>
+        <w:lastRenderedPageBreak/>
+        <w:t>possibilidades funcionais que aquele programa terá. Por meio das ilustrações das relações é possível encontrar as ações que o sistema poderá ter, as interações com pessoas e até outros sistemas, suas aptidões e limitações. Os diagramas de caso de uso são desenvolvidos nas fases iniciais de um projeto e servem para consulta durante o processo de desenvolvimento do sistema</w:t>
       </w:r>
       <w:r>
         <w:rPr>
@@ -15545,6 +16577,17 @@
     <w:p>
       <w:pPr>
         <w:spacing w:line="360" w:lineRule="auto"/>
+        <w:jc w:val="both"/>
+        <w:rPr>
+          <w:rFonts w:ascii="Times New Roman" w:hAnsi="Times New Roman" w:cs="Times New Roman"/>
+          <w:sz w:val="24"/>
+          <w:szCs w:val="24"/>
+        </w:rPr>
+      </w:pPr>
+    </w:p>
+    <w:p>
+      <w:pPr>
+        <w:spacing w:line="360" w:lineRule="auto"/>
         <w:jc w:val="center"/>
         <w:rPr>
           <w:rFonts w:ascii="Times New Roman" w:hAnsi="Times New Roman" w:cs="Times New Roman"/>
@@ -15554,17 +16597,13 @@
       </w:pPr>
       <w:r>
         <w:rPr>
-          <w:rFonts w:ascii="Times New Roman" w:hAnsi="Times New Roman" w:cs="Times New Roman"/>
           <w:noProof/>
-          <w:sz w:val="24"/>
-          <w:szCs w:val="24"/>
-        </w:rPr>
-        <w:lastRenderedPageBreak/>
+        </w:rPr>
         <w:drawing>
-          <wp:inline distT="0" distB="0" distL="0" distR="0" wp14:anchorId="13B50F24" wp14:editId="7FBFFBFF">
-            <wp:extent cx="5391150" cy="3228975"/>
-            <wp:effectExtent l="0" t="0" r="0" b="9525"/>
-            <wp:docPr id="10" name="Imagem 10"/>
+          <wp:inline distT="0" distB="0" distL="0" distR="0" wp14:anchorId="11BAB935" wp14:editId="7C20625E">
+            <wp:extent cx="5400040" cy="3456305"/>
+            <wp:effectExtent l="0" t="0" r="0" b="0"/>
+            <wp:docPr id="5" name="Imagem 5"/>
             <wp:cNvGraphicFramePr>
               <a:graphicFrameLocks xmlns:a="http://schemas.openxmlformats.org/drawingml/2006/main" noChangeAspect="1"/>
             </wp:cNvGraphicFramePr>
@@ -15578,7 +16617,7 @@
                     </pic:cNvPicPr>
                   </pic:nvPicPr>
                   <pic:blipFill>
-                    <a:blip r:embed="rId17">
+                    <a:blip r:embed="rId16">
                       <a:extLst>
                         <a:ext uri="{28A0092B-C50C-407E-A947-70E740481C1C}">
                           <a14:useLocalDpi xmlns:a14="http://schemas.microsoft.com/office/drawing/2010/main" val="0"/>
@@ -15593,7 +16632,7 @@
                   <pic:spPr bwMode="auto">
                     <a:xfrm>
                       <a:off x="0" y="0"/>
-                      <a:ext cx="5391150" cy="3228975"/>
+                      <a:ext cx="5400040" cy="3456305"/>
                     </a:xfrm>
                     <a:prstGeom prst="rect">
                       <a:avLst/>
@@ -15634,7 +16673,7 @@
           <w:sz w:val="20"/>
           <w:szCs w:val="20"/>
         </w:rPr>
-        <w:t>8</w:t>
+        <w:t>7</w:t>
       </w:r>
       <w:r>
         <w:rPr>
@@ -15660,6 +16699,18 @@
       <w:pPr>
         <w:spacing w:line="360" w:lineRule="auto"/>
         <w:ind w:left="720"/>
+        <w:jc w:val="both"/>
+        <w:rPr>
+          <w:rFonts w:ascii="Times New Roman" w:hAnsi="Times New Roman" w:cs="Times New Roman"/>
+          <w:sz w:val="24"/>
+          <w:szCs w:val="24"/>
+          <w:u w:val="single"/>
+        </w:rPr>
+      </w:pPr>
+    </w:p>
+    <w:p>
+      <w:pPr>
+        <w:spacing w:line="360" w:lineRule="auto"/>
         <w:jc w:val="both"/>
         <w:rPr>
           <w:rFonts w:ascii="Times New Roman" w:hAnsi="Times New Roman" w:cs="Times New Roman"/>
@@ -15972,7 +17023,25 @@
                 <w:sz w:val="24"/>
                 <w:szCs w:val="24"/>
               </w:rPr>
-              <w:t>O usuário cadastra os seus dados pessoais como nome, idade, etc, em conjunto com um e-mail válido e senha para acesso ao sistema.</w:t>
+              <w:t xml:space="preserve">O usuário cadastra os seus dados pessoais como nome, idade, </w:t>
+            </w:r>
+            <w:proofErr w:type="spellStart"/>
+            <w:r>
+              <w:rPr>
+                <w:rFonts w:ascii="Times New Roman" w:hAnsi="Times New Roman" w:cs="Times New Roman"/>
+                <w:sz w:val="24"/>
+                <w:szCs w:val="24"/>
+              </w:rPr>
+              <w:t>etc</w:t>
+            </w:r>
+            <w:proofErr w:type="spellEnd"/>
+            <w:r>
+              <w:rPr>
+                <w:rFonts w:ascii="Times New Roman" w:hAnsi="Times New Roman" w:cs="Times New Roman"/>
+                <w:sz w:val="24"/>
+                <w:szCs w:val="24"/>
+              </w:rPr>
+              <w:t>, em conjunto com um e-mail válido e senha para acesso ao sistema.</w:t>
             </w:r>
           </w:p>
         </w:tc>
@@ -16026,7 +17095,6 @@
                 <w:sz w:val="24"/>
                 <w:szCs w:val="24"/>
               </w:rPr>
-              <w:lastRenderedPageBreak/>
               <w:t>Caso de Uso</w:t>
             </w:r>
             <w:r>
@@ -16103,343 +17171,6 @@
                 <w:szCs w:val="24"/>
               </w:rPr>
               <w:t xml:space="preserve">Ao se cadastrar no site, o sistema envia um e-mail de confirmação para o e-mail utilizado pelo usuário afim de autenticar o seu cadastro. </w:t>
-            </w:r>
-          </w:p>
-        </w:tc>
-      </w:tr>
-    </w:tbl>
-    <w:p>
-      <w:pPr>
-        <w:spacing w:line="360" w:lineRule="auto"/>
-        <w:jc w:val="both"/>
-        <w:rPr>
-          <w:rFonts w:ascii="Times New Roman" w:hAnsi="Times New Roman" w:cs="Times New Roman"/>
-          <w:b/>
-          <w:bCs/>
-          <w:sz w:val="28"/>
-          <w:szCs w:val="28"/>
-        </w:rPr>
-      </w:pPr>
-    </w:p>
-    <w:tbl>
-      <w:tblPr>
-        <w:tblStyle w:val="Tabelacomgrade"/>
-        <w:tblW w:w="0" w:type="auto"/>
-        <w:tblLook w:val="04A0" w:firstRow="1" w:lastRow="0" w:firstColumn="1" w:lastColumn="0" w:noHBand="0" w:noVBand="1"/>
-      </w:tblPr>
-      <w:tblGrid>
-        <w:gridCol w:w="8494"/>
-      </w:tblGrid>
-      <w:tr>
-        <w:trPr>
-          <w:trHeight w:val="771"/>
-        </w:trPr>
-        <w:tc>
-          <w:tcPr>
-            <w:tcW w:w="8494" w:type="dxa"/>
-          </w:tcPr>
-          <w:p>
-            <w:pPr>
-              <w:spacing w:before="240" w:line="360" w:lineRule="auto"/>
-              <w:jc w:val="both"/>
-              <w:rPr>
-                <w:rFonts w:ascii="Times New Roman" w:hAnsi="Times New Roman" w:cs="Times New Roman"/>
-                <w:sz w:val="24"/>
-                <w:szCs w:val="24"/>
-              </w:rPr>
-            </w:pPr>
-            <w:r>
-              <w:rPr>
-                <w:rFonts w:ascii="Times New Roman" w:hAnsi="Times New Roman" w:cs="Times New Roman"/>
-                <w:b/>
-                <w:bCs/>
-                <w:sz w:val="24"/>
-                <w:szCs w:val="24"/>
-              </w:rPr>
-              <w:t>Caso de Uso</w:t>
-            </w:r>
-            <w:r>
-              <w:rPr>
-                <w:rFonts w:ascii="Times New Roman" w:hAnsi="Times New Roman" w:cs="Times New Roman"/>
-                <w:b/>
-                <w:bCs/>
-                <w:sz w:val="24"/>
-                <w:szCs w:val="24"/>
-              </w:rPr>
-              <w:t>:</w:t>
-            </w:r>
-            <w:r>
-              <w:rPr>
-                <w:rFonts w:ascii="Times New Roman" w:hAnsi="Times New Roman" w:cs="Times New Roman"/>
-                <w:sz w:val="24"/>
-                <w:szCs w:val="24"/>
-              </w:rPr>
-              <w:t xml:space="preserve">  Solicitar serviço</w:t>
-            </w:r>
-          </w:p>
-        </w:tc>
-      </w:tr>
-      <w:tr>
-        <w:trPr>
-          <w:trHeight w:val="981"/>
-        </w:trPr>
-        <w:tc>
-          <w:tcPr>
-            <w:tcW w:w="8494" w:type="dxa"/>
-          </w:tcPr>
-          <w:p>
-            <w:pPr>
-              <w:spacing w:before="240" w:line="360" w:lineRule="auto"/>
-              <w:jc w:val="both"/>
-              <w:rPr>
-                <w:rFonts w:ascii="Times New Roman" w:hAnsi="Times New Roman" w:cs="Times New Roman"/>
-                <w:sz w:val="24"/>
-                <w:szCs w:val="24"/>
-              </w:rPr>
-            </w:pPr>
-            <w:r>
-              <w:rPr>
-                <w:rFonts w:ascii="Times New Roman" w:hAnsi="Times New Roman" w:cs="Times New Roman"/>
-                <w:b/>
-                <w:bCs/>
-                <w:sz w:val="24"/>
-                <w:szCs w:val="24"/>
-              </w:rPr>
-              <w:t xml:space="preserve">Visão Geral:  </w:t>
-            </w:r>
-            <w:r>
-              <w:rPr>
-                <w:rFonts w:ascii="Times New Roman" w:hAnsi="Times New Roman" w:cs="Times New Roman"/>
-                <w:sz w:val="24"/>
-                <w:szCs w:val="24"/>
-              </w:rPr>
-              <w:t>O usuário cliente poderá solicitar serviço ao fazer uma busca simples na janela de solicitações</w:t>
-            </w:r>
-            <w:r>
-              <w:rPr>
-                <w:rFonts w:ascii="Times New Roman" w:hAnsi="Times New Roman" w:cs="Times New Roman"/>
-                <w:sz w:val="24"/>
-                <w:szCs w:val="24"/>
-              </w:rPr>
-              <w:t xml:space="preserve">. </w:t>
-            </w:r>
-          </w:p>
-        </w:tc>
-      </w:tr>
-    </w:tbl>
-    <w:p>
-      <w:pPr>
-        <w:spacing w:line="360" w:lineRule="auto"/>
-        <w:jc w:val="both"/>
-        <w:rPr>
-          <w:rFonts w:ascii="Times New Roman" w:hAnsi="Times New Roman" w:cs="Times New Roman"/>
-          <w:sz w:val="24"/>
-          <w:szCs w:val="24"/>
-        </w:rPr>
-      </w:pPr>
-    </w:p>
-    <w:tbl>
-      <w:tblPr>
-        <w:tblStyle w:val="Tabelacomgrade"/>
-        <w:tblW w:w="0" w:type="auto"/>
-        <w:tblLook w:val="04A0" w:firstRow="1" w:lastRow="0" w:firstColumn="1" w:lastColumn="0" w:noHBand="0" w:noVBand="1"/>
-      </w:tblPr>
-      <w:tblGrid>
-        <w:gridCol w:w="8494"/>
-      </w:tblGrid>
-      <w:tr>
-        <w:trPr>
-          <w:trHeight w:val="771"/>
-        </w:trPr>
-        <w:tc>
-          <w:tcPr>
-            <w:tcW w:w="8494" w:type="dxa"/>
-          </w:tcPr>
-          <w:p>
-            <w:pPr>
-              <w:spacing w:before="240" w:line="360" w:lineRule="auto"/>
-              <w:jc w:val="both"/>
-              <w:rPr>
-                <w:rFonts w:ascii="Times New Roman" w:hAnsi="Times New Roman" w:cs="Times New Roman"/>
-                <w:sz w:val="24"/>
-                <w:szCs w:val="24"/>
-              </w:rPr>
-            </w:pPr>
-            <w:r>
-              <w:rPr>
-                <w:rFonts w:ascii="Times New Roman" w:hAnsi="Times New Roman" w:cs="Times New Roman"/>
-                <w:b/>
-                <w:bCs/>
-                <w:sz w:val="24"/>
-                <w:szCs w:val="24"/>
-              </w:rPr>
-              <w:t>Caso de Uso</w:t>
-            </w:r>
-            <w:r>
-              <w:rPr>
-                <w:rFonts w:ascii="Times New Roman" w:hAnsi="Times New Roman" w:cs="Times New Roman"/>
-                <w:b/>
-                <w:bCs/>
-                <w:sz w:val="24"/>
-                <w:szCs w:val="24"/>
-              </w:rPr>
-              <w:t>:</w:t>
-            </w:r>
-            <w:r>
-              <w:rPr>
-                <w:rFonts w:ascii="Times New Roman" w:hAnsi="Times New Roman" w:cs="Times New Roman"/>
-                <w:sz w:val="24"/>
-                <w:szCs w:val="24"/>
-              </w:rPr>
-              <w:t xml:space="preserve">  Confirmar preço</w:t>
-            </w:r>
-          </w:p>
-        </w:tc>
-      </w:tr>
-      <w:tr>
-        <w:trPr>
-          <w:trHeight w:val="981"/>
-        </w:trPr>
-        <w:tc>
-          <w:tcPr>
-            <w:tcW w:w="8494" w:type="dxa"/>
-          </w:tcPr>
-          <w:p>
-            <w:pPr>
-              <w:spacing w:before="240" w:line="360" w:lineRule="auto"/>
-              <w:jc w:val="both"/>
-              <w:rPr>
-                <w:rFonts w:ascii="Times New Roman" w:hAnsi="Times New Roman" w:cs="Times New Roman"/>
-                <w:sz w:val="24"/>
-                <w:szCs w:val="24"/>
-              </w:rPr>
-            </w:pPr>
-            <w:r>
-              <w:rPr>
-                <w:rFonts w:ascii="Times New Roman" w:hAnsi="Times New Roman" w:cs="Times New Roman"/>
-                <w:b/>
-                <w:bCs/>
-                <w:sz w:val="24"/>
-                <w:szCs w:val="24"/>
-              </w:rPr>
-              <w:t xml:space="preserve">Visão Geral:  </w:t>
-            </w:r>
-            <w:r>
-              <w:rPr>
-                <w:rFonts w:ascii="Times New Roman" w:hAnsi="Times New Roman" w:cs="Times New Roman"/>
-                <w:sz w:val="24"/>
-                <w:szCs w:val="24"/>
-              </w:rPr>
-              <w:t>Ao solicitar um serviço e antes de finalizar a solicitação, o cliente será avisado a respeito do preço daquele serviço.</w:t>
-            </w:r>
-          </w:p>
-        </w:tc>
-      </w:tr>
-    </w:tbl>
-    <w:p>
-      <w:pPr>
-        <w:spacing w:line="360" w:lineRule="auto"/>
-        <w:jc w:val="both"/>
-        <w:rPr>
-          <w:rFonts w:ascii="Times New Roman" w:hAnsi="Times New Roman" w:cs="Times New Roman"/>
-          <w:sz w:val="24"/>
-          <w:szCs w:val="24"/>
-        </w:rPr>
-      </w:pPr>
-    </w:p>
-    <w:tbl>
-      <w:tblPr>
-        <w:tblStyle w:val="Tabelacomgrade"/>
-        <w:tblW w:w="0" w:type="auto"/>
-        <w:tblLook w:val="04A0" w:firstRow="1" w:lastRow="0" w:firstColumn="1" w:lastColumn="0" w:noHBand="0" w:noVBand="1"/>
-      </w:tblPr>
-      <w:tblGrid>
-        <w:gridCol w:w="8494"/>
-      </w:tblGrid>
-      <w:tr>
-        <w:trPr>
-          <w:trHeight w:val="771"/>
-        </w:trPr>
-        <w:tc>
-          <w:tcPr>
-            <w:tcW w:w="8494" w:type="dxa"/>
-          </w:tcPr>
-          <w:p>
-            <w:pPr>
-              <w:spacing w:before="240" w:line="360" w:lineRule="auto"/>
-              <w:jc w:val="both"/>
-              <w:rPr>
-                <w:rFonts w:ascii="Times New Roman" w:hAnsi="Times New Roman" w:cs="Times New Roman"/>
-                <w:sz w:val="24"/>
-                <w:szCs w:val="24"/>
-              </w:rPr>
-            </w:pPr>
-            <w:r>
-              <w:rPr>
-                <w:rFonts w:ascii="Times New Roman" w:hAnsi="Times New Roman" w:cs="Times New Roman"/>
-                <w:b/>
-                <w:bCs/>
-                <w:sz w:val="24"/>
-                <w:szCs w:val="24"/>
-              </w:rPr>
-              <w:t>Caso de Uso</w:t>
-            </w:r>
-            <w:r>
-              <w:rPr>
-                <w:rFonts w:ascii="Times New Roman" w:hAnsi="Times New Roman" w:cs="Times New Roman"/>
-                <w:b/>
-                <w:bCs/>
-                <w:sz w:val="24"/>
-                <w:szCs w:val="24"/>
-              </w:rPr>
-              <w:t>:</w:t>
-            </w:r>
-            <w:r>
-              <w:rPr>
-                <w:rFonts w:ascii="Times New Roman" w:hAnsi="Times New Roman" w:cs="Times New Roman"/>
-                <w:sz w:val="24"/>
-                <w:szCs w:val="24"/>
-              </w:rPr>
-              <w:t xml:space="preserve">  Confirmar solicitação</w:t>
-            </w:r>
-          </w:p>
-        </w:tc>
-      </w:tr>
-      <w:tr>
-        <w:trPr>
-          <w:trHeight w:val="981"/>
-        </w:trPr>
-        <w:tc>
-          <w:tcPr>
-            <w:tcW w:w="8494" w:type="dxa"/>
-          </w:tcPr>
-          <w:p>
-            <w:pPr>
-              <w:spacing w:before="240" w:line="360" w:lineRule="auto"/>
-              <w:jc w:val="both"/>
-              <w:rPr>
-                <w:rFonts w:ascii="Times New Roman" w:hAnsi="Times New Roman" w:cs="Times New Roman"/>
-                <w:sz w:val="24"/>
-                <w:szCs w:val="24"/>
-              </w:rPr>
-            </w:pPr>
-            <w:r>
-              <w:rPr>
-                <w:rFonts w:ascii="Times New Roman" w:hAnsi="Times New Roman" w:cs="Times New Roman"/>
-                <w:b/>
-                <w:bCs/>
-                <w:sz w:val="24"/>
-                <w:szCs w:val="24"/>
-              </w:rPr>
-              <w:t xml:space="preserve">Visão Geral:  </w:t>
-            </w:r>
-            <w:r>
-              <w:rPr>
-                <w:rFonts w:ascii="Times New Roman" w:hAnsi="Times New Roman" w:cs="Times New Roman"/>
-                <w:sz w:val="24"/>
-                <w:szCs w:val="24"/>
-              </w:rPr>
-              <w:t>Após o cliente selecionar o serviço, ele poderá confirmar a sua opção.</w:t>
             </w:r>
           </w:p>
         </w:tc>
@@ -16605,28 +17336,6 @@
         </w:rPr>
       </w:pPr>
     </w:p>
-    <w:p>
-      <w:pPr>
-        <w:spacing w:line="360" w:lineRule="auto"/>
-        <w:jc w:val="both"/>
-        <w:rPr>
-          <w:rFonts w:ascii="Times New Roman" w:hAnsi="Times New Roman" w:cs="Times New Roman"/>
-          <w:sz w:val="24"/>
-          <w:szCs w:val="24"/>
-        </w:rPr>
-      </w:pPr>
-    </w:p>
-    <w:p>
-      <w:pPr>
-        <w:spacing w:line="360" w:lineRule="auto"/>
-        <w:jc w:val="both"/>
-        <w:rPr>
-          <w:rFonts w:ascii="Times New Roman" w:hAnsi="Times New Roman" w:cs="Times New Roman"/>
-          <w:sz w:val="24"/>
-          <w:szCs w:val="24"/>
-        </w:rPr>
-      </w:pPr>
-    </w:p>
     <w:tbl>
       <w:tblPr>
         <w:tblStyle w:val="Tabelacomgrade"/>
@@ -16662,7 +17371,6 @@
                 <w:sz w:val="24"/>
                 <w:szCs w:val="24"/>
               </w:rPr>
-              <w:lastRenderedPageBreak/>
               <w:t>Caso de Uso</w:t>
             </w:r>
             <w:r>
@@ -16889,6 +17597,7 @@
                 <w:sz w:val="24"/>
                 <w:szCs w:val="24"/>
               </w:rPr>
+              <w:lastRenderedPageBreak/>
               <w:t>Caso de Uso</w:t>
             </w:r>
             <w:r>
@@ -17016,7 +17725,7 @@
                 <w:sz w:val="24"/>
                 <w:szCs w:val="24"/>
               </w:rPr>
-              <w:t xml:space="preserve">  Criar nova solicitação</w:t>
+              <w:t xml:space="preserve">  Criar solicitação</w:t>
             </w:r>
           </w:p>
         </w:tc>
@@ -17141,7 +17850,7 @@
                 <w:sz w:val="24"/>
                 <w:szCs w:val="24"/>
               </w:rPr>
-              <w:t xml:space="preserve">  Avaliar prestador</w:t>
+              <w:t xml:space="preserve">  Confirmar solicitação</w:t>
             </w:r>
           </w:p>
         </w:tc>
@@ -17180,61 +17889,12 @@
                 <w:sz w:val="24"/>
                 <w:szCs w:val="24"/>
               </w:rPr>
-              <w:t xml:space="preserve">Por meio do painel de solicitações há a possibilidade </w:t>
-            </w:r>
-            <w:r>
-              <w:rPr>
-                <w:rFonts w:ascii="Times New Roman" w:hAnsi="Times New Roman" w:cs="Times New Roman"/>
-                <w:sz w:val="24"/>
-                <w:szCs w:val="24"/>
-              </w:rPr>
-              <w:t>de o</w:t>
-            </w:r>
-            <w:r>
-              <w:rPr>
-                <w:rFonts w:ascii="Times New Roman" w:hAnsi="Times New Roman" w:cs="Times New Roman"/>
-                <w:sz w:val="24"/>
-                <w:szCs w:val="24"/>
-              </w:rPr>
-              <w:t xml:space="preserve"> cliente abrir uma nova solicitação de serviço. </w:t>
+              <w:t xml:space="preserve">Após conclusão do serviço pelo prestador, o cliente poderá avaliá-lo. </w:t>
             </w:r>
           </w:p>
         </w:tc>
       </w:tr>
     </w:tbl>
-    <w:p>
-      <w:pPr>
-        <w:spacing w:line="360" w:lineRule="auto"/>
-        <w:jc w:val="both"/>
-        <w:rPr>
-          <w:rFonts w:ascii="Times New Roman" w:hAnsi="Times New Roman" w:cs="Times New Roman"/>
-          <w:sz w:val="24"/>
-          <w:szCs w:val="24"/>
-        </w:rPr>
-      </w:pPr>
-    </w:p>
-    <w:p>
-      <w:pPr>
-        <w:spacing w:line="360" w:lineRule="auto"/>
-        <w:jc w:val="both"/>
-        <w:rPr>
-          <w:rFonts w:ascii="Times New Roman" w:hAnsi="Times New Roman" w:cs="Times New Roman"/>
-          <w:sz w:val="24"/>
-          <w:szCs w:val="24"/>
-        </w:rPr>
-      </w:pPr>
-    </w:p>
-    <w:p>
-      <w:pPr>
-        <w:spacing w:line="360" w:lineRule="auto"/>
-        <w:jc w:val="both"/>
-        <w:rPr>
-          <w:rFonts w:ascii="Times New Roman" w:hAnsi="Times New Roman" w:cs="Times New Roman"/>
-          <w:sz w:val="24"/>
-          <w:szCs w:val="24"/>
-        </w:rPr>
-      </w:pPr>
-    </w:p>
     <w:p>
       <w:pPr>
         <w:spacing w:line="360" w:lineRule="auto"/>
@@ -17281,7 +17941,6 @@
                 <w:sz w:val="24"/>
                 <w:szCs w:val="24"/>
               </w:rPr>
-              <w:lastRenderedPageBreak/>
               <w:t>Caso de Uso</w:t>
             </w:r>
             <w:r>
@@ -17481,6 +18140,39 @@
         </w:rPr>
       </w:pPr>
     </w:p>
+    <w:p>
+      <w:pPr>
+        <w:spacing w:line="360" w:lineRule="auto"/>
+        <w:jc w:val="both"/>
+        <w:rPr>
+          <w:rFonts w:ascii="Times New Roman" w:hAnsi="Times New Roman" w:cs="Times New Roman"/>
+          <w:sz w:val="24"/>
+          <w:szCs w:val="24"/>
+        </w:rPr>
+      </w:pPr>
+    </w:p>
+    <w:p>
+      <w:pPr>
+        <w:spacing w:line="360" w:lineRule="auto"/>
+        <w:jc w:val="both"/>
+        <w:rPr>
+          <w:rFonts w:ascii="Times New Roman" w:hAnsi="Times New Roman" w:cs="Times New Roman"/>
+          <w:sz w:val="24"/>
+          <w:szCs w:val="24"/>
+        </w:rPr>
+      </w:pPr>
+    </w:p>
+    <w:p>
+      <w:pPr>
+        <w:spacing w:line="360" w:lineRule="auto"/>
+        <w:jc w:val="both"/>
+        <w:rPr>
+          <w:rFonts w:ascii="Times New Roman" w:hAnsi="Times New Roman" w:cs="Times New Roman"/>
+          <w:sz w:val="24"/>
+          <w:szCs w:val="24"/>
+        </w:rPr>
+      </w:pPr>
+    </w:p>
     <w:tbl>
       <w:tblPr>
         <w:tblStyle w:val="Tabelacomgrade"/>
@@ -17516,6 +18208,7 @@
                 <w:sz w:val="24"/>
                 <w:szCs w:val="24"/>
               </w:rPr>
+              <w:lastRenderedPageBreak/>
               <w:t>Caso de Uso</w:t>
             </w:r>
             <w:r>
@@ -17824,28 +18517,6 @@
         </w:rPr>
       </w:pPr>
     </w:p>
-    <w:p>
-      <w:pPr>
-        <w:spacing w:line="360" w:lineRule="auto"/>
-        <w:jc w:val="both"/>
-        <w:rPr>
-          <w:rFonts w:ascii="Times New Roman" w:hAnsi="Times New Roman" w:cs="Times New Roman"/>
-          <w:sz w:val="24"/>
-          <w:szCs w:val="24"/>
-        </w:rPr>
-      </w:pPr>
-    </w:p>
-    <w:p>
-      <w:pPr>
-        <w:spacing w:line="360" w:lineRule="auto"/>
-        <w:jc w:val="both"/>
-        <w:rPr>
-          <w:rFonts w:ascii="Times New Roman" w:hAnsi="Times New Roman" w:cs="Times New Roman"/>
-          <w:sz w:val="24"/>
-          <w:szCs w:val="24"/>
-        </w:rPr>
-      </w:pPr>
-    </w:p>
     <w:tbl>
       <w:tblPr>
         <w:tblStyle w:val="Tabelacomgrade"/>
@@ -17881,7 +18552,6 @@
                 <w:sz w:val="24"/>
                 <w:szCs w:val="24"/>
               </w:rPr>
-              <w:lastRenderedPageBreak/>
               <w:t>Caso de Uso</w:t>
             </w:r>
             <w:r>
@@ -18093,72 +18763,13 @@
         <w:jc w:val="both"/>
         <w:rPr>
           <w:rFonts w:ascii="Times New Roman" w:hAnsi="Times New Roman" w:cs="Times New Roman"/>
-          <w:sz w:val="24"/>
-          <w:szCs w:val="24"/>
-        </w:rPr>
-      </w:pPr>
-    </w:p>
-    <w:p>
-      <w:pPr>
-        <w:spacing w:line="360" w:lineRule="auto"/>
-        <w:jc w:val="both"/>
-        <w:rPr>
-          <w:rFonts w:ascii="Times New Roman" w:hAnsi="Times New Roman" w:cs="Times New Roman"/>
-          <w:sz w:val="24"/>
-          <w:szCs w:val="24"/>
-        </w:rPr>
-      </w:pPr>
-    </w:p>
-    <w:p>
-      <w:pPr>
-        <w:spacing w:line="360" w:lineRule="auto"/>
-        <w:jc w:val="both"/>
-        <w:rPr>
-          <w:rFonts w:ascii="Times New Roman" w:hAnsi="Times New Roman" w:cs="Times New Roman"/>
-          <w:sz w:val="24"/>
-          <w:szCs w:val="24"/>
-        </w:rPr>
-      </w:pPr>
-    </w:p>
-    <w:p>
-      <w:pPr>
-        <w:spacing w:line="360" w:lineRule="auto"/>
-        <w:jc w:val="both"/>
-        <w:rPr>
-          <w:rFonts w:ascii="Times New Roman" w:hAnsi="Times New Roman" w:cs="Times New Roman"/>
-          <w:sz w:val="24"/>
-          <w:szCs w:val="24"/>
-        </w:rPr>
-      </w:pPr>
-    </w:p>
-    <w:p>
-      <w:pPr>
-        <w:spacing w:line="360" w:lineRule="auto"/>
-        <w:jc w:val="both"/>
-        <w:rPr>
-          <w:rFonts w:ascii="Times New Roman" w:hAnsi="Times New Roman" w:cs="Times New Roman"/>
-          <w:sz w:val="24"/>
-          <w:szCs w:val="24"/>
-        </w:rPr>
-      </w:pPr>
-    </w:p>
-    <w:p>
-      <w:pPr>
-        <w:spacing w:line="360" w:lineRule="auto"/>
-        <w:jc w:val="both"/>
-        <w:rPr>
-          <w:rFonts w:ascii="Times New Roman" w:hAnsi="Times New Roman" w:cs="Times New Roman"/>
           <w:b/>
           <w:bCs/>
           <w:sz w:val="28"/>
           <w:szCs w:val="28"/>
         </w:rPr>
       </w:pPr>
-    </w:p>
-    <w:p>
-      <w:pPr>
-        <w:spacing w:line="360" w:lineRule="auto"/>
-        <w:jc w:val="both"/>
+      <w:r>
         <w:rPr>
           <w:rFonts w:ascii="Times New Roman" w:hAnsi="Times New Roman" w:cs="Times New Roman"/>
           <w:b/>
@@ -18166,119 +18777,7 @@
           <w:sz w:val="28"/>
           <w:szCs w:val="28"/>
         </w:rPr>
-      </w:pPr>
-    </w:p>
-    <w:p>
-      <w:pPr>
-        <w:spacing w:line="360" w:lineRule="auto"/>
-        <w:jc w:val="both"/>
-        <w:rPr>
-          <w:rFonts w:ascii="Times New Roman" w:hAnsi="Times New Roman" w:cs="Times New Roman"/>
-          <w:b/>
-          <w:bCs/>
-          <w:sz w:val="28"/>
-          <w:szCs w:val="28"/>
-        </w:rPr>
-      </w:pPr>
-    </w:p>
-    <w:p>
-      <w:pPr>
-        <w:spacing w:line="360" w:lineRule="auto"/>
-        <w:jc w:val="both"/>
-        <w:rPr>
-          <w:rFonts w:ascii="Times New Roman" w:hAnsi="Times New Roman" w:cs="Times New Roman"/>
-          <w:b/>
-          <w:bCs/>
-          <w:sz w:val="28"/>
-          <w:szCs w:val="28"/>
-        </w:rPr>
-      </w:pPr>
-    </w:p>
-    <w:p>
-      <w:pPr>
-        <w:spacing w:line="360" w:lineRule="auto"/>
-        <w:jc w:val="both"/>
-        <w:rPr>
-          <w:rFonts w:ascii="Times New Roman" w:hAnsi="Times New Roman" w:cs="Times New Roman"/>
-          <w:b/>
-          <w:bCs/>
-          <w:sz w:val="28"/>
-          <w:szCs w:val="28"/>
-        </w:rPr>
-      </w:pPr>
-    </w:p>
-    <w:p>
-      <w:pPr>
-        <w:spacing w:line="360" w:lineRule="auto"/>
-        <w:jc w:val="both"/>
-        <w:rPr>
-          <w:rFonts w:ascii="Times New Roman" w:hAnsi="Times New Roman" w:cs="Times New Roman"/>
-          <w:b/>
-          <w:bCs/>
-          <w:sz w:val="28"/>
-          <w:szCs w:val="28"/>
-        </w:rPr>
-      </w:pPr>
-    </w:p>
-    <w:p>
-      <w:pPr>
-        <w:spacing w:line="360" w:lineRule="auto"/>
-        <w:jc w:val="both"/>
-        <w:rPr>
-          <w:rFonts w:ascii="Times New Roman" w:hAnsi="Times New Roman" w:cs="Times New Roman"/>
-          <w:b/>
-          <w:bCs/>
-          <w:sz w:val="28"/>
-          <w:szCs w:val="28"/>
-        </w:rPr>
-      </w:pPr>
-    </w:p>
-    <w:p>
-      <w:pPr>
-        <w:spacing w:line="360" w:lineRule="auto"/>
-        <w:jc w:val="both"/>
-        <w:rPr>
-          <w:rFonts w:ascii="Times New Roman" w:hAnsi="Times New Roman" w:cs="Times New Roman"/>
-          <w:b/>
-          <w:bCs/>
-          <w:sz w:val="28"/>
-          <w:szCs w:val="28"/>
-        </w:rPr>
-      </w:pPr>
-    </w:p>
-    <w:p>
-      <w:pPr>
-        <w:spacing w:line="360" w:lineRule="auto"/>
-        <w:jc w:val="both"/>
-        <w:rPr>
-          <w:rFonts w:ascii="Times New Roman" w:hAnsi="Times New Roman" w:cs="Times New Roman"/>
-          <w:b/>
-          <w:bCs/>
-          <w:sz w:val="28"/>
-          <w:szCs w:val="28"/>
-        </w:rPr>
-      </w:pPr>
-    </w:p>
-    <w:p>
-      <w:pPr>
-        <w:spacing w:line="360" w:lineRule="auto"/>
-        <w:jc w:val="both"/>
-        <w:rPr>
-          <w:rFonts w:ascii="Times New Roman" w:hAnsi="Times New Roman" w:cs="Times New Roman"/>
-          <w:b/>
-          <w:bCs/>
-          <w:sz w:val="28"/>
-          <w:szCs w:val="28"/>
-        </w:rPr>
-      </w:pPr>
-      <w:r>
-        <w:rPr>
-          <w:rFonts w:ascii="Times New Roman" w:hAnsi="Times New Roman" w:cs="Times New Roman"/>
-          <w:b/>
-          <w:bCs/>
-          <w:sz w:val="28"/>
-          <w:szCs w:val="28"/>
-        </w:rPr>
+        <w:lastRenderedPageBreak/>
         <w:t>4.</w:t>
       </w:r>
       <w:r>
@@ -18374,7 +18873,7 @@
                     </pic:cNvPicPr>
                   </pic:nvPicPr>
                   <pic:blipFill>
-                    <a:blip r:embed="rId18" cstate="print">
+                    <a:blip r:embed="rId17" cstate="print">
                       <a:extLst>
                         <a:ext uri="{28A0092B-C50C-407E-A947-70E740481C1C}">
                           <a14:useLocalDpi xmlns:a14="http://schemas.microsoft.com/office/drawing/2010/main" val="0"/>
@@ -18441,7 +18940,7 @@
           <w:sz w:val="20"/>
           <w:szCs w:val="20"/>
         </w:rPr>
-        <w:t>9</w:t>
+        <w:t>8</w:t>
       </w:r>
       <w:r>
         <w:rPr>
@@ -18480,6 +18979,19 @@
         <w:jc w:val="both"/>
         <w:rPr>
           <w:rFonts w:ascii="Times New Roman" w:hAnsi="Times New Roman" w:cs="Times New Roman"/>
+          <w:sz w:val="24"/>
+          <w:szCs w:val="24"/>
+        </w:rPr>
+      </w:pPr>
+      <w:bookmarkStart w:id="0" w:name="_GoBack"/>
+      <w:bookmarkEnd w:id="0"/>
+    </w:p>
+    <w:p>
+      <w:pPr>
+        <w:spacing w:line="360" w:lineRule="auto"/>
+        <w:jc w:val="both"/>
+        <w:rPr>
+          <w:rFonts w:ascii="Times New Roman" w:hAnsi="Times New Roman" w:cs="Times New Roman"/>
           <w:b/>
           <w:bCs/>
           <w:sz w:val="28"/>
@@ -18615,6 +19127,7 @@
         <w:lastRenderedPageBreak/>
         <w:t xml:space="preserve">Ao chegar na parte final, o projeto poderá ser comercializado, mas ainda assim terá que contar com um canal de </w:t>
       </w:r>
+      <w:proofErr w:type="spellStart"/>
       <w:r>
         <w:rPr>
           <w:rFonts w:ascii="Times New Roman" w:hAnsi="Times New Roman" w:cs="Times New Roman"/>
@@ -18623,6 +19136,7 @@
         </w:rPr>
         <w:t>Reports</w:t>
       </w:r>
+      <w:proofErr w:type="spellEnd"/>
       <w:r>
         <w:rPr>
           <w:rFonts w:ascii="Times New Roman" w:hAnsi="Times New Roman" w:cs="Times New Roman"/>
@@ -18702,7 +19216,7 @@
                     </pic:cNvPicPr>
                   </pic:nvPicPr>
                   <pic:blipFill>
-                    <a:blip r:embed="rId19">
+                    <a:blip r:embed="rId18">
                       <a:extLst>
                         <a:ext uri="{28A0092B-C50C-407E-A947-70E740481C1C}">
                           <a14:useLocalDpi xmlns:a14="http://schemas.microsoft.com/office/drawing/2010/main" val="0"/>
@@ -18758,7 +19272,7 @@
           <w:sz w:val="20"/>
           <w:szCs w:val="20"/>
         </w:rPr>
-        <w:t>10</w:t>
+        <w:t>9</w:t>
       </w:r>
       <w:r>
         <w:rPr>
@@ -18797,7 +19311,25 @@
           <w:sz w:val="24"/>
           <w:szCs w:val="24"/>
         </w:rPr>
-        <w:t xml:space="preserve">Esta é a tela inicial da página de serviços autônomos. Por meio dessa tela, o usuário poderá logar no sistema e caso não tenha login, poderá se cadastrar como cliente ou prestador de serviços. </w:t>
+        <w:t xml:space="preserve">Esta é a tela inicial da página de serviços autônomos. Por meio dessa tela, o usuário poderá </w:t>
+      </w:r>
+      <w:proofErr w:type="spellStart"/>
+      <w:r>
+        <w:rPr>
+          <w:rFonts w:ascii="Times New Roman" w:hAnsi="Times New Roman" w:cs="Times New Roman"/>
+          <w:sz w:val="24"/>
+          <w:szCs w:val="24"/>
+        </w:rPr>
+        <w:t>logar</w:t>
+      </w:r>
+      <w:proofErr w:type="spellEnd"/>
+      <w:r>
+        <w:rPr>
+          <w:rFonts w:ascii="Times New Roman" w:hAnsi="Times New Roman" w:cs="Times New Roman"/>
+          <w:sz w:val="24"/>
+          <w:szCs w:val="24"/>
+        </w:rPr>
+        <w:t xml:space="preserve"> no sistema e caso não tenha login, poderá se cadastrar como cliente ou prestador de serviços. </w:t>
       </w:r>
     </w:p>
     <w:p>
@@ -18836,7 +19368,7 @@
                     </pic:cNvPicPr>
                   </pic:nvPicPr>
                   <pic:blipFill>
-                    <a:blip r:embed="rId20">
+                    <a:blip r:embed="rId19">
                       <a:extLst>
                         <a:ext uri="{28A0092B-C50C-407E-A947-70E740481C1C}">
                           <a14:useLocalDpi xmlns:a14="http://schemas.microsoft.com/office/drawing/2010/main" val="0"/>
@@ -18892,7 +19424,15 @@
           <w:sz w:val="20"/>
           <w:szCs w:val="20"/>
         </w:rPr>
-        <w:t>11</w:t>
+        <w:t>1</w:t>
+      </w:r>
+      <w:r>
+        <w:rPr>
+          <w:rFonts w:ascii="Times New Roman" w:hAnsi="Times New Roman" w:cs="Times New Roman"/>
+          <w:sz w:val="20"/>
+          <w:szCs w:val="20"/>
+        </w:rPr>
+        <w:t>0</w:t>
       </w:r>
       <w:r>
         <w:rPr>
@@ -19020,7 +19560,7 @@
                     </pic:cNvPicPr>
                   </pic:nvPicPr>
                   <pic:blipFill>
-                    <a:blip r:embed="rId21">
+                    <a:blip r:embed="rId20">
                       <a:extLst>
                         <a:ext uri="{28A0092B-C50C-407E-A947-70E740481C1C}">
                           <a14:useLocalDpi xmlns:a14="http://schemas.microsoft.com/office/drawing/2010/main" val="0"/>
@@ -19076,7 +19616,15 @@
           <w:sz w:val="20"/>
           <w:szCs w:val="20"/>
         </w:rPr>
-        <w:t>12</w:t>
+        <w:t>1</w:t>
+      </w:r>
+      <w:r>
+        <w:rPr>
+          <w:rFonts w:ascii="Times New Roman" w:hAnsi="Times New Roman" w:cs="Times New Roman"/>
+          <w:sz w:val="20"/>
+          <w:szCs w:val="20"/>
+        </w:rPr>
+        <w:t>1</w:t>
       </w:r>
       <w:r>
         <w:rPr>
@@ -19201,7 +19749,7 @@
                     </pic:cNvPicPr>
                   </pic:nvPicPr>
                   <pic:blipFill>
-                    <a:blip r:embed="rId22">
+                    <a:blip r:embed="rId21">
                       <a:extLst>
                         <a:ext uri="{28A0092B-C50C-407E-A947-70E740481C1C}">
                           <a14:useLocalDpi xmlns:a14="http://schemas.microsoft.com/office/drawing/2010/main" val="0"/>
@@ -19257,7 +19805,15 @@
           <w:sz w:val="20"/>
           <w:szCs w:val="20"/>
         </w:rPr>
-        <w:t>13</w:t>
+        <w:t>1</w:t>
+      </w:r>
+      <w:r>
+        <w:rPr>
+          <w:rFonts w:ascii="Times New Roman" w:hAnsi="Times New Roman" w:cs="Times New Roman"/>
+          <w:sz w:val="20"/>
+          <w:szCs w:val="20"/>
+        </w:rPr>
+        <w:t>2</w:t>
       </w:r>
       <w:r>
         <w:rPr>
@@ -19361,7 +19917,7 @@
                     </pic:cNvPicPr>
                   </pic:nvPicPr>
                   <pic:blipFill>
-                    <a:blip r:embed="rId23">
+                    <a:blip r:embed="rId22">
                       <a:extLst>
                         <a:ext uri="{28A0092B-C50C-407E-A947-70E740481C1C}">
                           <a14:useLocalDpi xmlns:a14="http://schemas.microsoft.com/office/drawing/2010/main" val="0"/>
@@ -19417,7 +19973,15 @@
           <w:sz w:val="20"/>
           <w:szCs w:val="20"/>
         </w:rPr>
-        <w:t>14</w:t>
+        <w:t>1</w:t>
+      </w:r>
+      <w:r>
+        <w:rPr>
+          <w:rFonts w:ascii="Times New Roman" w:hAnsi="Times New Roman" w:cs="Times New Roman"/>
+          <w:sz w:val="20"/>
+          <w:szCs w:val="20"/>
+        </w:rPr>
+        <w:t>3</w:t>
       </w:r>
       <w:r>
         <w:rPr>
@@ -19528,7 +20092,7 @@
                     </pic:cNvPicPr>
                   </pic:nvPicPr>
                   <pic:blipFill>
-                    <a:blip r:embed="rId24">
+                    <a:blip r:embed="rId23">
                       <a:extLst>
                         <a:ext uri="{28A0092B-C50C-407E-A947-70E740481C1C}">
                           <a14:useLocalDpi xmlns:a14="http://schemas.microsoft.com/office/drawing/2010/main" val="0"/>
@@ -19595,7 +20159,15 @@
           <w:sz w:val="20"/>
           <w:szCs w:val="20"/>
         </w:rPr>
-        <w:t>15</w:t>
+        <w:t>1</w:t>
+      </w:r>
+      <w:r>
+        <w:rPr>
+          <w:rFonts w:ascii="Times New Roman" w:hAnsi="Times New Roman" w:cs="Times New Roman"/>
+          <w:sz w:val="20"/>
+          <w:szCs w:val="20"/>
+        </w:rPr>
+        <w:t>4</w:t>
       </w:r>
       <w:r>
         <w:rPr>
@@ -19726,7 +20298,7 @@
                     </pic:cNvPicPr>
                   </pic:nvPicPr>
                   <pic:blipFill>
-                    <a:blip r:embed="rId25">
+                    <a:blip r:embed="rId24">
                       <a:extLst>
                         <a:ext uri="{28A0092B-C50C-407E-A947-70E740481C1C}">
                           <a14:useLocalDpi xmlns:a14="http://schemas.microsoft.com/office/drawing/2010/main" val="0"/>
@@ -19782,7 +20354,15 @@
           <w:sz w:val="20"/>
           <w:szCs w:val="20"/>
         </w:rPr>
-        <w:t>16</w:t>
+        <w:t>1</w:t>
+      </w:r>
+      <w:r>
+        <w:rPr>
+          <w:rFonts w:ascii="Times New Roman" w:hAnsi="Times New Roman" w:cs="Times New Roman"/>
+          <w:sz w:val="20"/>
+          <w:szCs w:val="20"/>
+        </w:rPr>
+        <w:t>5</w:t>
       </w:r>
       <w:r>
         <w:rPr>
@@ -19891,7 +20471,7 @@
                     </pic:cNvPicPr>
                   </pic:nvPicPr>
                   <pic:blipFill>
-                    <a:blip r:embed="rId26">
+                    <a:blip r:embed="rId25">
                       <a:extLst>
                         <a:ext uri="{28A0092B-C50C-407E-A947-70E740481C1C}">
                           <a14:useLocalDpi xmlns:a14="http://schemas.microsoft.com/office/drawing/2010/main" val="0"/>
@@ -19947,7 +20527,15 @@
           <w:sz w:val="20"/>
           <w:szCs w:val="20"/>
         </w:rPr>
-        <w:t>17</w:t>
+        <w:t>1</w:t>
+      </w:r>
+      <w:r>
+        <w:rPr>
+          <w:rFonts w:ascii="Times New Roman" w:hAnsi="Times New Roman" w:cs="Times New Roman"/>
+          <w:sz w:val="20"/>
+          <w:szCs w:val="20"/>
+        </w:rPr>
+        <w:t>6</w:t>
       </w:r>
       <w:r>
         <w:rPr>
@@ -20042,7 +20630,7 @@
                     </pic:cNvPicPr>
                   </pic:nvPicPr>
                   <pic:blipFill>
-                    <a:blip r:embed="rId27">
+                    <a:blip r:embed="rId26">
                       <a:extLst>
                         <a:ext uri="{28A0092B-C50C-407E-A947-70E740481C1C}">
                           <a14:useLocalDpi xmlns:a14="http://schemas.microsoft.com/office/drawing/2010/main" val="0"/>
@@ -20106,7 +20694,7 @@
           <w:sz w:val="20"/>
           <w:szCs w:val="20"/>
         </w:rPr>
-        <w:t>8</w:t>
+        <w:t>7</w:t>
       </w:r>
       <w:r>
         <w:rPr>
@@ -20198,7 +20786,7 @@
                     </pic:cNvPicPr>
                   </pic:nvPicPr>
                   <pic:blipFill>
-                    <a:blip r:embed="rId28">
+                    <a:blip r:embed="rId27">
                       <a:extLst>
                         <a:ext uri="{28A0092B-C50C-407E-A947-70E740481C1C}">
                           <a14:useLocalDpi xmlns:a14="http://schemas.microsoft.com/office/drawing/2010/main" val="0"/>
@@ -20273,7 +20861,7 @@
           <w:sz w:val="20"/>
           <w:szCs w:val="20"/>
         </w:rPr>
-        <w:t>9</w:t>
+        <w:t>8</w:t>
       </w:r>
       <w:r>
         <w:rPr>
@@ -20603,7 +21191,87 @@
           <w:sz w:val="24"/>
           <w:szCs w:val="24"/>
         </w:rPr>
-        <w:t xml:space="preserve"> o circuito de um cotidiano favelistico, no qual o dinheiro corre de mão em mão por meio de barracas e outras sortes de negócios informais, a ideia central do projeto então foi formulada</w:t>
+        <w:t xml:space="preserve"> o circuito de </w:t>
+      </w:r>
+      <w:r>
+        <w:rPr>
+          <w:rFonts w:ascii="Times New Roman" w:hAnsi="Times New Roman" w:cs="Times New Roman"/>
+          <w:sz w:val="24"/>
+          <w:szCs w:val="24"/>
+        </w:rPr>
+        <w:t>uma classe menos favorecida</w:t>
+      </w:r>
+      <w:r>
+        <w:rPr>
+          <w:rFonts w:ascii="Times New Roman" w:hAnsi="Times New Roman" w:cs="Times New Roman"/>
+          <w:sz w:val="24"/>
+          <w:szCs w:val="24"/>
+        </w:rPr>
+        <w:t xml:space="preserve">, </w:t>
+      </w:r>
+      <w:r>
+        <w:rPr>
+          <w:rFonts w:ascii="Times New Roman" w:hAnsi="Times New Roman" w:cs="Times New Roman"/>
+          <w:sz w:val="24"/>
+          <w:szCs w:val="24"/>
+        </w:rPr>
+        <w:t>no qual</w:t>
+      </w:r>
+      <w:r>
+        <w:rPr>
+          <w:rFonts w:ascii="Times New Roman" w:hAnsi="Times New Roman" w:cs="Times New Roman"/>
+          <w:sz w:val="24"/>
+          <w:szCs w:val="24"/>
+        </w:rPr>
+        <w:t xml:space="preserve"> </w:t>
+      </w:r>
+      <w:r>
+        <w:rPr>
+          <w:rFonts w:ascii="Times New Roman" w:hAnsi="Times New Roman" w:cs="Times New Roman"/>
+          <w:sz w:val="24"/>
+          <w:szCs w:val="24"/>
+        </w:rPr>
+        <w:t>se supõe devido a informalidade que</w:t>
+      </w:r>
+      <w:r>
+        <w:rPr>
+          <w:rFonts w:ascii="Times New Roman" w:hAnsi="Times New Roman" w:cs="Times New Roman"/>
+          <w:sz w:val="24"/>
+          <w:szCs w:val="24"/>
+        </w:rPr>
+        <w:t xml:space="preserve"> o dinheiro corre de mão em mã</w:t>
+      </w:r>
+      <w:r>
+        <w:rPr>
+          <w:rFonts w:ascii="Times New Roman" w:hAnsi="Times New Roman" w:cs="Times New Roman"/>
+          <w:sz w:val="24"/>
+          <w:szCs w:val="24"/>
+        </w:rPr>
+        <w:t>o, seja</w:t>
+      </w:r>
+      <w:r>
+        <w:rPr>
+          <w:rFonts w:ascii="Times New Roman" w:hAnsi="Times New Roman" w:cs="Times New Roman"/>
+          <w:sz w:val="24"/>
+          <w:szCs w:val="24"/>
+        </w:rPr>
+        <w:t xml:space="preserve"> por meio de barracas </w:t>
+      </w:r>
+      <w:r>
+        <w:rPr>
+          <w:rFonts w:ascii="Times New Roman" w:hAnsi="Times New Roman" w:cs="Times New Roman"/>
+          <w:sz w:val="24"/>
+          <w:szCs w:val="24"/>
+        </w:rPr>
+        <w:t>ou</w:t>
+      </w:r>
+      <w:r>
+        <w:rPr>
+          <w:rFonts w:ascii="Times New Roman" w:hAnsi="Times New Roman" w:cs="Times New Roman"/>
+          <w:sz w:val="24"/>
+          <w:szCs w:val="24"/>
+        </w:rPr>
+        <w:t xml:space="preserve"> outras sortes de negócios informais, a ideia central do projeto então foi formulada</w:t>
       </w:r>
       <w:r>
         <w:rPr>
@@ -20654,7 +21322,23 @@
           <w:sz w:val="24"/>
           <w:szCs w:val="24"/>
         </w:rPr>
-        <w:t xml:space="preserve">, acesso a internet, computador em casa e tudo mais. Colocar uma plataforma no ar que tem por intento divulgar a mão de obra informal é uma forma de conectar fornecedor e cliente, seja em um bairro periférico ou na zona sul do Rio de Janeiro. O projeto é bem simples, sem complexidades para cadastro, divulgação de trabalho e manuseio em geral, pois este projeto foi voltado para aqueles que possuem pouca instrução </w:t>
+        <w:t xml:space="preserve">, acesso </w:t>
+      </w:r>
+      <w:r>
+        <w:rPr>
+          <w:rFonts w:ascii="Times New Roman" w:hAnsi="Times New Roman" w:cs="Times New Roman"/>
+          <w:sz w:val="24"/>
+          <w:szCs w:val="24"/>
+        </w:rPr>
+        <w:t>à</w:t>
+      </w:r>
+      <w:r>
+        <w:rPr>
+          <w:rFonts w:ascii="Times New Roman" w:hAnsi="Times New Roman" w:cs="Times New Roman"/>
+          <w:sz w:val="24"/>
+          <w:szCs w:val="24"/>
+        </w:rPr>
+        <w:t xml:space="preserve"> internet, computador em casa e tudo mais. Colocar uma plataforma no ar que tem por intento divulgar a mão de obra informal é uma forma de conectar fornecedor e cliente, seja em um bairro periférico ou na zona sul do Rio de Janeiro. O projeto é bem simples, sem complexidades para cadastro, divulgação de trabalho e manuseio em geral, pois este projeto foi voltado para aqueles que possuem pouca instrução </w:t>
       </w:r>
       <w:r>
         <w:rPr>
@@ -20689,15 +21373,83 @@
           <w:sz w:val="24"/>
           <w:szCs w:val="24"/>
         </w:rPr>
-        <w:t xml:space="preserve">Por meio de pesquisas em sites de jornal </w:t>
-      </w:r>
-      <w:r>
-        <w:rPr>
-          <w:rFonts w:ascii="Times New Roman" w:hAnsi="Times New Roman" w:cs="Times New Roman"/>
-          <w:sz w:val="24"/>
-          <w:szCs w:val="24"/>
-        </w:rPr>
-        <w:t>e</w:t>
+        <w:t>Por meio de pesquisas baseadas no estudo deste projeto</w:t>
+      </w:r>
+      <w:r>
+        <w:rPr>
+          <w:rFonts w:ascii="Times New Roman" w:hAnsi="Times New Roman" w:cs="Times New Roman"/>
+          <w:sz w:val="24"/>
+          <w:szCs w:val="24"/>
+        </w:rPr>
+        <w:t xml:space="preserve"> foi possível notar que preencher essa lacuna do desemprego com uma ferramenta voltada para o serviço era o ideal para </w:t>
+      </w:r>
+      <w:r>
+        <w:rPr>
+          <w:rFonts w:ascii="Times New Roman" w:hAnsi="Times New Roman" w:cs="Times New Roman"/>
+          <w:sz w:val="24"/>
+          <w:szCs w:val="24"/>
+        </w:rPr>
+        <w:lastRenderedPageBreak/>
+        <w:t xml:space="preserve">um </w:t>
+      </w:r>
+      <w:r>
+        <w:rPr>
+          <w:rFonts w:ascii="Times New Roman" w:hAnsi="Times New Roman" w:cs="Times New Roman"/>
+          <w:sz w:val="24"/>
+          <w:szCs w:val="24"/>
+        </w:rPr>
+        <w:t>trabalho</w:t>
+      </w:r>
+      <w:r>
+        <w:rPr>
+          <w:rFonts w:ascii="Times New Roman" w:hAnsi="Times New Roman" w:cs="Times New Roman"/>
+          <w:sz w:val="24"/>
+          <w:szCs w:val="24"/>
+        </w:rPr>
+        <w:t xml:space="preserve"> de faculdade pública, que busca trazer conhecimento de forma gratuita</w:t>
+      </w:r>
+      <w:r>
+        <w:rPr>
+          <w:rFonts w:ascii="Times New Roman" w:hAnsi="Times New Roman" w:cs="Times New Roman"/>
+          <w:sz w:val="24"/>
+          <w:szCs w:val="24"/>
+        </w:rPr>
+        <w:t xml:space="preserve"> e igualitária.</w:t>
+      </w:r>
+    </w:p>
+    <w:p>
+      <w:pPr>
+        <w:spacing w:line="360" w:lineRule="auto"/>
+        <w:jc w:val="both"/>
+        <w:rPr>
+          <w:rFonts w:ascii="Times New Roman" w:hAnsi="Times New Roman" w:cs="Times New Roman"/>
+          <w:sz w:val="24"/>
+          <w:szCs w:val="24"/>
+        </w:rPr>
+      </w:pPr>
+      <w:r>
+        <w:rPr>
+          <w:rFonts w:ascii="Times New Roman" w:hAnsi="Times New Roman" w:cs="Times New Roman"/>
+          <w:sz w:val="24"/>
+          <w:szCs w:val="24"/>
+        </w:rPr>
+        <w:t>O número da mão de obra informal no Brasil se mostrou uma constante dentro de nossas pesquisas e por conta disso acreditamos que o projeto será bem aceito no mercado, pois o público é pujante</w:t>
+      </w:r>
+      <w:r>
+        <w:rPr>
+          <w:rFonts w:ascii="Times New Roman" w:hAnsi="Times New Roman" w:cs="Times New Roman"/>
+          <w:sz w:val="24"/>
+          <w:szCs w:val="24"/>
+        </w:rPr>
+        <w:t xml:space="preserve">. O projeto será validado </w:t>
+      </w:r>
+      <w:r>
+        <w:rPr>
+          <w:rFonts w:ascii="Times New Roman" w:hAnsi="Times New Roman" w:cs="Times New Roman"/>
+          <w:sz w:val="24"/>
+          <w:szCs w:val="24"/>
+        </w:rPr>
+        <w:t>pela experiência</w:t>
       </w:r>
       <w:r>
         <w:rPr>
@@ -20713,59 +21465,15 @@
           <w:sz w:val="24"/>
           <w:szCs w:val="24"/>
         </w:rPr>
-        <w:t>na</w:t>
-      </w:r>
-      <w:r>
-        <w:rPr>
-          <w:rFonts w:ascii="Times New Roman" w:hAnsi="Times New Roman" w:cs="Times New Roman"/>
-          <w:sz w:val="24"/>
-          <w:szCs w:val="24"/>
-        </w:rPr>
-        <w:t xml:space="preserve"> televisão foi possível notar que preencher essa lacuna do desemprego com uma ferramenta voltada para o serviço era o ideal para </w:t>
-      </w:r>
-      <w:r>
-        <w:rPr>
-          <w:rFonts w:ascii="Times New Roman" w:hAnsi="Times New Roman" w:cs="Times New Roman"/>
-          <w:sz w:val="24"/>
-          <w:szCs w:val="24"/>
-        </w:rPr>
-        <w:lastRenderedPageBreak/>
-        <w:t>um projeto de faculdade pública, que busca trazer conhecimento de forma gratuita</w:t>
-      </w:r>
-      <w:r>
-        <w:rPr>
-          <w:rFonts w:ascii="Times New Roman" w:hAnsi="Times New Roman" w:cs="Times New Roman"/>
-          <w:sz w:val="24"/>
-          <w:szCs w:val="24"/>
-        </w:rPr>
-        <w:t xml:space="preserve"> e igualitária.</w:t>
-      </w:r>
-    </w:p>
-    <w:p>
-      <w:pPr>
-        <w:spacing w:line="360" w:lineRule="auto"/>
-        <w:jc w:val="both"/>
-        <w:rPr>
-          <w:rFonts w:ascii="Times New Roman" w:hAnsi="Times New Roman" w:cs="Times New Roman"/>
-          <w:sz w:val="24"/>
-          <w:szCs w:val="24"/>
-        </w:rPr>
-      </w:pPr>
-      <w:r>
-        <w:rPr>
-          <w:rFonts w:ascii="Times New Roman" w:hAnsi="Times New Roman" w:cs="Times New Roman"/>
-          <w:sz w:val="24"/>
-          <w:szCs w:val="24"/>
-        </w:rPr>
-        <w:t>O número da mão de obra informal no Brasil se mostrou uma constante dentro de nossas pesquisas e por conta disso acreditamos que o projeto será bem aceito no mercado, pois o público é pujante</w:t>
-      </w:r>
-      <w:r>
-        <w:rPr>
-          <w:rFonts w:ascii="Times New Roman" w:hAnsi="Times New Roman" w:cs="Times New Roman"/>
-          <w:sz w:val="24"/>
-          <w:szCs w:val="24"/>
-        </w:rPr>
-        <w:t xml:space="preserve">. O projeto será validado pelo próprio uso de seus usuários, que por meio do acesso a plataforma poderão identificar as facilidades ali empregadas </w:t>
+        <w:t>dos</w:t>
+      </w:r>
+      <w:r>
+        <w:rPr>
+          <w:rFonts w:ascii="Times New Roman" w:hAnsi="Times New Roman" w:cs="Times New Roman"/>
+          <w:sz w:val="24"/>
+          <w:szCs w:val="24"/>
+        </w:rPr>
+        <w:t xml:space="preserve"> usuários, que por meio do acesso a plataforma poderão identificar as facilidades ali empregadas </w:t>
       </w:r>
       <w:r>
         <w:rPr>
@@ -20929,7 +21637,23 @@
           <w:sz w:val="24"/>
           <w:szCs w:val="24"/>
         </w:rPr>
-        <w:t>Colocar os serviços cadastrados na plataforma localizados por CEP.</w:t>
+        <w:t>Colocar os serviços cadastrados na plataforma localizados por CEP</w:t>
+      </w:r>
+      <w:r>
+        <w:rPr>
+          <w:rFonts w:ascii="Times New Roman" w:hAnsi="Times New Roman" w:cs="Times New Roman"/>
+          <w:sz w:val="24"/>
+          <w:szCs w:val="24"/>
+        </w:rPr>
+        <w:t>, com ponto médio expandido pelo Brasil e por final a nível global</w:t>
+      </w:r>
+      <w:r>
+        <w:rPr>
+          <w:rFonts w:ascii="Times New Roman" w:hAnsi="Times New Roman" w:cs="Times New Roman"/>
+          <w:sz w:val="24"/>
+          <w:szCs w:val="24"/>
+        </w:rPr>
+        <w:t>.</w:t>
       </w:r>
     </w:p>
     <w:p>
@@ -21212,7 +21936,7 @@
           <w:szCs w:val="24"/>
         </w:rPr>
       </w:pPr>
-      <w:hyperlink r:id="rId29" w:history="1">
+      <w:hyperlink r:id="rId28" w:history="1">
         <w:r>
           <w:rPr>
             <w:rStyle w:val="Hyperlink"/>
@@ -21303,7 +22027,7 @@
           <w:szCs w:val="24"/>
         </w:rPr>
       </w:pPr>
-      <w:hyperlink r:id="rId30" w:history="1">
+      <w:hyperlink r:id="rId29" w:history="1">
         <w:r>
           <w:rPr>
             <w:rStyle w:val="Hyperlink"/>
@@ -21402,7 +22126,7 @@
           <w:szCs w:val="24"/>
         </w:rPr>
       </w:pPr>
-      <w:hyperlink r:id="rId31" w:history="1">
+      <w:hyperlink r:id="rId30" w:history="1">
         <w:r>
           <w:rPr>
             <w:rStyle w:val="Hyperlink"/>
@@ -21501,7 +22225,7 @@
           <w:szCs w:val="24"/>
         </w:rPr>
       </w:pPr>
-      <w:hyperlink r:id="rId32" w:history="1">
+      <w:hyperlink r:id="rId31" w:history="1">
         <w:r>
           <w:rPr>
             <w:rStyle w:val="Hyperlink"/>
@@ -21601,8 +22325,20 @@
           <w:sz w:val="24"/>
           <w:szCs w:val="24"/>
         </w:rPr>
-        <w:t>Crescimento das vagas informais no RJ foi três vezes maior do que a média nacional, indica Fecomércio</w:t>
-      </w:r>
+        <w:t xml:space="preserve">Crescimento das vagas informais no RJ foi três vezes maior do que a média nacional, indica </w:t>
+      </w:r>
+      <w:proofErr w:type="spellStart"/>
+      <w:r>
+        <w:rPr>
+          <w:rFonts w:ascii="Times New Roman" w:hAnsi="Times New Roman" w:cs="Times New Roman"/>
+          <w:b/>
+          <w:bCs/>
+          <w:sz w:val="24"/>
+          <w:szCs w:val="24"/>
+        </w:rPr>
+        <w:t>Fecomércio</w:t>
+      </w:r>
+      <w:proofErr w:type="spellEnd"/>
       <w:r>
         <w:rPr>
           <w:rFonts w:ascii="Times New Roman" w:hAnsi="Times New Roman" w:cs="Times New Roman"/>
@@ -21622,7 +22358,7 @@
           <w:szCs w:val="24"/>
         </w:rPr>
       </w:pPr>
-      <w:hyperlink r:id="rId33" w:history="1">
+      <w:hyperlink r:id="rId32" w:history="1">
         <w:r>
           <w:rPr>
             <w:rStyle w:val="Hyperlink"/>
@@ -21710,7 +22446,7 @@
           <w:szCs w:val="24"/>
         </w:rPr>
       </w:pPr>
-      <w:hyperlink r:id="rId34" w:history="1">
+      <w:hyperlink r:id="rId33" w:history="1">
         <w:r>
           <w:rPr>
             <w:rStyle w:val="Hyperlink"/>
@@ -21809,7 +22545,7 @@
           <w:szCs w:val="24"/>
         </w:rPr>
       </w:pPr>
-      <w:hyperlink r:id="rId35" w:history="1">
+      <w:hyperlink r:id="rId34" w:history="1">
         <w:r>
           <w:rPr>
             <w:rStyle w:val="Hyperlink"/>
@@ -21908,7 +22644,7 @@
           <w:szCs w:val="24"/>
         </w:rPr>
       </w:pPr>
-      <w:hyperlink r:id="rId36" w:history="1">
+      <w:hyperlink r:id="rId35" w:history="1">
         <w:r>
           <w:rPr>
             <w:rStyle w:val="Hyperlink"/>
@@ -22051,7 +22787,7 @@
           <w:szCs w:val="24"/>
         </w:rPr>
       </w:pPr>
-      <w:hyperlink r:id="rId37" w:history="1">
+      <w:hyperlink r:id="rId36" w:history="1">
         <w:r>
           <w:rPr>
             <w:rStyle w:val="Hyperlink"/>
@@ -22150,7 +22886,7 @@
           <w:szCs w:val="24"/>
         </w:rPr>
       </w:pPr>
-      <w:hyperlink r:id="rId38" w:history="1">
+      <w:hyperlink r:id="rId37" w:history="1">
         <w:r>
           <w:rPr>
             <w:rStyle w:val="Hyperlink"/>
@@ -22249,7 +22985,7 @@
           <w:szCs w:val="24"/>
         </w:rPr>
       </w:pPr>
-      <w:hyperlink r:id="rId39" w:history="1">
+      <w:hyperlink r:id="rId38" w:history="1">
         <w:r>
           <w:rPr>
             <w:rStyle w:val="Hyperlink"/>
@@ -22348,7 +23084,7 @@
           <w:szCs w:val="24"/>
         </w:rPr>
       </w:pPr>
-      <w:hyperlink r:id="rId40" w:history="1">
+      <w:hyperlink r:id="rId39" w:history="1">
         <w:r>
           <w:rPr>
             <w:rStyle w:val="Hyperlink"/>
@@ -22447,7 +23183,7 @@
           <w:szCs w:val="24"/>
         </w:rPr>
       </w:pPr>
-      <w:hyperlink r:id="rId41" w:history="1">
+      <w:hyperlink r:id="rId40" w:history="1">
         <w:r>
           <w:rPr>
             <w:rStyle w:val="Hyperlink"/>
@@ -22477,7 +23213,6 @@
           <w:sz w:val="24"/>
           <w:szCs w:val="24"/>
         </w:rPr>
-        <w:lastRenderedPageBreak/>
         <w:t>Acesso: 5/11/2022</w:t>
       </w:r>
     </w:p>
@@ -22547,7 +23282,7 @@
           <w:szCs w:val="24"/>
         </w:rPr>
       </w:pPr>
-      <w:hyperlink r:id="rId42" w:history="1">
+      <w:hyperlink r:id="rId41" w:history="1">
         <w:r>
           <w:rPr>
             <w:rStyle w:val="Hyperlink"/>
@@ -22617,15 +23352,27 @@
         </w:rPr>
         <w:t xml:space="preserve">: </w:t>
       </w:r>
-      <w:r>
-        <w:rPr>
-          <w:rFonts w:ascii="Times New Roman" w:hAnsi="Times New Roman" w:cs="Times New Roman"/>
-          <w:b/>
-          <w:bCs/>
-          <w:sz w:val="24"/>
-          <w:szCs w:val="24"/>
-        </w:rPr>
-        <w:t>Learn Startup</w:t>
+      <w:proofErr w:type="spellStart"/>
+      <w:r>
+        <w:rPr>
+          <w:rFonts w:ascii="Times New Roman" w:hAnsi="Times New Roman" w:cs="Times New Roman"/>
+          <w:b/>
+          <w:bCs/>
+          <w:sz w:val="24"/>
+          <w:szCs w:val="24"/>
+        </w:rPr>
+        <w:t>Learn</w:t>
+      </w:r>
+      <w:proofErr w:type="spellEnd"/>
+      <w:r>
+        <w:rPr>
+          <w:rFonts w:ascii="Times New Roman" w:hAnsi="Times New Roman" w:cs="Times New Roman"/>
+          <w:b/>
+          <w:bCs/>
+          <w:sz w:val="24"/>
+          <w:szCs w:val="24"/>
+        </w:rPr>
+        <w:t xml:space="preserve"> Startup</w:t>
       </w:r>
       <w:r>
         <w:rPr>
@@ -22646,7 +23393,7 @@
           <w:szCs w:val="24"/>
         </w:rPr>
       </w:pPr>
-      <w:hyperlink r:id="rId43" w:history="1">
+      <w:hyperlink r:id="rId42" w:history="1">
         <w:r>
           <w:rPr>
             <w:rStyle w:val="Hyperlink"/>
@@ -22737,7 +23484,7 @@
           <w:szCs w:val="24"/>
         </w:rPr>
       </w:pPr>
-      <w:hyperlink r:id="rId44" w:history="1">
+      <w:hyperlink r:id="rId43" w:history="1">
         <w:r>
           <w:rPr>
             <w:rStyle w:val="Hyperlink"/>
@@ -22828,7 +23575,7 @@
           <w:szCs w:val="24"/>
         </w:rPr>
       </w:pPr>
-      <w:hyperlink r:id="rId45" w:history="1">
+      <w:hyperlink r:id="rId44" w:history="1">
         <w:r>
           <w:rPr>
             <w:rStyle w:val="Hyperlink"/>
@@ -22919,7 +23666,7 @@
           <w:szCs w:val="24"/>
         </w:rPr>
       </w:pPr>
-      <w:hyperlink r:id="rId46" w:history="1">
+      <w:hyperlink r:id="rId45" w:history="1">
         <w:r>
           <w:rPr>
             <w:rStyle w:val="Hyperlink"/>
@@ -23010,7 +23757,7 @@
           <w:szCs w:val="24"/>
         </w:rPr>
       </w:pPr>
-      <w:hyperlink r:id="rId47" w:history="1">
+      <w:hyperlink r:id="rId46" w:history="1">
         <w:r>
           <w:rPr>
             <w:rStyle w:val="Hyperlink"/>
@@ -23040,7 +23787,6 @@
           <w:sz w:val="24"/>
           <w:szCs w:val="24"/>
         </w:rPr>
-        <w:lastRenderedPageBreak/>
         <w:t>Acesso: 17/11/2022</w:t>
       </w:r>
     </w:p>
@@ -23102,7 +23848,7 @@
           <w:szCs w:val="24"/>
         </w:rPr>
       </w:pPr>
-      <w:hyperlink r:id="rId48" w:history="1">
+      <w:hyperlink r:id="rId47" w:history="1">
         <w:r>
           <w:rPr>
             <w:rStyle w:val="Hyperlink"/>
@@ -23193,7 +23939,7 @@
           <w:szCs w:val="24"/>
         </w:rPr>
       </w:pPr>
-      <w:hyperlink r:id="rId49" w:history="1">
+      <w:hyperlink r:id="rId48" w:history="1">
         <w:r>
           <w:rPr>
             <w:rStyle w:val="Hyperlink"/>
@@ -23284,7 +24030,7 @@
           <w:szCs w:val="24"/>
         </w:rPr>
       </w:pPr>
-      <w:hyperlink r:id="rId50" w:history="1">
+      <w:hyperlink r:id="rId49" w:history="1">
         <w:r>
           <w:rPr>
             <w:rStyle w:val="Hyperlink"/>
@@ -23375,7 +24121,7 @@
           <w:szCs w:val="24"/>
         </w:rPr>
       </w:pPr>
-      <w:hyperlink r:id="rId51" w:history="1">
+      <w:hyperlink r:id="rId50" w:history="1">
         <w:r>
           <w:rPr>
             <w:rStyle w:val="Hyperlink"/>
@@ -23514,7 +24260,7 @@
           <w:szCs w:val="24"/>
         </w:rPr>
       </w:pPr>
-      <w:hyperlink r:id="rId52" w:history="1">
+      <w:hyperlink r:id="rId51" w:history="1">
         <w:r>
           <w:rPr>
             <w:rStyle w:val="Hyperlink"/>
@@ -23616,7 +24362,7 @@
           <w:szCs w:val="24"/>
         </w:rPr>
       </w:pPr>
-      <w:hyperlink r:id="rId53" w:history="1">
+      <w:hyperlink r:id="rId52" w:history="1">
         <w:r>
           <w:rPr>
             <w:rStyle w:val="Hyperlink"/>
@@ -23640,7 +24386,7 @@
           <w:szCs w:val="24"/>
         </w:rPr>
       </w:pPr>
-      <w:hyperlink r:id="rId54" w:history="1">
+      <w:hyperlink r:id="rId53" w:history="1">
         <w:r>
           <w:rPr>
             <w:rStyle w:val="Hyperlink"/>
@@ -23674,7 +24420,7 @@
       </w:r>
     </w:p>
     <w:sectPr>
-      <w:footerReference w:type="default" r:id="rId55"/>
+      <w:footerReference w:type="default" r:id="rId54"/>
       <w:pgSz w:w="11906" w:h="16838"/>
       <w:pgMar w:top="1417" w:right="1701" w:bottom="1417" w:left="1701" w:header="708" w:footer="708" w:gutter="0"/>
       <w:pgNumType w:start="5"/>
@@ -23686,7 +24432,7 @@
 </file>
 
 <file path=word/endnotes.xml><?xml version="1.0" encoding="utf-8"?>
-<w:endnotes xmlns:wpc="http://schemas.microsoft.com/office/word/2010/wordprocessingCanvas" xmlns:cx="http://schemas.microsoft.com/office/drawing/2014/chartex" xmlns:cx1="http://schemas.microsoft.com/office/drawing/2015/9/8/chartex" xmlns:cx2="http://schemas.microsoft.com/office/drawing/2015/10/21/chartex" xmlns:cx3="http://schemas.microsoft.com/office/drawing/2016/5/9/chartex" xmlns:cx4="http://schemas.microsoft.com/office/drawing/2016/5/10/chartex" xmlns:cx5="http://schemas.microsoft.com/office/drawing/2016/5/11/chartex" xmlns:cx6="http://schemas.microsoft.com/office/drawing/2016/5/12/chartex" xmlns:cx7="http://schemas.microsoft.com/office/drawing/2016/5/13/chartex" xmlns:cx8="http://schemas.microsoft.com/office/drawing/2016/5/14/chartex" xmlns:mc="http://schemas.openxmlformats.org/markup-compatibility/2006" xmlns:aink="http://schemas.microsoft.com/office/drawing/2016/ink" xmlns:am3d="http://schemas.microsoft.com/office/drawing/2017/model3d" xmlns:o="urn:schemas-microsoft-com:office:office" xmlns:oel="http://schemas.microsoft.com/office/2019/extlst" xmlns:r="http://schemas.openxmlformats.org/officeDocument/2006/relationships" xmlns:m="http://schemas.openxmlformats.org/officeDocument/2006/math" xmlns:v="urn:schemas-microsoft-com:vml" xmlns:wp14="http://schemas.microsoft.com/office/word/2010/wordprocessingDrawing" xmlns:wp="http://schemas.openxmlformats.org/drawingml/2006/wordprocessingDrawing" xmlns:w10="urn:schemas-microsoft-com:office:word" xmlns:w="http://schemas.openxmlformats.org/wordprocessingml/2006/main" xmlns:w14="http://schemas.microsoft.com/office/word/2010/wordml" xmlns:w15="http://schemas.microsoft.com/office/word/2012/wordml" xmlns:w16cex="http://schemas.microsoft.com/office/word/2018/wordml/cex" xmlns:w16cid="http://schemas.microsoft.com/office/word/2016/wordml/cid" xmlns:w16="http://schemas.microsoft.com/office/word/2018/wordml" xmlns:w16sdtdh="http://schemas.microsoft.com/office/word/2020/wordml/sdtdatahash" xmlns:w16se="http://schemas.microsoft.com/office/word/2015/wordml/symex" xmlns:wpg="http://schemas.microsoft.com/office/word/2010/wordprocessingGroup" xmlns:wpi="http://schemas.microsoft.com/office/word/2010/wordprocessingInk" xmlns:wne="http://schemas.microsoft.com/office/word/2006/wordml" xmlns:wps="http://schemas.microsoft.com/office/word/2010/wordprocessingShape" mc:Ignorable="w14 w15 w16se w16cid w16 w16cex w16sdtdh wp14">
+<w:endnotes xmlns:wpc="http://schemas.microsoft.com/office/word/2010/wordprocessingCanvas" xmlns:cx="http://schemas.microsoft.com/office/drawing/2014/chartex" xmlns:cx1="http://schemas.microsoft.com/office/drawing/2015/9/8/chartex" xmlns:cx2="http://schemas.microsoft.com/office/drawing/2015/10/21/chartex" xmlns:cx3="http://schemas.microsoft.com/office/drawing/2016/5/9/chartex" xmlns:cx4="http://schemas.microsoft.com/office/drawing/2016/5/10/chartex" xmlns:cx5="http://schemas.microsoft.com/office/drawing/2016/5/11/chartex" xmlns:cx6="http://schemas.microsoft.com/office/drawing/2016/5/12/chartex" xmlns:cx7="http://schemas.microsoft.com/office/drawing/2016/5/13/chartex" xmlns:cx8="http://schemas.microsoft.com/office/drawing/2016/5/14/chartex" xmlns:mc="http://schemas.openxmlformats.org/markup-compatibility/2006" xmlns:aink="http://schemas.microsoft.com/office/drawing/2016/ink" xmlns:am3d="http://schemas.microsoft.com/office/drawing/2017/model3d" xmlns:o="urn:schemas-microsoft-com:office:office" xmlns:r="http://schemas.openxmlformats.org/officeDocument/2006/relationships" xmlns:m="http://schemas.openxmlformats.org/officeDocument/2006/math" xmlns:v="urn:schemas-microsoft-com:vml" xmlns:wp14="http://schemas.microsoft.com/office/word/2010/wordprocessingDrawing" xmlns:wp="http://schemas.openxmlformats.org/drawingml/2006/wordprocessingDrawing" xmlns:w10="urn:schemas-microsoft-com:office:word" xmlns:w="http://schemas.openxmlformats.org/wordprocessingml/2006/main" xmlns:w14="http://schemas.microsoft.com/office/word/2010/wordml" xmlns:w15="http://schemas.microsoft.com/office/word/2012/wordml" xmlns:w16cid="http://schemas.microsoft.com/office/word/2016/wordml/cid" xmlns:w16se="http://schemas.microsoft.com/office/word/2015/wordml/symex" xmlns:wpg="http://schemas.microsoft.com/office/word/2010/wordprocessingGroup" xmlns:wpi="http://schemas.microsoft.com/office/word/2010/wordprocessingInk" xmlns:wne="http://schemas.microsoft.com/office/word/2006/wordml" xmlns:wps="http://schemas.microsoft.com/office/word/2010/wordprocessingShape" mc:Ignorable="w14 w15 w16se w16cid wp14">
   <w:endnote w:type="separator" w:id="-1">
     <w:p>
       <w:pPr>
@@ -23711,7 +24457,7 @@
 </file>
 
 <file path=word/footer1.xml><?xml version="1.0" encoding="utf-8"?>
-<w:ftr xmlns:wpc="http://schemas.microsoft.com/office/word/2010/wordprocessingCanvas" xmlns:cx="http://schemas.microsoft.com/office/drawing/2014/chartex" xmlns:cx1="http://schemas.microsoft.com/office/drawing/2015/9/8/chartex" xmlns:cx2="http://schemas.microsoft.com/office/drawing/2015/10/21/chartex" xmlns:cx3="http://schemas.microsoft.com/office/drawing/2016/5/9/chartex" xmlns:cx4="http://schemas.microsoft.com/office/drawing/2016/5/10/chartex" xmlns:cx5="http://schemas.microsoft.com/office/drawing/2016/5/11/chartex" xmlns:cx6="http://schemas.microsoft.com/office/drawing/2016/5/12/chartex" xmlns:cx7="http://schemas.microsoft.com/office/drawing/2016/5/13/chartex" xmlns:cx8="http://schemas.microsoft.com/office/drawing/2016/5/14/chartex" xmlns:mc="http://schemas.openxmlformats.org/markup-compatibility/2006" xmlns:aink="http://schemas.microsoft.com/office/drawing/2016/ink" xmlns:am3d="http://schemas.microsoft.com/office/drawing/2017/model3d" xmlns:o="urn:schemas-microsoft-com:office:office" xmlns:oel="http://schemas.microsoft.com/office/2019/extlst" xmlns:r="http://schemas.openxmlformats.org/officeDocument/2006/relationships" xmlns:m="http://schemas.openxmlformats.org/officeDocument/2006/math" xmlns:v="urn:schemas-microsoft-com:vml" xmlns:wp14="http://schemas.microsoft.com/office/word/2010/wordprocessingDrawing" xmlns:wp="http://schemas.openxmlformats.org/drawingml/2006/wordprocessingDrawing" xmlns:w10="urn:schemas-microsoft-com:office:word" xmlns:w="http://schemas.openxmlformats.org/wordprocessingml/2006/main" xmlns:w14="http://schemas.microsoft.com/office/word/2010/wordml" xmlns:w15="http://schemas.microsoft.com/office/word/2012/wordml" xmlns:w16cex="http://schemas.microsoft.com/office/word/2018/wordml/cex" xmlns:w16cid="http://schemas.microsoft.com/office/word/2016/wordml/cid" xmlns:w16="http://schemas.microsoft.com/office/word/2018/wordml" xmlns:w16sdtdh="http://schemas.microsoft.com/office/word/2020/wordml/sdtdatahash" xmlns:w16se="http://schemas.microsoft.com/office/word/2015/wordml/symex" xmlns:wpg="http://schemas.microsoft.com/office/word/2010/wordprocessingGroup" xmlns:wpi="http://schemas.microsoft.com/office/word/2010/wordprocessingInk" xmlns:wne="http://schemas.microsoft.com/office/word/2006/wordml" xmlns:wps="http://schemas.microsoft.com/office/word/2010/wordprocessingShape" mc:Ignorable="w14 w15 w16se w16cid w16 w16cex w16sdtdh wp14">
+<w:ftr xmlns:wpc="http://schemas.microsoft.com/office/word/2010/wordprocessingCanvas" xmlns:cx="http://schemas.microsoft.com/office/drawing/2014/chartex" xmlns:cx1="http://schemas.microsoft.com/office/drawing/2015/9/8/chartex" xmlns:cx2="http://schemas.microsoft.com/office/drawing/2015/10/21/chartex" xmlns:cx3="http://schemas.microsoft.com/office/drawing/2016/5/9/chartex" xmlns:cx4="http://schemas.microsoft.com/office/drawing/2016/5/10/chartex" xmlns:cx5="http://schemas.microsoft.com/office/drawing/2016/5/11/chartex" xmlns:cx6="http://schemas.microsoft.com/office/drawing/2016/5/12/chartex" xmlns:cx7="http://schemas.microsoft.com/office/drawing/2016/5/13/chartex" xmlns:cx8="http://schemas.microsoft.com/office/drawing/2016/5/14/chartex" xmlns:mc="http://schemas.openxmlformats.org/markup-compatibility/2006" xmlns:aink="http://schemas.microsoft.com/office/drawing/2016/ink" xmlns:am3d="http://schemas.microsoft.com/office/drawing/2017/model3d" xmlns:o="urn:schemas-microsoft-com:office:office" xmlns:r="http://schemas.openxmlformats.org/officeDocument/2006/relationships" xmlns:m="http://schemas.openxmlformats.org/officeDocument/2006/math" xmlns:v="urn:schemas-microsoft-com:vml" xmlns:wp14="http://schemas.microsoft.com/office/word/2010/wordprocessingDrawing" xmlns:wp="http://schemas.openxmlformats.org/drawingml/2006/wordprocessingDrawing" xmlns:w10="urn:schemas-microsoft-com:office:word" xmlns:w="http://schemas.openxmlformats.org/wordprocessingml/2006/main" xmlns:w14="http://schemas.microsoft.com/office/word/2010/wordml" xmlns:w15="http://schemas.microsoft.com/office/word/2012/wordml" xmlns:w16cid="http://schemas.microsoft.com/office/word/2016/wordml/cid" xmlns:w16se="http://schemas.microsoft.com/office/word/2015/wordml/symex" xmlns:wpg="http://schemas.microsoft.com/office/word/2010/wordprocessingGroup" xmlns:wpi="http://schemas.microsoft.com/office/word/2010/wordprocessingInk" xmlns:wne="http://schemas.microsoft.com/office/word/2006/wordml" xmlns:wps="http://schemas.microsoft.com/office/word/2010/wordprocessingShape" mc:Ignorable="w14 w15 w16se w16cid wp14">
   <w:p>
     <w:pPr>
       <w:pStyle w:val="Rodap"/>
@@ -23774,13 +24520,6 @@
                               <w:color w:val="737373"/>
                             </w:rPr>
                           </w:pPr>
-                          <w:r>
-                            <w:rPr>
-                              <w:rFonts w:ascii="Arial Black" w:hAnsi="Arial Black"/>
-                              <w:color w:val="737373"/>
-                            </w:rPr>
-                            <w:t>PÚBLICA</w:t>
-                          </w:r>
                         </w:p>
                       </w:txbxContent>
                     </wps:txbx>
@@ -23802,8 +24541,7 @@
               <v:stroke joinstyle="miter"/>
               <v:path gradientshapeok="t" o:connecttype="rect"/>
             </v:shapetype>
-            <v:shape id="MSIPCM0a204d5ba3add3346fab1972" o:spid="_x0000_s1026" type="#_x0000_t202" alt="{&quot;HashCode&quot;:-1096251631,&quot;Height&quot;:841.0,&quot;Width&quot;:595.0,&quot;Placement&quot;:&quot;Footer&quot;,&quot;Index&quot;:&quot;Primary&quot;,&quot;Section&quot;:1,&quot;Top&quot;:0.0,&quot;Left&quot;:0.0}" style="position:absolute;left:0;text-align:left;margin-left:0;margin-top:802.3pt;width:595.3pt;height:24.55pt;z-index:251659264;visibility:visible;mso-wrap-style:square;mso-wrap-distance-left:9pt;mso-wrap-distance-top:0;mso-wrap-distance-right:9pt;mso-wrap-distance-bottom:0;mso-position-horizontal:absolute;mso-position-horizontal-relative:page;mso-position-vertical:absolute;mso-position-vertical-relative:page;v-text-anchor:bottom" o:gfxdata="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" o:allowincell="f" filled="f" stroked="f" strokeweight=".5pt">
-              <v:fill o:detectmouseclick="t"/>
+            <v:shape id="MSIPCM0a204d5ba3add3346fab1972" o:spid="_x0000_s1026" type="#_x0000_t202" alt="{&quot;HashCode&quot;:-1096251631,&quot;Height&quot;:841.0,&quot;Width&quot;:595.0,&quot;Placement&quot;:&quot;Footer&quot;,&quot;Index&quot;:&quot;Primary&quot;,&quot;Section&quot;:1,&quot;Top&quot;:0.0,&quot;Left&quot;:0.0}" style="position:absolute;left:0;text-align:left;margin-left:0;margin-top:802.3pt;width:595.3pt;height:24.55pt;z-index:251659264;visibility:visible;mso-wrap-style:square;mso-wrap-distance-left:9pt;mso-wrap-distance-top:0;mso-wrap-distance-right:9pt;mso-wrap-distance-bottom:0;mso-position-horizontal:absolute;mso-position-horizontal-relative:page;mso-position-vertical:absolute;mso-position-vertical-relative:page;v-text-anchor:bottom" o:gfxdata="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" o:allowincell="f" filled="f" stroked="f" strokeweight=".5pt">
               <v:textbox inset=",0,,0">
                 <w:txbxContent>
                   <w:p>
@@ -23815,13 +24553,6 @@
                         <w:color w:val="737373"/>
                       </w:rPr>
                     </w:pPr>
-                    <w:r>
-                      <w:rPr>
-                        <w:rFonts w:ascii="Arial Black" w:hAnsi="Arial Black"/>
-                        <w:color w:val="737373"/>
-                      </w:rPr>
-                      <w:t>PÚBLICA</w:t>
-                    </w:r>
                   </w:p>
                 </w:txbxContent>
               </v:textbox>
@@ -23841,7 +24572,7 @@
 </file>
 
 <file path=word/footer2.xml><?xml version="1.0" encoding="utf-8"?>
-<w:ftr xmlns:wpc="http://schemas.microsoft.com/office/word/2010/wordprocessingCanvas" xmlns:cx="http://schemas.microsoft.com/office/drawing/2014/chartex" xmlns:cx1="http://schemas.microsoft.com/office/drawing/2015/9/8/chartex" xmlns:cx2="http://schemas.microsoft.com/office/drawing/2015/10/21/chartex" xmlns:cx3="http://schemas.microsoft.com/office/drawing/2016/5/9/chartex" xmlns:cx4="http://schemas.microsoft.com/office/drawing/2016/5/10/chartex" xmlns:cx5="http://schemas.microsoft.com/office/drawing/2016/5/11/chartex" xmlns:cx6="http://schemas.microsoft.com/office/drawing/2016/5/12/chartex" xmlns:cx7="http://schemas.microsoft.com/office/drawing/2016/5/13/chartex" xmlns:cx8="http://schemas.microsoft.com/office/drawing/2016/5/14/chartex" xmlns:mc="http://schemas.openxmlformats.org/markup-compatibility/2006" xmlns:aink="http://schemas.microsoft.com/office/drawing/2016/ink" xmlns:am3d="http://schemas.microsoft.com/office/drawing/2017/model3d" xmlns:o="urn:schemas-microsoft-com:office:office" xmlns:oel="http://schemas.microsoft.com/office/2019/extlst" xmlns:r="http://schemas.openxmlformats.org/officeDocument/2006/relationships" xmlns:m="http://schemas.openxmlformats.org/officeDocument/2006/math" xmlns:v="urn:schemas-microsoft-com:vml" xmlns:wp14="http://schemas.microsoft.com/office/word/2010/wordprocessingDrawing" xmlns:wp="http://schemas.openxmlformats.org/drawingml/2006/wordprocessingDrawing" xmlns:w10="urn:schemas-microsoft-com:office:word" xmlns:w="http://schemas.openxmlformats.org/wordprocessingml/2006/main" xmlns:w14="http://schemas.microsoft.com/office/word/2010/wordml" xmlns:w15="http://schemas.microsoft.com/office/word/2012/wordml" xmlns:w16cex="http://schemas.microsoft.com/office/word/2018/wordml/cex" xmlns:w16cid="http://schemas.microsoft.com/office/word/2016/wordml/cid" xmlns:w16="http://schemas.microsoft.com/office/word/2018/wordml" xmlns:w16sdtdh="http://schemas.microsoft.com/office/word/2020/wordml/sdtdatahash" xmlns:w16se="http://schemas.microsoft.com/office/word/2015/wordml/symex" xmlns:wpg="http://schemas.microsoft.com/office/word/2010/wordprocessingGroup" xmlns:wpi="http://schemas.microsoft.com/office/word/2010/wordprocessingInk" xmlns:wne="http://schemas.microsoft.com/office/word/2006/wordml" xmlns:wps="http://schemas.microsoft.com/office/word/2010/wordprocessingShape" mc:Ignorable="w14 w15 w16se w16cid w16 w16cex w16sdtdh wp14">
+<w:ftr xmlns:wpc="http://schemas.microsoft.com/office/word/2010/wordprocessingCanvas" xmlns:cx="http://schemas.microsoft.com/office/drawing/2014/chartex" xmlns:cx1="http://schemas.microsoft.com/office/drawing/2015/9/8/chartex" xmlns:cx2="http://schemas.microsoft.com/office/drawing/2015/10/21/chartex" xmlns:cx3="http://schemas.microsoft.com/office/drawing/2016/5/9/chartex" xmlns:cx4="http://schemas.microsoft.com/office/drawing/2016/5/10/chartex" xmlns:cx5="http://schemas.microsoft.com/office/drawing/2016/5/11/chartex" xmlns:cx6="http://schemas.microsoft.com/office/drawing/2016/5/12/chartex" xmlns:cx7="http://schemas.microsoft.com/office/drawing/2016/5/13/chartex" xmlns:cx8="http://schemas.microsoft.com/office/drawing/2016/5/14/chartex" xmlns:mc="http://schemas.openxmlformats.org/markup-compatibility/2006" xmlns:aink="http://schemas.microsoft.com/office/drawing/2016/ink" xmlns:am3d="http://schemas.microsoft.com/office/drawing/2017/model3d" xmlns:o="urn:schemas-microsoft-com:office:office" xmlns:r="http://schemas.openxmlformats.org/officeDocument/2006/relationships" xmlns:m="http://schemas.openxmlformats.org/officeDocument/2006/math" xmlns:v="urn:schemas-microsoft-com:vml" xmlns:wp14="http://schemas.microsoft.com/office/word/2010/wordprocessingDrawing" xmlns:wp="http://schemas.openxmlformats.org/drawingml/2006/wordprocessingDrawing" xmlns:w10="urn:schemas-microsoft-com:office:word" xmlns:w="http://schemas.openxmlformats.org/wordprocessingml/2006/main" xmlns:w14="http://schemas.microsoft.com/office/word/2010/wordml" xmlns:w15="http://schemas.microsoft.com/office/word/2012/wordml" xmlns:w16cid="http://schemas.microsoft.com/office/word/2016/wordml/cid" xmlns:w16se="http://schemas.microsoft.com/office/word/2015/wordml/symex" xmlns:wpg="http://schemas.microsoft.com/office/word/2010/wordprocessingGroup" xmlns:wpi="http://schemas.microsoft.com/office/word/2010/wordprocessingInk" xmlns:wne="http://schemas.microsoft.com/office/word/2006/wordml" xmlns:wps="http://schemas.microsoft.com/office/word/2010/wordprocessingShape" mc:Ignorable="w14 w15 w16se w16cid wp14">
   <w:p>
     <w:pPr>
       <w:pStyle w:val="Rodap"/>
@@ -23904,13 +24635,6 @@
                               <w:color w:val="737373"/>
                             </w:rPr>
                           </w:pPr>
-                          <w:r>
-                            <w:rPr>
-                              <w:rFonts w:ascii="Arial Black" w:hAnsi="Arial Black"/>
-                              <w:color w:val="737373"/>
-                            </w:rPr>
-                            <w:t>PÚBLICA</w:t>
-                          </w:r>
                         </w:p>
                       </w:txbxContent>
                     </wps:txbx>
@@ -23932,8 +24656,7 @@
               <v:stroke joinstyle="miter"/>
               <v:path gradientshapeok="t" o:connecttype="rect"/>
             </v:shapetype>
-            <v:shape id="MSIPCM96724cfcbd9d330040ad5330" o:spid="_x0000_s1027" type="#_x0000_t202" alt="{&quot;HashCode&quot;:-1096251631,&quot;Height&quot;:841.0,&quot;Width&quot;:595.0,&quot;Placement&quot;:&quot;Footer&quot;,&quot;Index&quot;:&quot;Primary&quot;,&quot;Section&quot;:2,&quot;Top&quot;:0.0,&quot;Left&quot;:0.0}" style="position:absolute;left:0;text-align:left;margin-left:0;margin-top:802.3pt;width:595.3pt;height:24.55pt;z-index:251660288;visibility:visible;mso-wrap-style:square;mso-wrap-distance-left:9pt;mso-wrap-distance-top:0;mso-wrap-distance-right:9pt;mso-wrap-distance-bottom:0;mso-position-horizontal:absolute;mso-position-horizontal-relative:page;mso-position-vertical:absolute;mso-position-vertical-relative:page;v-text-anchor:bottom" o:gfxdata="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" o:allowincell="f" filled="f" stroked="f" strokeweight=".5pt">
-              <v:fill o:detectmouseclick="t"/>
+            <v:shape id="MSIPCM96724cfcbd9d330040ad5330" o:spid="_x0000_s1027" type="#_x0000_t202" alt="{&quot;HashCode&quot;:-1096251631,&quot;Height&quot;:841.0,&quot;Width&quot;:595.0,&quot;Placement&quot;:&quot;Footer&quot;,&quot;Index&quot;:&quot;Primary&quot;,&quot;Section&quot;:2,&quot;Top&quot;:0.0,&quot;Left&quot;:0.0}" style="position:absolute;left:0;text-align:left;margin-left:0;margin-top:802.3pt;width:595.3pt;height:24.55pt;z-index:251660288;visibility:visible;mso-wrap-style:square;mso-wrap-distance-left:9pt;mso-wrap-distance-top:0;mso-wrap-distance-right:9pt;mso-wrap-distance-bottom:0;mso-position-horizontal:absolute;mso-position-horizontal-relative:page;mso-position-vertical:absolute;mso-position-vertical-relative:page;v-text-anchor:bottom" o:gfxdata="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" o:allowincell="f" filled="f" stroked="f" strokeweight=".5pt">
               <v:textbox inset=",0,,0">
                 <w:txbxContent>
                   <w:p>
@@ -23945,13 +24668,6 @@
                         <w:color w:val="737373"/>
                       </w:rPr>
                     </w:pPr>
-                    <w:r>
-                      <w:rPr>
-                        <w:rFonts w:ascii="Arial Black" w:hAnsi="Arial Black"/>
-                        <w:color w:val="737373"/>
-                      </w:rPr>
-                      <w:t>PÚBLICA</w:t>
-                    </w:r>
                   </w:p>
                 </w:txbxContent>
               </v:textbox>
@@ -23971,7 +24687,7 @@
 </file>
 
 <file path=word/footer3.xml><?xml version="1.0" encoding="utf-8"?>
-<w:ftr xmlns:wpc="http://schemas.microsoft.com/office/word/2010/wordprocessingCanvas" xmlns:cx="http://schemas.microsoft.com/office/drawing/2014/chartex" xmlns:cx1="http://schemas.microsoft.com/office/drawing/2015/9/8/chartex" xmlns:cx2="http://schemas.microsoft.com/office/drawing/2015/10/21/chartex" xmlns:cx3="http://schemas.microsoft.com/office/drawing/2016/5/9/chartex" xmlns:cx4="http://schemas.microsoft.com/office/drawing/2016/5/10/chartex" xmlns:cx5="http://schemas.microsoft.com/office/drawing/2016/5/11/chartex" xmlns:cx6="http://schemas.microsoft.com/office/drawing/2016/5/12/chartex" xmlns:cx7="http://schemas.microsoft.com/office/drawing/2016/5/13/chartex" xmlns:cx8="http://schemas.microsoft.com/office/drawing/2016/5/14/chartex" xmlns:mc="http://schemas.openxmlformats.org/markup-compatibility/2006" xmlns:aink="http://schemas.microsoft.com/office/drawing/2016/ink" xmlns:am3d="http://schemas.microsoft.com/office/drawing/2017/model3d" xmlns:o="urn:schemas-microsoft-com:office:office" xmlns:oel="http://schemas.microsoft.com/office/2019/extlst" xmlns:r="http://schemas.openxmlformats.org/officeDocument/2006/relationships" xmlns:m="http://schemas.openxmlformats.org/officeDocument/2006/math" xmlns:v="urn:schemas-microsoft-com:vml" xmlns:wp14="http://schemas.microsoft.com/office/word/2010/wordprocessingDrawing" xmlns:wp="http://schemas.openxmlformats.org/drawingml/2006/wordprocessingDrawing" xmlns:w10="urn:schemas-microsoft-com:office:word" xmlns:w="http://schemas.openxmlformats.org/wordprocessingml/2006/main" xmlns:w14="http://schemas.microsoft.com/office/word/2010/wordml" xmlns:w15="http://schemas.microsoft.com/office/word/2012/wordml" xmlns:w16cex="http://schemas.microsoft.com/office/word/2018/wordml/cex" xmlns:w16cid="http://schemas.microsoft.com/office/word/2016/wordml/cid" xmlns:w16="http://schemas.microsoft.com/office/word/2018/wordml" xmlns:w16sdtdh="http://schemas.microsoft.com/office/word/2020/wordml/sdtdatahash" xmlns:w16se="http://schemas.microsoft.com/office/word/2015/wordml/symex" xmlns:wpg="http://schemas.microsoft.com/office/word/2010/wordprocessingGroup" xmlns:wpi="http://schemas.microsoft.com/office/word/2010/wordprocessingInk" xmlns:wne="http://schemas.microsoft.com/office/word/2006/wordml" xmlns:wps="http://schemas.microsoft.com/office/word/2010/wordprocessingShape" mc:Ignorable="w14 w15 w16se w16cid w16 w16cex w16sdtdh wp14">
+<w:ftr xmlns:wpc="http://schemas.microsoft.com/office/word/2010/wordprocessingCanvas" xmlns:cx="http://schemas.microsoft.com/office/drawing/2014/chartex" xmlns:cx1="http://schemas.microsoft.com/office/drawing/2015/9/8/chartex" xmlns:cx2="http://schemas.microsoft.com/office/drawing/2015/10/21/chartex" xmlns:cx3="http://schemas.microsoft.com/office/drawing/2016/5/9/chartex" xmlns:cx4="http://schemas.microsoft.com/office/drawing/2016/5/10/chartex" xmlns:cx5="http://schemas.microsoft.com/office/drawing/2016/5/11/chartex" xmlns:cx6="http://schemas.microsoft.com/office/drawing/2016/5/12/chartex" xmlns:cx7="http://schemas.microsoft.com/office/drawing/2016/5/13/chartex" xmlns:cx8="http://schemas.microsoft.com/office/drawing/2016/5/14/chartex" xmlns:mc="http://schemas.openxmlformats.org/markup-compatibility/2006" xmlns:aink="http://schemas.microsoft.com/office/drawing/2016/ink" xmlns:am3d="http://schemas.microsoft.com/office/drawing/2017/model3d" xmlns:o="urn:schemas-microsoft-com:office:office" xmlns:r="http://schemas.openxmlformats.org/officeDocument/2006/relationships" xmlns:m="http://schemas.openxmlformats.org/officeDocument/2006/math" xmlns:v="urn:schemas-microsoft-com:vml" xmlns:wp14="http://schemas.microsoft.com/office/word/2010/wordprocessingDrawing" xmlns:wp="http://schemas.openxmlformats.org/drawingml/2006/wordprocessingDrawing" xmlns:w10="urn:schemas-microsoft-com:office:word" xmlns:w="http://schemas.openxmlformats.org/wordprocessingml/2006/main" xmlns:w14="http://schemas.microsoft.com/office/word/2010/wordml" xmlns:w15="http://schemas.microsoft.com/office/word/2012/wordml" xmlns:w16cid="http://schemas.microsoft.com/office/word/2016/wordml/cid" xmlns:w16se="http://schemas.microsoft.com/office/word/2015/wordml/symex" xmlns:wpg="http://schemas.microsoft.com/office/word/2010/wordprocessingGroup" xmlns:wpi="http://schemas.microsoft.com/office/word/2010/wordprocessingInk" xmlns:wne="http://schemas.microsoft.com/office/word/2006/wordml" xmlns:wps="http://schemas.microsoft.com/office/word/2010/wordprocessingShape" mc:Ignorable="w14 w15 w16se w16cid wp14">
   <w:p>
     <w:pPr>
       <w:pStyle w:val="Rodap"/>
@@ -24034,13 +24750,6 @@
                               <w:color w:val="737373"/>
                             </w:rPr>
                           </w:pPr>
-                          <w:r>
-                            <w:rPr>
-                              <w:rFonts w:ascii="Arial Black" w:hAnsi="Arial Black"/>
-                              <w:color w:val="737373"/>
-                            </w:rPr>
-                            <w:t>PÚBLICA</w:t>
-                          </w:r>
                         </w:p>
                       </w:txbxContent>
                     </wps:txbx>
@@ -24062,8 +24771,7 @@
               <v:stroke joinstyle="miter"/>
               <v:path gradientshapeok="t" o:connecttype="rect"/>
             </v:shapetype>
-            <v:shape id="MSIPCMe9734649a096a3378c5971c4" o:spid="_x0000_s1028" type="#_x0000_t202" alt="{&quot;HashCode&quot;:-1096251631,&quot;Height&quot;:841.0,&quot;Width&quot;:595.0,&quot;Placement&quot;:&quot;Footer&quot;,&quot;Index&quot;:&quot;Primary&quot;,&quot;Section&quot;:3,&quot;Top&quot;:0.0,&quot;Left&quot;:0.0}" style="position:absolute;left:0;text-align:left;margin-left:0;margin-top:802.3pt;width:595.3pt;height:24.55pt;z-index:251661312;visibility:visible;mso-wrap-style:square;mso-wrap-distance-left:9pt;mso-wrap-distance-top:0;mso-wrap-distance-right:9pt;mso-wrap-distance-bottom:0;mso-position-horizontal:absolute;mso-position-horizontal-relative:page;mso-position-vertical:absolute;mso-position-vertical-relative:page;v-text-anchor:bottom" o:gfxdata="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" o:allowincell="f" filled="f" stroked="f" strokeweight=".5pt">
-              <v:fill o:detectmouseclick="t"/>
+            <v:shape id="MSIPCMe9734649a096a3378c5971c4" o:spid="_x0000_s1028" type="#_x0000_t202" alt="{&quot;HashCode&quot;:-1096251631,&quot;Height&quot;:841.0,&quot;Width&quot;:595.0,&quot;Placement&quot;:&quot;Footer&quot;,&quot;Index&quot;:&quot;Primary&quot;,&quot;Section&quot;:3,&quot;Top&quot;:0.0,&quot;Left&quot;:0.0}" style="position:absolute;left:0;text-align:left;margin-left:0;margin-top:802.3pt;width:595.3pt;height:24.55pt;z-index:251661312;visibility:visible;mso-wrap-style:square;mso-wrap-distance-left:9pt;mso-wrap-distance-top:0;mso-wrap-distance-right:9pt;mso-wrap-distance-bottom:0;mso-position-horizontal:absolute;mso-position-horizontal-relative:page;mso-position-vertical:absolute;mso-position-vertical-relative:page;v-text-anchor:bottom" o:gfxdata="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" o:allowincell="f" filled="f" stroked="f" strokeweight=".5pt">
               <v:textbox inset=",0,,0">
                 <w:txbxContent>
                   <w:p>
@@ -24075,13 +24783,6 @@
                         <w:color w:val="737373"/>
                       </w:rPr>
                     </w:pPr>
-                    <w:r>
-                      <w:rPr>
-                        <w:rFonts w:ascii="Arial Black" w:hAnsi="Arial Black"/>
-                        <w:color w:val="737373"/>
-                      </w:rPr>
-                      <w:t>PÚBLICA</w:t>
-                    </w:r>
                   </w:p>
                 </w:txbxContent>
               </v:textbox>
@@ -24127,7 +24828,7 @@
 </file>
 
 <file path=word/footnotes.xml><?xml version="1.0" encoding="utf-8"?>
-<w:footnotes xmlns:wpc="http://schemas.microsoft.com/office/word/2010/wordprocessingCanvas" xmlns:cx="http://schemas.microsoft.com/office/drawing/2014/chartex" xmlns:cx1="http://schemas.microsoft.com/office/drawing/2015/9/8/chartex" xmlns:cx2="http://schemas.microsoft.com/office/drawing/2015/10/21/chartex" xmlns:cx3="http://schemas.microsoft.com/office/drawing/2016/5/9/chartex" xmlns:cx4="http://schemas.microsoft.com/office/drawing/2016/5/10/chartex" xmlns:cx5="http://schemas.microsoft.com/office/drawing/2016/5/11/chartex" xmlns:cx6="http://schemas.microsoft.com/office/drawing/2016/5/12/chartex" xmlns:cx7="http://schemas.microsoft.com/office/drawing/2016/5/13/chartex" xmlns:cx8="http://schemas.microsoft.com/office/drawing/2016/5/14/chartex" xmlns:mc="http://schemas.openxmlformats.org/markup-compatibility/2006" xmlns:aink="http://schemas.microsoft.com/office/drawing/2016/ink" xmlns:am3d="http://schemas.microsoft.com/office/drawing/2017/model3d" xmlns:o="urn:schemas-microsoft-com:office:office" xmlns:oel="http://schemas.microsoft.com/office/2019/extlst" xmlns:r="http://schemas.openxmlformats.org/officeDocument/2006/relationships" xmlns:m="http://schemas.openxmlformats.org/officeDocument/2006/math" xmlns:v="urn:schemas-microsoft-com:vml" xmlns:wp14="http://schemas.microsoft.com/office/word/2010/wordprocessingDrawing" xmlns:wp="http://schemas.openxmlformats.org/drawingml/2006/wordprocessingDrawing" xmlns:w10="urn:schemas-microsoft-com:office:word" xmlns:w="http://schemas.openxmlformats.org/wordprocessingml/2006/main" xmlns:w14="http://schemas.microsoft.com/office/word/2010/wordml" xmlns:w15="http://schemas.microsoft.com/office/word/2012/wordml" xmlns:w16cex="http://schemas.microsoft.com/office/word/2018/wordml/cex" xmlns:w16cid="http://schemas.microsoft.com/office/word/2016/wordml/cid" xmlns:w16="http://schemas.microsoft.com/office/word/2018/wordml" xmlns:w16sdtdh="http://schemas.microsoft.com/office/word/2020/wordml/sdtdatahash" xmlns:w16se="http://schemas.microsoft.com/office/word/2015/wordml/symex" xmlns:wpg="http://schemas.microsoft.com/office/word/2010/wordprocessingGroup" xmlns:wpi="http://schemas.microsoft.com/office/word/2010/wordprocessingInk" xmlns:wne="http://schemas.microsoft.com/office/word/2006/wordml" xmlns:wps="http://schemas.microsoft.com/office/word/2010/wordprocessingShape" mc:Ignorable="w14 w15 w16se w16cid w16 w16cex w16sdtdh wp14">
+<w:footnotes xmlns:wpc="http://schemas.microsoft.com/office/word/2010/wordprocessingCanvas" xmlns:cx="http://schemas.microsoft.com/office/drawing/2014/chartex" xmlns:cx1="http://schemas.microsoft.com/office/drawing/2015/9/8/chartex" xmlns:cx2="http://schemas.microsoft.com/office/drawing/2015/10/21/chartex" xmlns:cx3="http://schemas.microsoft.com/office/drawing/2016/5/9/chartex" xmlns:cx4="http://schemas.microsoft.com/office/drawing/2016/5/10/chartex" xmlns:cx5="http://schemas.microsoft.com/office/drawing/2016/5/11/chartex" xmlns:cx6="http://schemas.microsoft.com/office/drawing/2016/5/12/chartex" xmlns:cx7="http://schemas.microsoft.com/office/drawing/2016/5/13/chartex" xmlns:cx8="http://schemas.microsoft.com/office/drawing/2016/5/14/chartex" xmlns:mc="http://schemas.openxmlformats.org/markup-compatibility/2006" xmlns:aink="http://schemas.microsoft.com/office/drawing/2016/ink" xmlns:am3d="http://schemas.microsoft.com/office/drawing/2017/model3d" xmlns:o="urn:schemas-microsoft-com:office:office" xmlns:r="http://schemas.openxmlformats.org/officeDocument/2006/relationships" xmlns:m="http://schemas.openxmlformats.org/officeDocument/2006/math" xmlns:v="urn:schemas-microsoft-com:vml" xmlns:wp14="http://schemas.microsoft.com/office/word/2010/wordprocessingDrawing" xmlns:wp="http://schemas.openxmlformats.org/drawingml/2006/wordprocessingDrawing" xmlns:w10="urn:schemas-microsoft-com:office:word" xmlns:w="http://schemas.openxmlformats.org/wordprocessingml/2006/main" xmlns:w14="http://schemas.microsoft.com/office/word/2010/wordml" xmlns:w15="http://schemas.microsoft.com/office/word/2012/wordml" xmlns:w16cid="http://schemas.microsoft.com/office/word/2016/wordml/cid" xmlns:w16se="http://schemas.microsoft.com/office/word/2015/wordml/symex" xmlns:wpg="http://schemas.microsoft.com/office/word/2010/wordprocessingGroup" xmlns:wpi="http://schemas.microsoft.com/office/word/2010/wordprocessingInk" xmlns:wne="http://schemas.microsoft.com/office/word/2006/wordml" xmlns:wps="http://schemas.microsoft.com/office/word/2010/wordprocessingShape" mc:Ignorable="w14 w15 w16se w16cid wp14">
   <w:footnote w:type="separator" w:id="-1">
     <w:p>
       <w:pPr>
@@ -24152,7 +24853,7 @@
 </file>
 
 <file path=word/numbering.xml><?xml version="1.0" encoding="utf-8"?>
-<w:numbering xmlns:wpc="http://schemas.microsoft.com/office/word/2010/wordprocessingCanvas" xmlns:cx="http://schemas.microsoft.com/office/drawing/2014/chartex" xmlns:cx1="http://schemas.microsoft.com/office/drawing/2015/9/8/chartex" xmlns:cx2="http://schemas.microsoft.com/office/drawing/2015/10/21/chartex" xmlns:cx3="http://schemas.microsoft.com/office/drawing/2016/5/9/chartex" xmlns:cx4="http://schemas.microsoft.com/office/drawing/2016/5/10/chartex" xmlns:cx5="http://schemas.microsoft.com/office/drawing/2016/5/11/chartex" xmlns:cx6="http://schemas.microsoft.com/office/drawing/2016/5/12/chartex" xmlns:cx7="http://schemas.microsoft.com/office/drawing/2016/5/13/chartex" xmlns:cx8="http://schemas.microsoft.com/office/drawing/2016/5/14/chartex" xmlns:mc="http://schemas.openxmlformats.org/markup-compatibility/2006" xmlns:aink="http://schemas.microsoft.com/office/drawing/2016/ink" xmlns:am3d="http://schemas.microsoft.com/office/drawing/2017/model3d" xmlns:o="urn:schemas-microsoft-com:office:office" xmlns:oel="http://schemas.microsoft.com/office/2019/extlst" xmlns:r="http://schemas.openxmlformats.org/officeDocument/2006/relationships" xmlns:m="http://schemas.openxmlformats.org/officeDocument/2006/math" xmlns:v="urn:schemas-microsoft-com:vml" xmlns:wp14="http://schemas.microsoft.com/office/word/2010/wordprocessingDrawing" xmlns:wp="http://schemas.openxmlformats.org/drawingml/2006/wordprocessingDrawing" xmlns:w10="urn:schemas-microsoft-com:office:word" xmlns:w="http://schemas.openxmlformats.org/wordprocessingml/2006/main" xmlns:w14="http://schemas.microsoft.com/office/word/2010/wordml" xmlns:w15="http://schemas.microsoft.com/office/word/2012/wordml" xmlns:w16cex="http://schemas.microsoft.com/office/word/2018/wordml/cex" xmlns:w16cid="http://schemas.microsoft.com/office/word/2016/wordml/cid" xmlns:w16="http://schemas.microsoft.com/office/word/2018/wordml" xmlns:w16sdtdh="http://schemas.microsoft.com/office/word/2020/wordml/sdtdatahash" xmlns:w16se="http://schemas.microsoft.com/office/word/2015/wordml/symex" xmlns:wpg="http://schemas.microsoft.com/office/word/2010/wordprocessingGroup" xmlns:wpi="http://schemas.microsoft.com/office/word/2010/wordprocessingInk" xmlns:wne="http://schemas.microsoft.com/office/word/2006/wordml" xmlns:wps="http://schemas.microsoft.com/office/word/2010/wordprocessingShape" mc:Ignorable="w14 w15 w16se w16cid w16 w16cex w16sdtdh wp14">
+<w:numbering xmlns:wpc="http://schemas.microsoft.com/office/word/2010/wordprocessingCanvas" xmlns:cx="http://schemas.microsoft.com/office/drawing/2014/chartex" xmlns:cx1="http://schemas.microsoft.com/office/drawing/2015/9/8/chartex" xmlns:cx2="http://schemas.microsoft.com/office/drawing/2015/10/21/chartex" xmlns:cx3="http://schemas.microsoft.com/office/drawing/2016/5/9/chartex" xmlns:cx4="http://schemas.microsoft.com/office/drawing/2016/5/10/chartex" xmlns:cx5="http://schemas.microsoft.com/office/drawing/2016/5/11/chartex" xmlns:cx6="http://schemas.microsoft.com/office/drawing/2016/5/12/chartex" xmlns:cx7="http://schemas.microsoft.com/office/drawing/2016/5/13/chartex" xmlns:cx8="http://schemas.microsoft.com/office/drawing/2016/5/14/chartex" xmlns:mc="http://schemas.openxmlformats.org/markup-compatibility/2006" xmlns:aink="http://schemas.microsoft.com/office/drawing/2016/ink" xmlns:am3d="http://schemas.microsoft.com/office/drawing/2017/model3d" xmlns:o="urn:schemas-microsoft-com:office:office" xmlns:r="http://schemas.openxmlformats.org/officeDocument/2006/relationships" xmlns:m="http://schemas.openxmlformats.org/officeDocument/2006/math" xmlns:v="urn:schemas-microsoft-com:vml" xmlns:wp14="http://schemas.microsoft.com/office/word/2010/wordprocessingDrawing" xmlns:wp="http://schemas.openxmlformats.org/drawingml/2006/wordprocessingDrawing" xmlns:w10="urn:schemas-microsoft-com:office:word" xmlns:w="http://schemas.openxmlformats.org/wordprocessingml/2006/main" xmlns:w14="http://schemas.microsoft.com/office/word/2010/wordml" xmlns:w15="http://schemas.microsoft.com/office/word/2012/wordml" xmlns:w16cid="http://schemas.microsoft.com/office/word/2016/wordml/cid" xmlns:w16se="http://schemas.microsoft.com/office/word/2015/wordml/symex" xmlns:wpg="http://schemas.microsoft.com/office/word/2010/wordprocessingGroup" xmlns:wpi="http://schemas.microsoft.com/office/word/2010/wordprocessingInk" xmlns:wne="http://schemas.microsoft.com/office/word/2006/wordml" xmlns:wps="http://schemas.microsoft.com/office/word/2010/wordprocessingShape" mc:Ignorable="w14 w15 w16se w16cid wp14">
   <w:abstractNum w:abstractNumId="0" w15:restartNumberingAfterBreak="0">
     <w:nsid w:val="3AB57A8F"/>
     <w:multiLevelType w:val="multilevel"/>
@@ -24504,20 +25205,20 @@
       </w:rPr>
     </w:lvl>
   </w:abstractNum>
-  <w:num w:numId="1" w16cid:durableId="1443068371">
+  <w:num w:numId="1">
     <w:abstractNumId w:val="0"/>
   </w:num>
-  <w:num w:numId="2" w16cid:durableId="1944603486">
+  <w:num w:numId="2">
     <w:abstractNumId w:val="1"/>
   </w:num>
-  <w:num w:numId="3" w16cid:durableId="1505513623">
+  <w:num w:numId="3">
     <w:abstractNumId w:val="2"/>
   </w:num>
 </w:numbering>
 </file>
 
 <file path=word/styles.xml><?xml version="1.0" encoding="utf-8"?>
-<w:styles xmlns:mc="http://schemas.openxmlformats.org/markup-compatibility/2006" xmlns:r="http://schemas.openxmlformats.org/officeDocument/2006/relationships" xmlns:w="http://schemas.openxmlformats.org/wordprocessingml/2006/main" xmlns:w14="http://schemas.microsoft.com/office/word/2010/wordml" xmlns:w15="http://schemas.microsoft.com/office/word/2012/wordml" xmlns:w16cex="http://schemas.microsoft.com/office/word/2018/wordml/cex" xmlns:w16cid="http://schemas.microsoft.com/office/word/2016/wordml/cid" xmlns:w16="http://schemas.microsoft.com/office/word/2018/wordml" xmlns:w16sdtdh="http://schemas.microsoft.com/office/word/2020/wordml/sdtdatahash" xmlns:w16se="http://schemas.microsoft.com/office/word/2015/wordml/symex" mc:Ignorable="w14 w15 w16se w16cid w16 w16cex w16sdtdh">
+<w:styles xmlns:mc="http://schemas.openxmlformats.org/markup-compatibility/2006" xmlns:r="http://schemas.openxmlformats.org/officeDocument/2006/relationships" xmlns:w="http://schemas.openxmlformats.org/wordprocessingml/2006/main" xmlns:w14="http://schemas.microsoft.com/office/word/2010/wordml" xmlns:w15="http://schemas.microsoft.com/office/word/2012/wordml" xmlns:w16cid="http://schemas.microsoft.com/office/word/2016/wordml/cid" xmlns:w16se="http://schemas.microsoft.com/office/word/2015/wordml/symex" mc:Ignorable="w14 w15 w16se w16cid">
   <w:docDefaults>
     <w:rPrDefault>
       <w:rPr>
@@ -25077,11 +25778,27 @@
             </a:pPr>
             <a:r>
               <a:rPr lang="pt-BR"/>
-              <a:t>Desenvolvimento do trabalho informal</a:t>
+              <a:t>Percentual de</a:t>
+            </a:r>
+            <a:r>
+              <a:rPr lang="pt-BR" baseline="0"/>
+              <a:t> d</a:t>
+            </a:r>
+            <a:r>
+              <a:rPr lang="pt-BR"/>
+              <a:t>esenvolvimento do trabalho informal</a:t>
             </a:r>
           </a:p>
         </c:rich>
       </c:tx>
+      <c:layout>
+        <c:manualLayout>
+          <c:xMode val="edge"/>
+          <c:yMode val="edge"/>
+          <c:x val="0.16677077865266843"/>
+          <c:y val="4.5413260672116255E-2"/>
+        </c:manualLayout>
+      </c:layout>
       <c:overlay val="0"/>
       <c:spPr>
         <a:noFill/>
@@ -25358,327 +26075,6 @@
 </c:chartSpace>
 </file>
 
-<file path=word/charts/chart2.xml><?xml version="1.0" encoding="utf-8"?>
-<c:chartSpace xmlns:c="http://schemas.openxmlformats.org/drawingml/2006/chart" xmlns:a="http://schemas.openxmlformats.org/drawingml/2006/main" xmlns:r="http://schemas.openxmlformats.org/officeDocument/2006/relationships" xmlns:c16r2="http://schemas.microsoft.com/office/drawing/2015/06/chart">
-  <c:date1904 val="0"/>
-  <c:lang val="pt-BR"/>
-  <c:roundedCorners val="0"/>
-  <mc:AlternateContent xmlns:mc="http://schemas.openxmlformats.org/markup-compatibility/2006">
-    <mc:Choice xmlns:c14="http://schemas.microsoft.com/office/drawing/2007/8/2/chart" Requires="c14">
-      <c14:style val="102"/>
-    </mc:Choice>
-    <mc:Fallback>
-      <c:style val="2"/>
-    </mc:Fallback>
-  </mc:AlternateContent>
-  <c:chart>
-    <c:title>
-      <c:tx>
-        <c:rich>
-          <a:bodyPr rot="0" spcFirstLastPara="1" vertOverflow="ellipsis" vert="horz" wrap="square" anchor="ctr" anchorCtr="1"/>
-          <a:lstStyle/>
-          <a:p>
-            <a:pPr>
-              <a:defRPr sz="1400" b="0" i="0" u="none" strike="noStrike" kern="1200" spc="0" baseline="0">
-                <a:solidFill>
-                  <a:schemeClr val="tx1">
-                    <a:lumMod val="65000"/>
-                    <a:lumOff val="35000"/>
-                  </a:schemeClr>
-                </a:solidFill>
-                <a:latin typeface="+mn-lt"/>
-                <a:ea typeface="+mn-ea"/>
-                <a:cs typeface="+mn-cs"/>
-              </a:defRPr>
-            </a:pPr>
-            <a:r>
-              <a:rPr lang="pt-BR"/>
-              <a:t>Trabalho</a:t>
-            </a:r>
-            <a:r>
-              <a:rPr lang="pt-BR" baseline="0"/>
-              <a:t> por conta própria</a:t>
-            </a:r>
-            <a:endParaRPr lang="pt-BR"/>
-          </a:p>
-        </c:rich>
-      </c:tx>
-      <c:overlay val="0"/>
-      <c:spPr>
-        <a:noFill/>
-        <a:ln>
-          <a:noFill/>
-        </a:ln>
-        <a:effectLst/>
-      </c:spPr>
-      <c:txPr>
-        <a:bodyPr rot="0" spcFirstLastPara="1" vertOverflow="ellipsis" vert="horz" wrap="square" anchor="ctr" anchorCtr="1"/>
-        <a:lstStyle/>
-        <a:p>
-          <a:pPr>
-            <a:defRPr sz="1400" b="0" i="0" u="none" strike="noStrike" kern="1200" spc="0" baseline="0">
-              <a:solidFill>
-                <a:schemeClr val="tx1">
-                  <a:lumMod val="65000"/>
-                  <a:lumOff val="35000"/>
-                </a:schemeClr>
-              </a:solidFill>
-              <a:latin typeface="+mn-lt"/>
-              <a:ea typeface="+mn-ea"/>
-              <a:cs typeface="+mn-cs"/>
-            </a:defRPr>
-          </a:pPr>
-          <a:endParaRPr lang="pt-BR"/>
-        </a:p>
-      </c:txPr>
-    </c:title>
-    <c:autoTitleDeleted val="0"/>
-    <c:plotArea>
-      <c:layout>
-        <c:manualLayout>
-          <c:layoutTarget val="inner"/>
-          <c:xMode val="edge"/>
-          <c:yMode val="edge"/>
-          <c:x val="6.6580927384076991E-2"/>
-          <c:y val="0.14374030660940113"/>
-          <c:w val="0.90286351706036749"/>
-          <c:h val="0.72174145299145309"/>
-        </c:manualLayout>
-      </c:layout>
-      <c:scatterChart>
-        <c:scatterStyle val="smoothMarker"/>
-        <c:varyColors val="0"/>
-        <c:ser>
-          <c:idx val="0"/>
-          <c:order val="0"/>
-          <c:spPr>
-            <a:ln w="19050" cap="rnd">
-              <a:solidFill>
-                <a:schemeClr val="accent1"/>
-              </a:solidFill>
-              <a:round/>
-            </a:ln>
-            <a:effectLst/>
-          </c:spPr>
-          <c:marker>
-            <c:symbol val="circle"/>
-            <c:size val="5"/>
-            <c:spPr>
-              <a:solidFill>
-                <a:schemeClr val="accent1"/>
-              </a:solidFill>
-              <a:ln w="9525">
-                <a:solidFill>
-                  <a:schemeClr val="accent1"/>
-                </a:solidFill>
-              </a:ln>
-              <a:effectLst/>
-            </c:spPr>
-          </c:marker>
-          <c:xVal>
-            <c:numRef>
-              <c:f>Planilha1!$A$1:$A$4</c:f>
-              <c:numCache>
-                <c:formatCode>General</c:formatCode>
-                <c:ptCount val="4"/>
-                <c:pt idx="0">
-                  <c:v>2018</c:v>
-                </c:pt>
-                <c:pt idx="1">
-                  <c:v>2019</c:v>
-                </c:pt>
-                <c:pt idx="2">
-                  <c:v>2021</c:v>
-                </c:pt>
-                <c:pt idx="3">
-                  <c:v>2022</c:v>
-                </c:pt>
-              </c:numCache>
-            </c:numRef>
-          </c:xVal>
-          <c:yVal>
-            <c:numRef>
-              <c:f>Planilha1!$B$1:$B$4</c:f>
-              <c:numCache>
-                <c:formatCode>General</c:formatCode>
-                <c:ptCount val="4"/>
-                <c:pt idx="0">
-                  <c:v>23.8</c:v>
-                </c:pt>
-                <c:pt idx="1">
-                  <c:v>24.3</c:v>
-                </c:pt>
-                <c:pt idx="2">
-                  <c:v>25.4</c:v>
-                </c:pt>
-                <c:pt idx="3" formatCode="#,##0">
-                  <c:v>25.8</c:v>
-                </c:pt>
-              </c:numCache>
-            </c:numRef>
-          </c:yVal>
-          <c:smooth val="1"/>
-          <c:extLst>
-            <c:ext xmlns:c16="http://schemas.microsoft.com/office/drawing/2014/chart" uri="{C3380CC4-5D6E-409C-BE32-E72D297353CC}">
-              <c16:uniqueId val="{00000000-C954-4A09-8C55-94790E73960C}"/>
-            </c:ext>
-          </c:extLst>
-        </c:ser>
-        <c:dLbls>
-          <c:showLegendKey val="0"/>
-          <c:showVal val="0"/>
-          <c:showCatName val="0"/>
-          <c:showSerName val="0"/>
-          <c:showPercent val="0"/>
-          <c:showBubbleSize val="0"/>
-        </c:dLbls>
-        <c:axId val="1917884688"/>
-        <c:axId val="1921068848"/>
-      </c:scatterChart>
-      <c:valAx>
-        <c:axId val="1917884688"/>
-        <c:scaling>
-          <c:orientation val="minMax"/>
-          <c:max val="2022"/>
-          <c:min val="2018"/>
-        </c:scaling>
-        <c:delete val="1"/>
-        <c:axPos val="b"/>
-        <c:majorGridlines>
-          <c:spPr>
-            <a:ln w="9525" cap="flat" cmpd="sng" algn="ctr">
-              <a:solidFill>
-                <a:schemeClr val="tx1">
-                  <a:lumMod val="15000"/>
-                  <a:lumOff val="85000"/>
-                </a:schemeClr>
-              </a:solidFill>
-              <a:round/>
-            </a:ln>
-            <a:effectLst/>
-          </c:spPr>
-        </c:majorGridlines>
-        <c:numFmt formatCode="General" sourceLinked="1"/>
-        <c:majorTickMark val="none"/>
-        <c:minorTickMark val="none"/>
-        <c:tickLblPos val="nextTo"/>
-        <c:crossAx val="1921068848"/>
-        <c:crosses val="autoZero"/>
-        <c:crossBetween val="midCat"/>
-      </c:valAx>
-      <c:valAx>
-        <c:axId val="1921068848"/>
-        <c:scaling>
-          <c:orientation val="minMax"/>
-        </c:scaling>
-        <c:delete val="0"/>
-        <c:axPos val="l"/>
-        <c:majorGridlines>
-          <c:spPr>
-            <a:ln w="9525" cap="flat" cmpd="sng" algn="ctr">
-              <a:solidFill>
-                <a:schemeClr val="tx1">
-                  <a:lumMod val="15000"/>
-                  <a:lumOff val="85000"/>
-                </a:schemeClr>
-              </a:solidFill>
-              <a:round/>
-            </a:ln>
-            <a:effectLst/>
-          </c:spPr>
-        </c:majorGridlines>
-        <c:numFmt formatCode="General" sourceLinked="1"/>
-        <c:majorTickMark val="none"/>
-        <c:minorTickMark val="none"/>
-        <c:tickLblPos val="nextTo"/>
-        <c:spPr>
-          <a:noFill/>
-          <a:ln w="9525" cap="flat" cmpd="sng" algn="ctr">
-            <a:solidFill>
-              <a:schemeClr val="tx1">
-                <a:lumMod val="25000"/>
-                <a:lumOff val="75000"/>
-              </a:schemeClr>
-            </a:solidFill>
-            <a:round/>
-          </a:ln>
-          <a:effectLst/>
-        </c:spPr>
-        <c:txPr>
-          <a:bodyPr rot="-60000000" spcFirstLastPara="1" vertOverflow="ellipsis" vert="horz" wrap="square" anchor="ctr" anchorCtr="1"/>
-          <a:lstStyle/>
-          <a:p>
-            <a:pPr>
-              <a:defRPr sz="900" b="0" i="0" u="none" strike="noStrike" kern="1200" baseline="0">
-                <a:solidFill>
-                  <a:schemeClr val="tx1">
-                    <a:lumMod val="65000"/>
-                    <a:lumOff val="35000"/>
-                  </a:schemeClr>
-                </a:solidFill>
-                <a:latin typeface="+mn-lt"/>
-                <a:ea typeface="+mn-ea"/>
-                <a:cs typeface="+mn-cs"/>
-              </a:defRPr>
-            </a:pPr>
-            <a:endParaRPr lang="pt-BR"/>
-          </a:p>
-        </c:txPr>
-        <c:crossAx val="1917884688"/>
-        <c:crosses val="autoZero"/>
-        <c:crossBetween val="midCat"/>
-      </c:valAx>
-      <c:spPr>
-        <a:noFill/>
-        <a:ln>
-          <a:noFill/>
-        </a:ln>
-        <a:effectLst/>
-      </c:spPr>
-    </c:plotArea>
-    <c:plotVisOnly val="1"/>
-    <c:dispBlanksAs val="gap"/>
-    <c:extLst>
-      <c:ext xmlns:c16r3="http://schemas.microsoft.com/office/drawing/2017/03/chart" uri="{56B9EC1D-385E-4148-901F-78D8002777C0}">
-        <c16r3:dataDisplayOptions16>
-          <c16r3:dispNaAsBlank val="1"/>
-        </c16r3:dataDisplayOptions16>
-      </c:ext>
-    </c:extLst>
-    <c:showDLblsOverMax val="0"/>
-  </c:chart>
-  <c:spPr>
-    <a:solidFill>
-      <a:schemeClr val="bg1"/>
-    </a:solidFill>
-    <a:ln w="9525" cap="flat" cmpd="sng" algn="ctr">
-      <a:solidFill>
-        <a:schemeClr val="tx1">
-          <a:lumMod val="15000"/>
-          <a:lumOff val="85000"/>
-        </a:schemeClr>
-      </a:solidFill>
-      <a:round/>
-    </a:ln>
-    <a:effectLst/>
-  </c:spPr>
-  <c:txPr>
-    <a:bodyPr/>
-    <a:lstStyle/>
-    <a:p>
-      <a:pPr>
-        <a:defRPr/>
-      </a:pPr>
-      <a:endParaRPr lang="pt-BR"/>
-    </a:p>
-  </c:txPr>
-  <c:externalData r:id="rId3">
-    <c:autoUpdate val="0"/>
-  </c:externalData>
-  <c:userShapes r:id="rId4"/>
-</c:chartSpace>
-</file>
-
 <file path=word/charts/colors1.xml><?xml version="1.0" encoding="utf-8"?>
 <cs:colorStyle xmlns:cs="http://schemas.microsoft.com/office/drawing/2012/chartStyle" xmlns:a="http://schemas.openxmlformats.org/drawingml/2006/main" meth="cycle" id="10">
   <a:schemeClr val="accent1"/>
@@ -25719,563 +26115,7 @@
 </cs:colorStyle>
 </file>
 
-<file path=word/charts/colors2.xml><?xml version="1.0" encoding="utf-8"?>
-<cs:colorStyle xmlns:cs="http://schemas.microsoft.com/office/drawing/2012/chartStyle" xmlns:a="http://schemas.openxmlformats.org/drawingml/2006/main" meth="cycle" id="10">
-  <a:schemeClr val="accent1"/>
-  <a:schemeClr val="accent2"/>
-  <a:schemeClr val="accent3"/>
-  <a:schemeClr val="accent4"/>
-  <a:schemeClr val="accent5"/>
-  <a:schemeClr val="accent6"/>
-  <cs:variation/>
-  <cs:variation>
-    <a:lumMod val="60000"/>
-  </cs:variation>
-  <cs:variation>
-    <a:lumMod val="80000"/>
-    <a:lumOff val="20000"/>
-  </cs:variation>
-  <cs:variation>
-    <a:lumMod val="80000"/>
-  </cs:variation>
-  <cs:variation>
-    <a:lumMod val="60000"/>
-    <a:lumOff val="40000"/>
-  </cs:variation>
-  <cs:variation>
-    <a:lumMod val="50000"/>
-  </cs:variation>
-  <cs:variation>
-    <a:lumMod val="70000"/>
-    <a:lumOff val="30000"/>
-  </cs:variation>
-  <cs:variation>
-    <a:lumMod val="70000"/>
-  </cs:variation>
-  <cs:variation>
-    <a:lumMod val="50000"/>
-    <a:lumOff val="50000"/>
-  </cs:variation>
-</cs:colorStyle>
-</file>
-
 <file path=word/charts/style1.xml><?xml version="1.0" encoding="utf-8"?>
-<cs:chartStyle xmlns:cs="http://schemas.microsoft.com/office/drawing/2012/chartStyle" xmlns:a="http://schemas.openxmlformats.org/drawingml/2006/main" id="240">
-  <cs:axisTitle>
-    <cs:lnRef idx="0"/>
-    <cs:fillRef idx="0"/>
-    <cs:effectRef idx="0"/>
-    <cs:fontRef idx="minor">
-      <a:schemeClr val="tx1">
-        <a:lumMod val="65000"/>
-        <a:lumOff val="35000"/>
-      </a:schemeClr>
-    </cs:fontRef>
-    <cs:defRPr sz="1000" kern="1200"/>
-  </cs:axisTitle>
-  <cs:categoryAxis>
-    <cs:lnRef idx="0"/>
-    <cs:fillRef idx="0"/>
-    <cs:effectRef idx="0"/>
-    <cs:fontRef idx="minor">
-      <a:schemeClr val="tx1">
-        <a:lumMod val="65000"/>
-        <a:lumOff val="35000"/>
-      </a:schemeClr>
-    </cs:fontRef>
-    <cs:spPr>
-      <a:ln w="9525" cap="flat" cmpd="sng" algn="ctr">
-        <a:solidFill>
-          <a:schemeClr val="tx1">
-            <a:lumMod val="25000"/>
-            <a:lumOff val="75000"/>
-          </a:schemeClr>
-        </a:solidFill>
-        <a:round/>
-      </a:ln>
-    </cs:spPr>
-    <cs:defRPr sz="900" kern="1200"/>
-  </cs:categoryAxis>
-  <cs:chartArea mods="allowNoFillOverride allowNoLineOverride">
-    <cs:lnRef idx="0"/>
-    <cs:fillRef idx="0"/>
-    <cs:effectRef idx="0"/>
-    <cs:fontRef idx="minor">
-      <a:schemeClr val="tx1"/>
-    </cs:fontRef>
-    <cs:spPr>
-      <a:solidFill>
-        <a:schemeClr val="bg1"/>
-      </a:solidFill>
-      <a:ln w="9525" cap="flat" cmpd="sng" algn="ctr">
-        <a:solidFill>
-          <a:schemeClr val="tx1">
-            <a:lumMod val="15000"/>
-            <a:lumOff val="85000"/>
-          </a:schemeClr>
-        </a:solidFill>
-        <a:round/>
-      </a:ln>
-    </cs:spPr>
-    <cs:defRPr sz="1000" kern="1200"/>
-  </cs:chartArea>
-  <cs:dataLabel>
-    <cs:lnRef idx="0"/>
-    <cs:fillRef idx="0"/>
-    <cs:effectRef idx="0"/>
-    <cs:fontRef idx="minor">
-      <a:schemeClr val="tx1">
-        <a:lumMod val="75000"/>
-        <a:lumOff val="25000"/>
-      </a:schemeClr>
-    </cs:fontRef>
-    <cs:defRPr sz="900" kern="1200"/>
-  </cs:dataLabel>
-  <cs:dataLabelCallout>
-    <cs:lnRef idx="0"/>
-    <cs:fillRef idx="0"/>
-    <cs:effectRef idx="0"/>
-    <cs:fontRef idx="minor">
-      <a:schemeClr val="dk1">
-        <a:lumMod val="65000"/>
-        <a:lumOff val="35000"/>
-      </a:schemeClr>
-    </cs:fontRef>
-    <cs:spPr>
-      <a:solidFill>
-        <a:schemeClr val="lt1"/>
-      </a:solidFill>
-      <a:ln>
-        <a:solidFill>
-          <a:schemeClr val="dk1">
-            <a:lumMod val="25000"/>
-            <a:lumOff val="75000"/>
-          </a:schemeClr>
-        </a:solidFill>
-      </a:ln>
-    </cs:spPr>
-    <cs:defRPr sz="900" kern="1200"/>
-    <cs:bodyPr rot="0" spcFirstLastPara="1" vertOverflow="clip" horzOverflow="clip" vert="horz" wrap="square" lIns="36576" tIns="18288" rIns="36576" bIns="18288" anchor="ctr" anchorCtr="1">
-      <a:spAutoFit/>
-    </cs:bodyPr>
-  </cs:dataLabelCallout>
-  <cs:dataPoint>
-    <cs:lnRef idx="0"/>
-    <cs:fillRef idx="1">
-      <cs:styleClr val="auto"/>
-    </cs:fillRef>
-    <cs:effectRef idx="0"/>
-    <cs:fontRef idx="minor">
-      <a:schemeClr val="tx1"/>
-    </cs:fontRef>
-  </cs:dataPoint>
-  <cs:dataPoint3D>
-    <cs:lnRef idx="0"/>
-    <cs:fillRef idx="1">
-      <cs:styleClr val="auto"/>
-    </cs:fillRef>
-    <cs:effectRef idx="0"/>
-    <cs:fontRef idx="minor">
-      <a:schemeClr val="tx1"/>
-    </cs:fontRef>
-  </cs:dataPoint3D>
-  <cs:dataPointLine>
-    <cs:lnRef idx="0">
-      <cs:styleClr val="auto"/>
-    </cs:lnRef>
-    <cs:fillRef idx="1"/>
-    <cs:effectRef idx="0"/>
-    <cs:fontRef idx="minor">
-      <a:schemeClr val="tx1"/>
-    </cs:fontRef>
-    <cs:spPr>
-      <a:ln w="19050" cap="rnd">
-        <a:solidFill>
-          <a:schemeClr val="phClr"/>
-        </a:solidFill>
-        <a:round/>
-      </a:ln>
-    </cs:spPr>
-  </cs:dataPointLine>
-  <cs:dataPointMarker>
-    <cs:lnRef idx="0">
-      <cs:styleClr val="auto"/>
-    </cs:lnRef>
-    <cs:fillRef idx="1">
-      <cs:styleClr val="auto"/>
-    </cs:fillRef>
-    <cs:effectRef idx="0"/>
-    <cs:fontRef idx="minor">
-      <a:schemeClr val="tx1"/>
-    </cs:fontRef>
-    <cs:spPr>
-      <a:ln w="9525">
-        <a:solidFill>
-          <a:schemeClr val="phClr"/>
-        </a:solidFill>
-      </a:ln>
-    </cs:spPr>
-  </cs:dataPointMarker>
-  <cs:dataPointMarkerLayout symbol="circle" size="5"/>
-  <cs:dataPointWireframe>
-    <cs:lnRef idx="0">
-      <cs:styleClr val="auto"/>
-    </cs:lnRef>
-    <cs:fillRef idx="0"/>
-    <cs:effectRef idx="0"/>
-    <cs:fontRef idx="minor">
-      <a:schemeClr val="dk1"/>
-    </cs:fontRef>
-    <cs:spPr>
-      <a:ln w="9525" cap="rnd">
-        <a:solidFill>
-          <a:schemeClr val="phClr"/>
-        </a:solidFill>
-        <a:round/>
-      </a:ln>
-    </cs:spPr>
-  </cs:dataPointWireframe>
-  <cs:dataTable>
-    <cs:lnRef idx="0"/>
-    <cs:fillRef idx="0"/>
-    <cs:effectRef idx="0"/>
-    <cs:fontRef idx="minor">
-      <a:schemeClr val="tx1">
-        <a:lumMod val="65000"/>
-        <a:lumOff val="35000"/>
-      </a:schemeClr>
-    </cs:fontRef>
-    <cs:spPr>
-      <a:noFill/>
-      <a:ln w="9525" cap="flat" cmpd="sng" algn="ctr">
-        <a:solidFill>
-          <a:schemeClr val="tx1">
-            <a:lumMod val="15000"/>
-            <a:lumOff val="85000"/>
-          </a:schemeClr>
-        </a:solidFill>
-        <a:round/>
-      </a:ln>
-    </cs:spPr>
-    <cs:defRPr sz="900" kern="1200"/>
-  </cs:dataTable>
-  <cs:downBar>
-    <cs:lnRef idx="0"/>
-    <cs:fillRef idx="0"/>
-    <cs:effectRef idx="0"/>
-    <cs:fontRef idx="minor">
-      <a:schemeClr val="tx1"/>
-    </cs:fontRef>
-    <cs:spPr>
-      <a:solidFill>
-        <a:schemeClr val="dk1">
-          <a:lumMod val="75000"/>
-          <a:lumOff val="25000"/>
-        </a:schemeClr>
-      </a:solidFill>
-      <a:ln w="9525" cap="flat" cmpd="sng" algn="ctr">
-        <a:solidFill>
-          <a:schemeClr val="tx1">
-            <a:lumMod val="65000"/>
-            <a:lumOff val="35000"/>
-          </a:schemeClr>
-        </a:solidFill>
-        <a:round/>
-      </a:ln>
-    </cs:spPr>
-  </cs:downBar>
-  <cs:dropLine>
-    <cs:lnRef idx="0"/>
-    <cs:fillRef idx="0"/>
-    <cs:effectRef idx="0"/>
-    <cs:fontRef idx="minor">
-      <a:schemeClr val="tx1"/>
-    </cs:fontRef>
-    <cs:spPr>
-      <a:ln w="9525" cap="flat" cmpd="sng" algn="ctr">
-        <a:solidFill>
-          <a:schemeClr val="tx1">
-            <a:lumMod val="35000"/>
-            <a:lumOff val="65000"/>
-          </a:schemeClr>
-        </a:solidFill>
-        <a:round/>
-      </a:ln>
-    </cs:spPr>
-  </cs:dropLine>
-  <cs:errorBar>
-    <cs:lnRef idx="0"/>
-    <cs:fillRef idx="0"/>
-    <cs:effectRef idx="0"/>
-    <cs:fontRef idx="minor">
-      <a:schemeClr val="tx1"/>
-    </cs:fontRef>
-    <cs:spPr>
-      <a:ln w="9525" cap="flat" cmpd="sng" algn="ctr">
-        <a:solidFill>
-          <a:schemeClr val="tx1">
-            <a:lumMod val="65000"/>
-            <a:lumOff val="35000"/>
-          </a:schemeClr>
-        </a:solidFill>
-        <a:round/>
-      </a:ln>
-    </cs:spPr>
-  </cs:errorBar>
-  <cs:floor>
-    <cs:lnRef idx="0"/>
-    <cs:fillRef idx="0"/>
-    <cs:effectRef idx="0"/>
-    <cs:fontRef idx="minor">
-      <a:schemeClr val="tx1"/>
-    </cs:fontRef>
-    <cs:spPr>
-      <a:noFill/>
-      <a:ln>
-        <a:noFill/>
-      </a:ln>
-    </cs:spPr>
-  </cs:floor>
-  <cs:gridlineMajor>
-    <cs:lnRef idx="0"/>
-    <cs:fillRef idx="0"/>
-    <cs:effectRef idx="0"/>
-    <cs:fontRef idx="minor">
-      <a:schemeClr val="tx1"/>
-    </cs:fontRef>
-    <cs:spPr>
-      <a:ln w="9525" cap="flat" cmpd="sng" algn="ctr">
-        <a:solidFill>
-          <a:schemeClr val="tx1">
-            <a:lumMod val="15000"/>
-            <a:lumOff val="85000"/>
-          </a:schemeClr>
-        </a:solidFill>
-        <a:round/>
-      </a:ln>
-    </cs:spPr>
-  </cs:gridlineMajor>
-  <cs:gridlineMinor>
-    <cs:lnRef idx="0"/>
-    <cs:fillRef idx="0"/>
-    <cs:effectRef idx="0"/>
-    <cs:fontRef idx="minor">
-      <a:schemeClr val="tx1"/>
-    </cs:fontRef>
-    <cs:spPr>
-      <a:ln w="9525" cap="flat" cmpd="sng" algn="ctr">
-        <a:solidFill>
-          <a:schemeClr val="tx1">
-            <a:lumMod val="5000"/>
-            <a:lumOff val="95000"/>
-          </a:schemeClr>
-        </a:solidFill>
-        <a:round/>
-      </a:ln>
-    </cs:spPr>
-  </cs:gridlineMinor>
-  <cs:hiLoLine>
-    <cs:lnRef idx="0"/>
-    <cs:fillRef idx="0"/>
-    <cs:effectRef idx="0"/>
-    <cs:fontRef idx="minor">
-      <a:schemeClr val="tx1"/>
-    </cs:fontRef>
-    <cs:spPr>
-      <a:ln w="9525" cap="flat" cmpd="sng" algn="ctr">
-        <a:solidFill>
-          <a:schemeClr val="tx1">
-            <a:lumMod val="50000"/>
-            <a:lumOff val="50000"/>
-          </a:schemeClr>
-        </a:solidFill>
-        <a:round/>
-      </a:ln>
-    </cs:spPr>
-  </cs:hiLoLine>
-  <cs:leaderLine>
-    <cs:lnRef idx="0"/>
-    <cs:fillRef idx="0"/>
-    <cs:effectRef idx="0"/>
-    <cs:fontRef idx="minor">
-      <a:schemeClr val="tx1"/>
-    </cs:fontRef>
-    <cs:spPr>
-      <a:ln w="9525" cap="flat" cmpd="sng" algn="ctr">
-        <a:solidFill>
-          <a:schemeClr val="tx1">
-            <a:lumMod val="35000"/>
-            <a:lumOff val="65000"/>
-          </a:schemeClr>
-        </a:solidFill>
-        <a:round/>
-      </a:ln>
-    </cs:spPr>
-  </cs:leaderLine>
-  <cs:legend>
-    <cs:lnRef idx="0"/>
-    <cs:fillRef idx="0"/>
-    <cs:effectRef idx="0"/>
-    <cs:fontRef idx="minor">
-      <a:schemeClr val="tx1">
-        <a:lumMod val="65000"/>
-        <a:lumOff val="35000"/>
-      </a:schemeClr>
-    </cs:fontRef>
-    <cs:defRPr sz="900" kern="1200"/>
-  </cs:legend>
-  <cs:plotArea mods="allowNoFillOverride allowNoLineOverride">
-    <cs:lnRef idx="0"/>
-    <cs:fillRef idx="0"/>
-    <cs:effectRef idx="0"/>
-    <cs:fontRef idx="minor">
-      <a:schemeClr val="tx1"/>
-    </cs:fontRef>
-  </cs:plotArea>
-  <cs:plotArea3D mods="allowNoFillOverride allowNoLineOverride">
-    <cs:lnRef idx="0"/>
-    <cs:fillRef idx="0"/>
-    <cs:effectRef idx="0"/>
-    <cs:fontRef idx="minor">
-      <a:schemeClr val="tx1"/>
-    </cs:fontRef>
-  </cs:plotArea3D>
-  <cs:seriesAxis>
-    <cs:lnRef idx="0"/>
-    <cs:fillRef idx="0"/>
-    <cs:effectRef idx="0"/>
-    <cs:fontRef idx="minor">
-      <a:schemeClr val="tx1">
-        <a:lumMod val="65000"/>
-        <a:lumOff val="35000"/>
-      </a:schemeClr>
-    </cs:fontRef>
-    <cs:defRPr sz="900" kern="1200"/>
-  </cs:seriesAxis>
-  <cs:seriesLine>
-    <cs:lnRef idx="0"/>
-    <cs:fillRef idx="0"/>
-    <cs:effectRef idx="0"/>
-    <cs:fontRef idx="minor">
-      <a:schemeClr val="tx1"/>
-    </cs:fontRef>
-    <cs:spPr>
-      <a:ln w="9525" cap="flat" cmpd="sng" algn="ctr">
-        <a:solidFill>
-          <a:schemeClr val="tx1">
-            <a:lumMod val="35000"/>
-            <a:lumOff val="65000"/>
-          </a:schemeClr>
-        </a:solidFill>
-        <a:round/>
-      </a:ln>
-    </cs:spPr>
-  </cs:seriesLine>
-  <cs:title>
-    <cs:lnRef idx="0"/>
-    <cs:fillRef idx="0"/>
-    <cs:effectRef idx="0"/>
-    <cs:fontRef idx="minor">
-      <a:schemeClr val="tx1">
-        <a:lumMod val="65000"/>
-        <a:lumOff val="35000"/>
-      </a:schemeClr>
-    </cs:fontRef>
-    <cs:defRPr sz="1400" b="0" kern="1200" spc="0" baseline="0"/>
-  </cs:title>
-  <cs:trendline>
-    <cs:lnRef idx="0">
-      <cs:styleClr val="auto"/>
-    </cs:lnRef>
-    <cs:fillRef idx="0"/>
-    <cs:effectRef idx="0"/>
-    <cs:fontRef idx="minor">
-      <a:schemeClr val="tx1"/>
-    </cs:fontRef>
-    <cs:spPr>
-      <a:ln w="19050" cap="rnd">
-        <a:solidFill>
-          <a:schemeClr val="phClr"/>
-        </a:solidFill>
-        <a:prstDash val="sysDot"/>
-      </a:ln>
-    </cs:spPr>
-  </cs:trendline>
-  <cs:trendlineLabel>
-    <cs:lnRef idx="0"/>
-    <cs:fillRef idx="0"/>
-    <cs:effectRef idx="0"/>
-    <cs:fontRef idx="minor">
-      <a:schemeClr val="tx1">
-        <a:lumMod val="65000"/>
-        <a:lumOff val="35000"/>
-      </a:schemeClr>
-    </cs:fontRef>
-    <cs:defRPr sz="900" kern="1200"/>
-  </cs:trendlineLabel>
-  <cs:upBar>
-    <cs:lnRef idx="0"/>
-    <cs:fillRef idx="0"/>
-    <cs:effectRef idx="0"/>
-    <cs:fontRef idx="minor">
-      <a:schemeClr val="tx1"/>
-    </cs:fontRef>
-    <cs:spPr>
-      <a:solidFill>
-        <a:schemeClr val="lt1"/>
-      </a:solidFill>
-      <a:ln w="9525" cap="flat" cmpd="sng" algn="ctr">
-        <a:solidFill>
-          <a:schemeClr val="tx1">
-            <a:lumMod val="65000"/>
-            <a:lumOff val="35000"/>
-          </a:schemeClr>
-        </a:solidFill>
-        <a:round/>
-      </a:ln>
-    </cs:spPr>
-  </cs:upBar>
-  <cs:valueAxis>
-    <cs:lnRef idx="0"/>
-    <cs:fillRef idx="0"/>
-    <cs:effectRef idx="0"/>
-    <cs:fontRef idx="minor">
-      <a:schemeClr val="tx1">
-        <a:lumMod val="65000"/>
-        <a:lumOff val="35000"/>
-      </a:schemeClr>
-    </cs:fontRef>
-    <cs:spPr>
-      <a:ln w="9525" cap="flat" cmpd="sng" algn="ctr">
-        <a:solidFill>
-          <a:schemeClr val="tx1">
-            <a:lumMod val="25000"/>
-            <a:lumOff val="75000"/>
-          </a:schemeClr>
-        </a:solidFill>
-        <a:round/>
-      </a:ln>
-    </cs:spPr>
-    <cs:defRPr sz="900" kern="1200"/>
-  </cs:valueAxis>
-  <cs:wall>
-    <cs:lnRef idx="0"/>
-    <cs:fillRef idx="0"/>
-    <cs:effectRef idx="0"/>
-    <cs:fontRef idx="minor">
-      <a:schemeClr val="tx1"/>
-    </cs:fontRef>
-    <cs:spPr>
-      <a:noFill/>
-      <a:ln>
-        <a:noFill/>
-      </a:ln>
-    </cs:spPr>
-  </cs:wall>
-</cs:chartStyle>
-</file>
-
-<file path=word/charts/style2.xml><?xml version="1.0" encoding="utf-8"?>
 <cs:chartStyle xmlns:cs="http://schemas.microsoft.com/office/drawing/2012/chartStyle" xmlns:a="http://schemas.openxmlformats.org/drawingml/2006/main" id="240">
   <cs:axisTitle>
     <cs:lnRef idx="0"/>
@@ -26854,69 +26694,6 @@
 </c:userShapes>
 </file>
 
-<file path=word/drawings/drawing2.xml><?xml version="1.0" encoding="utf-8"?>
-<c:userShapes xmlns:c="http://schemas.openxmlformats.org/drawingml/2006/chart">
-  <cdr:relSizeAnchor xmlns:cdr="http://schemas.openxmlformats.org/drawingml/2006/chartDrawing">
-    <cdr:from>
-      <cdr:x>0.04</cdr:x>
-      <cdr:y>0.86859</cdr:y>
-    </cdr:from>
-    <cdr:to>
-      <cdr:x>0.99833</cdr:x>
-      <cdr:y>1</cdr:y>
-    </cdr:to>
-    <cdr:sp macro="" textlink="">
-      <cdr:nvSpPr>
-        <cdr:cNvPr id="2" name="CaixaDeTexto 1">
-          <a:extLst xmlns:a="http://schemas.openxmlformats.org/drawingml/2006/main">
-            <a:ext uri="{FF2B5EF4-FFF2-40B4-BE49-F238E27FC236}">
-              <a16:creationId xmlns:a16="http://schemas.microsoft.com/office/drawing/2014/main" id="{CFB6F614-E636-4F0B-BB0D-F6F113188D2A}"/>
-            </a:ext>
-          </a:extLst>
-        </cdr:cNvPr>
-        <cdr:cNvSpPr txBox="1"/>
-      </cdr:nvSpPr>
-      <cdr:spPr>
-        <a:xfrm xmlns:a="http://schemas.openxmlformats.org/drawingml/2006/main">
-          <a:off x="182880" y="2329766"/>
-          <a:ext cx="4381500" cy="352474"/>
-        </a:xfrm>
-        <a:prstGeom xmlns:a="http://schemas.openxmlformats.org/drawingml/2006/main" prst="rect">
-          <a:avLst/>
-        </a:prstGeom>
-      </cdr:spPr>
-      <cdr:txBody>
-        <a:bodyPr xmlns:a="http://schemas.openxmlformats.org/drawingml/2006/main" vertOverflow="clip" wrap="square" rtlCol="0"/>
-        <a:lstStyle xmlns:a="http://schemas.openxmlformats.org/drawingml/2006/main"/>
-        <a:p xmlns:a="http://schemas.openxmlformats.org/drawingml/2006/main">
-          <a:r>
-            <a:rPr lang="pt-BR" sz="1100" b="1">
-              <a:solidFill>
-                <a:srgbClr val="002060"/>
-              </a:solidFill>
-            </a:rPr>
-            <a:t>2018 	2019		</a:t>
-          </a:r>
-          <a:r>
-            <a:rPr lang="pt-BR" sz="1100" b="1" baseline="0">
-              <a:solidFill>
-                <a:srgbClr val="002060"/>
-              </a:solidFill>
-            </a:rPr>
-            <a:t>       2021                     2022</a:t>
-          </a:r>
-          <a:endParaRPr lang="pt-BR" sz="1100" b="1">
-            <a:solidFill>
-              <a:srgbClr val="002060"/>
-            </a:solidFill>
-          </a:endParaRPr>
-        </a:p>
-      </cdr:txBody>
-    </cdr:sp>
-  </cdr:relSizeAnchor>
-</c:userShapes>
-</file>
-
 <file path=word/theme/theme1.xml><?xml version="1.0" encoding="utf-8"?>
 <a:theme xmlns:a="http://schemas.openxmlformats.org/drawingml/2006/main" name="Tema do Office">
   <a:themeElements>
